--- a/BackgroundStudy/BACKGROUND STUDY SMART HOME.docx
+++ b/BackgroundStudy/BACKGROUND STUDY SMART HOME.docx
@@ -1,6 +1,6 @@
 
 <file path=word/document.xml><?xml version="1.0" encoding="utf-8"?>
-<w:document xmlns:wpc="http://schemas.microsoft.com/office/word/2010/wordprocessingCanvas" xmlns:mc="http://schemas.openxmlformats.org/markup-compatibility/2006" xmlns:o="urn:schemas-microsoft-com:office:office" xmlns:r="http://schemas.openxmlformats.org/officeDocument/2006/relationships" xmlns:m="http://schemas.openxmlformats.org/officeDocument/2006/math" xmlns:v="urn:schemas-microsoft-com:vml" xmlns:wp14="http://schemas.microsoft.com/office/word/2010/wordprocessingDrawing" xmlns:wp="http://schemas.openxmlformats.org/drawingml/2006/wordprocessingDrawing" xmlns:w10="urn:schemas-microsoft-com:office:word" xmlns:w="http://schemas.openxmlformats.org/wordprocessingml/2006/main" xmlns:w14="http://schemas.microsoft.com/office/word/2010/wordml" xmlns:wpg="http://schemas.microsoft.com/office/word/2010/wordprocessingGroup" xmlns:wpi="http://schemas.microsoft.com/office/word/2010/wordprocessingInk" xmlns:wne="http://schemas.microsoft.com/office/word/2006/wordml" xmlns:wps="http://schemas.microsoft.com/office/word/2010/wordprocessingShape" mc:Ignorable="w14 wp14">
+<w:document xmlns:wpc="http://schemas.microsoft.com/office/word/2010/wordprocessingCanvas" xmlns:cx="http://schemas.microsoft.com/office/drawing/2014/chartex" xmlns:cx1="http://schemas.microsoft.com/office/drawing/2015/9/8/chartex" xmlns:cx2="http://schemas.microsoft.com/office/drawing/2015/10/21/chartex" xmlns:cx3="http://schemas.microsoft.com/office/drawing/2016/5/9/chartex" xmlns:cx4="http://schemas.microsoft.com/office/drawing/2016/5/10/chartex" xmlns:cx5="http://schemas.microsoft.com/office/drawing/2016/5/11/chartex" xmlns:cx6="http://schemas.microsoft.com/office/drawing/2016/5/12/chartex" xmlns:cx7="http://schemas.microsoft.com/office/drawing/2016/5/13/chartex" xmlns:cx8="http://schemas.microsoft.com/office/drawing/2016/5/14/chartex" xmlns:mc="http://schemas.openxmlformats.org/markup-compatibility/2006" xmlns:aink="http://schemas.microsoft.com/office/drawing/2016/ink" xmlns:am3d="http://schemas.microsoft.com/office/drawing/2017/model3d" xmlns:o="urn:schemas-microsoft-com:office:office" xmlns:r="http://schemas.openxmlformats.org/officeDocument/2006/relationships" xmlns:m="http://schemas.openxmlformats.org/officeDocument/2006/math" xmlns:v="urn:schemas-microsoft-com:vml" xmlns:wp14="http://schemas.microsoft.com/office/word/2010/wordprocessingDrawing" xmlns:wp="http://schemas.openxmlformats.org/drawingml/2006/wordprocessingDrawing" xmlns:w10="urn:schemas-microsoft-com:office:word" xmlns:w="http://schemas.openxmlformats.org/wordprocessingml/2006/main" xmlns:w14="http://schemas.microsoft.com/office/word/2010/wordml" xmlns:w15="http://schemas.microsoft.com/office/word/2012/wordml" xmlns:w16cex="http://schemas.microsoft.com/office/word/2018/wordml/cex" xmlns:w16cid="http://schemas.microsoft.com/office/word/2016/wordml/cid" xmlns:w16="http://schemas.microsoft.com/office/word/2018/wordml" xmlns:w16se="http://schemas.microsoft.com/office/word/2015/wordml/symex" xmlns:wpg="http://schemas.microsoft.com/office/word/2010/wordprocessingGroup" xmlns:wpi="http://schemas.microsoft.com/office/word/2010/wordprocessingInk" xmlns:wne="http://schemas.microsoft.com/office/word/2006/wordml" xmlns:wps="http://schemas.microsoft.com/office/word/2010/wordprocessingShape" mc:Ignorable="w14 w15 w16se w16cid w16 w16cex wp14">
   <w:body>
     <w:p>
       <w:pPr>
@@ -13,8 +13,6 @@
           <w:lang w:eastAsia="en-IN"/>
         </w:rPr>
       </w:pPr>
-      <w:bookmarkStart w:id="0" w:name="_GoBack"/>
-      <w:bookmarkEnd w:id="0"/>
       <w:r>
         <w:rPr>
           <w:b/>
@@ -50,6 +48,7 @@
     </w:p>
     <w:p>
       <w:pPr>
+        <w:jc w:val="both"/>
         <w:rPr>
           <w:rFonts w:ascii="Times New Roman" w:eastAsia="Times New Roman" w:hAnsi="Times New Roman" w:cs="Times New Roman"/>
           <w:sz w:val="24"/>
@@ -91,25 +90,52 @@
           <w:szCs w:val="24"/>
           <w:lang w:eastAsia="en-IN"/>
         </w:rPr>
-        <w:t>, 4G and more recently 5G ,coupled with advancements in field</w:t>
-      </w:r>
-      <w:r>
-        <w:rPr>
-          <w:rFonts w:ascii="Times New Roman" w:eastAsia="Times New Roman" w:hAnsi="Times New Roman" w:cs="Times New Roman"/>
-          <w:sz w:val="24"/>
-          <w:szCs w:val="24"/>
-          <w:lang w:eastAsia="en-IN"/>
-        </w:rPr>
-        <w:t>s like IO</w:t>
-      </w:r>
-      <w:r>
-        <w:rPr>
-          <w:rFonts w:ascii="Times New Roman" w:eastAsia="Times New Roman" w:hAnsi="Times New Roman" w:cs="Times New Roman"/>
-          <w:sz w:val="24"/>
-          <w:szCs w:val="24"/>
-          <w:lang w:eastAsia="en-IN"/>
-        </w:rPr>
-        <w:t xml:space="preserve">T and Machine Learning, have garnered significant interest in commercializing Smart Home solutions. </w:t>
+        <w:t>, 4G and more recently 5G,</w:t>
+      </w:r>
+      <w:r>
+        <w:rPr>
+          <w:rFonts w:ascii="Times New Roman" w:eastAsia="Times New Roman" w:hAnsi="Times New Roman" w:cs="Times New Roman"/>
+          <w:sz w:val="24"/>
+          <w:szCs w:val="24"/>
+          <w:lang w:eastAsia="en-IN"/>
+        </w:rPr>
+        <w:t xml:space="preserve"> </w:t>
+      </w:r>
+      <w:r>
+        <w:rPr>
+          <w:rFonts w:ascii="Times New Roman" w:eastAsia="Times New Roman" w:hAnsi="Times New Roman" w:cs="Times New Roman"/>
+          <w:sz w:val="24"/>
+          <w:szCs w:val="24"/>
+          <w:lang w:eastAsia="en-IN"/>
+        </w:rPr>
+        <w:t>coupled with advancements in field</w:t>
+      </w:r>
+      <w:r>
+        <w:rPr>
+          <w:rFonts w:ascii="Times New Roman" w:eastAsia="Times New Roman" w:hAnsi="Times New Roman" w:cs="Times New Roman"/>
+          <w:sz w:val="24"/>
+          <w:szCs w:val="24"/>
+          <w:lang w:eastAsia="en-IN"/>
+        </w:rPr>
+        <w:t>s like I</w:t>
+      </w:r>
+      <w:r>
+        <w:rPr>
+          <w:rFonts w:ascii="Times New Roman" w:eastAsia="Times New Roman" w:hAnsi="Times New Roman" w:cs="Times New Roman"/>
+          <w:sz w:val="24"/>
+          <w:szCs w:val="24"/>
+          <w:lang w:eastAsia="en-IN"/>
+        </w:rPr>
+        <w:t>o</w:t>
+      </w:r>
+      <w:r>
+        <w:rPr>
+          <w:rFonts w:ascii="Times New Roman" w:eastAsia="Times New Roman" w:hAnsi="Times New Roman" w:cs="Times New Roman"/>
+          <w:sz w:val="24"/>
+          <w:szCs w:val="24"/>
+          <w:lang w:eastAsia="en-IN"/>
+        </w:rPr>
+        <w:t xml:space="preserve">T and Machine Learning, have garnered significant interest in Smart Home solutions. </w:t>
       </w:r>
       <w:r>
         <w:rPr>
@@ -136,509 +162,1259 @@
           <w:szCs w:val="24"/>
           <w:lang w:eastAsia="en-IN"/>
         </w:rPr>
-        <w:t xml:space="preserve">installed within a home that </w:t>
-      </w:r>
-      <w:r>
-        <w:rPr>
-          <w:rFonts w:ascii="Times New Roman" w:eastAsia="Times New Roman" w:hAnsi="Times New Roman" w:cs="Times New Roman"/>
-          <w:sz w:val="24"/>
-          <w:szCs w:val="24"/>
-          <w:lang w:eastAsia="en-IN"/>
-        </w:rPr>
-        <w:t>enable</w:t>
-      </w:r>
-      <w:r>
-        <w:rPr>
-          <w:rFonts w:ascii="Times New Roman" w:eastAsia="Times New Roman" w:hAnsi="Times New Roman" w:cs="Times New Roman"/>
-          <w:sz w:val="24"/>
-          <w:szCs w:val="24"/>
-          <w:lang w:eastAsia="en-IN"/>
-        </w:rPr>
-        <w:t>s</w:t>
-      </w:r>
-      <w:r>
-        <w:rPr>
-          <w:rFonts w:ascii="Times New Roman" w:eastAsia="Times New Roman" w:hAnsi="Times New Roman" w:cs="Times New Roman"/>
-          <w:sz w:val="24"/>
-          <w:szCs w:val="24"/>
-          <w:lang w:eastAsia="en-IN"/>
-        </w:rPr>
-        <w:t xml:space="preserve"> users to automate most of their day to day mundane or otherwise time consuming </w:t>
-      </w:r>
-      <w:r>
-        <w:rPr>
-          <w:rFonts w:ascii="Times New Roman" w:eastAsia="Times New Roman" w:hAnsi="Times New Roman" w:cs="Times New Roman"/>
-          <w:sz w:val="24"/>
-          <w:szCs w:val="24"/>
-          <w:lang w:eastAsia="en-IN"/>
-        </w:rPr>
-        <w:t>household activities</w:t>
-      </w:r>
-      <w:r>
-        <w:rPr>
-          <w:rFonts w:ascii="Times New Roman" w:eastAsia="Times New Roman" w:hAnsi="Times New Roman" w:cs="Times New Roman"/>
-          <w:sz w:val="24"/>
-          <w:szCs w:val="24"/>
-          <w:lang w:eastAsia="en-IN"/>
-        </w:rPr>
-        <w:t>.</w:t>
+        <w:t xml:space="preserve">installed within </w:t>
+      </w:r>
+      <w:r>
+        <w:rPr>
+          <w:rFonts w:ascii="Times New Roman" w:eastAsia="Times New Roman" w:hAnsi="Times New Roman" w:cs="Times New Roman"/>
+          <w:sz w:val="24"/>
+          <w:szCs w:val="24"/>
+          <w:lang w:eastAsia="en-IN"/>
+        </w:rPr>
+        <w:t xml:space="preserve">a home premise which can be controlled and monitored by the user.  </w:t>
       </w:r>
     </w:p>
     <w:p>
       <w:pPr>
-        <w:rPr>
-          <w:rFonts w:ascii="Times New Roman" w:eastAsia="Times New Roman" w:hAnsi="Times New Roman" w:cs="Times New Roman"/>
-          <w:sz w:val="24"/>
-          <w:szCs w:val="24"/>
-          <w:lang w:eastAsia="en-IN"/>
-        </w:rPr>
-      </w:pPr>
-      <w:r>
-        <w:rPr>
-          <w:rFonts w:ascii="Times New Roman" w:eastAsia="Times New Roman" w:hAnsi="Times New Roman" w:cs="Times New Roman"/>
-          <w:sz w:val="24"/>
-          <w:szCs w:val="24"/>
-          <w:lang w:eastAsia="en-IN"/>
-        </w:rPr>
-        <w:t>Based on our background study in this domain we could realise that there is no single solution that suits the needs of every home and its residents in general. We therefore came up with a small set of questions attached below to better understand the needs of our end users. The questionnaire was prepared keeping in mind the provided project description by the solution owners, which primarily focussed on 6 dimensions:</w:t>
-      </w:r>
-      <w:r>
-        <w:rPr>
-          <w:rFonts w:ascii="Times New Roman" w:eastAsia="Times New Roman" w:hAnsi="Times New Roman" w:cs="Times New Roman"/>
-          <w:sz w:val="24"/>
-          <w:szCs w:val="24"/>
-          <w:lang w:eastAsia="en-IN"/>
-        </w:rPr>
-        <w:t xml:space="preserve"> </w:t>
-      </w:r>
-      <w:r>
-        <w:rPr>
-          <w:rFonts w:ascii="Times New Roman" w:eastAsia="Times New Roman" w:hAnsi="Times New Roman" w:cs="Times New Roman"/>
-          <w:b/>
-          <w:sz w:val="24"/>
-          <w:szCs w:val="24"/>
-          <w:lang w:eastAsia="en-IN"/>
-        </w:rPr>
-        <w:t>Accessibility (highly desired)</w:t>
-      </w:r>
-      <w:r>
-        <w:rPr>
-          <w:rFonts w:ascii="Times New Roman" w:eastAsia="Times New Roman" w:hAnsi="Times New Roman" w:cs="Times New Roman"/>
-          <w:sz w:val="24"/>
-          <w:szCs w:val="24"/>
-          <w:lang w:eastAsia="en-IN"/>
-        </w:rPr>
-        <w:t xml:space="preserve">, </w:t>
-      </w:r>
-      <w:r>
-        <w:rPr>
-          <w:rFonts w:ascii="Times New Roman" w:eastAsia="Times New Roman" w:hAnsi="Times New Roman" w:cs="Times New Roman"/>
-          <w:b/>
-          <w:sz w:val="24"/>
-          <w:szCs w:val="24"/>
-          <w:lang w:eastAsia="en-IN"/>
-        </w:rPr>
-        <w:t>Environmental considerations</w:t>
-      </w:r>
-      <w:r>
-        <w:rPr>
-          <w:rFonts w:ascii="Times New Roman" w:eastAsia="Times New Roman" w:hAnsi="Times New Roman" w:cs="Times New Roman"/>
-          <w:sz w:val="24"/>
-          <w:szCs w:val="24"/>
-          <w:lang w:eastAsia="en-IN"/>
-        </w:rPr>
-        <w:t xml:space="preserve">, </w:t>
-      </w:r>
-      <w:r>
-        <w:rPr>
-          <w:rFonts w:ascii="Times New Roman" w:eastAsia="Times New Roman" w:hAnsi="Times New Roman" w:cs="Times New Roman"/>
-          <w:b/>
-          <w:sz w:val="24"/>
-          <w:szCs w:val="24"/>
-          <w:lang w:eastAsia="en-IN"/>
-        </w:rPr>
-        <w:t>Energy Efficiency</w:t>
-      </w:r>
-      <w:r>
-        <w:rPr>
-          <w:rFonts w:ascii="Times New Roman" w:eastAsia="Times New Roman" w:hAnsi="Times New Roman" w:cs="Times New Roman"/>
-          <w:sz w:val="24"/>
-          <w:szCs w:val="24"/>
-          <w:lang w:eastAsia="en-IN"/>
-        </w:rPr>
-        <w:t xml:space="preserve">, </w:t>
-      </w:r>
-      <w:r>
-        <w:rPr>
-          <w:rFonts w:ascii="Times New Roman" w:eastAsia="Times New Roman" w:hAnsi="Times New Roman" w:cs="Times New Roman"/>
-          <w:b/>
-          <w:sz w:val="24"/>
-          <w:szCs w:val="24"/>
-          <w:lang w:eastAsia="en-IN"/>
-        </w:rPr>
-        <w:t>Security</w:t>
-      </w:r>
-      <w:r>
-        <w:rPr>
-          <w:rFonts w:ascii="Times New Roman" w:eastAsia="Times New Roman" w:hAnsi="Times New Roman" w:cs="Times New Roman"/>
-          <w:sz w:val="24"/>
-          <w:szCs w:val="24"/>
-          <w:lang w:eastAsia="en-IN"/>
-        </w:rPr>
-        <w:t xml:space="preserve">, </w:t>
-      </w:r>
-      <w:r>
-        <w:rPr>
-          <w:rFonts w:ascii="Times New Roman" w:eastAsia="Times New Roman" w:hAnsi="Times New Roman" w:cs="Times New Roman"/>
-          <w:b/>
-          <w:sz w:val="24"/>
-          <w:szCs w:val="24"/>
-          <w:lang w:eastAsia="en-IN"/>
-        </w:rPr>
-        <w:t>Media/</w:t>
-      </w:r>
-      <w:r>
-        <w:rPr>
-          <w:rFonts w:ascii="Times New Roman" w:eastAsia="Times New Roman" w:hAnsi="Times New Roman" w:cs="Times New Roman"/>
-          <w:b/>
-          <w:sz w:val="24"/>
-          <w:szCs w:val="24"/>
-          <w:lang w:eastAsia="en-IN"/>
-        </w:rPr>
-        <w:t>E</w:t>
-      </w:r>
-      <w:r>
-        <w:rPr>
-          <w:rFonts w:ascii="Times New Roman" w:eastAsia="Times New Roman" w:hAnsi="Times New Roman" w:cs="Times New Roman"/>
-          <w:b/>
-          <w:sz w:val="24"/>
-          <w:szCs w:val="24"/>
-          <w:lang w:eastAsia="en-IN"/>
-        </w:rPr>
-        <w:t>ntertainment</w:t>
-      </w:r>
-      <w:r>
-        <w:rPr>
-          <w:rFonts w:ascii="Times New Roman" w:eastAsia="Times New Roman" w:hAnsi="Times New Roman" w:cs="Times New Roman"/>
-          <w:sz w:val="24"/>
-          <w:szCs w:val="24"/>
-          <w:lang w:eastAsia="en-IN"/>
-        </w:rPr>
-        <w:t xml:space="preserve"> and </w:t>
-      </w:r>
-      <w:r>
-        <w:rPr>
-          <w:rFonts w:ascii="Times New Roman" w:eastAsia="Times New Roman" w:hAnsi="Times New Roman" w:cs="Times New Roman"/>
-          <w:b/>
-          <w:sz w:val="24"/>
-          <w:szCs w:val="24"/>
-          <w:lang w:eastAsia="en-IN"/>
-        </w:rPr>
-        <w:t>Automation</w:t>
-      </w:r>
-      <w:r>
-        <w:rPr>
-          <w:rFonts w:ascii="Times New Roman" w:eastAsia="Times New Roman" w:hAnsi="Times New Roman" w:cs="Times New Roman"/>
-          <w:sz w:val="24"/>
-          <w:szCs w:val="24"/>
-          <w:lang w:eastAsia="en-IN"/>
-        </w:rPr>
-        <w:t xml:space="preserve"> of routine tasks</w:t>
-      </w:r>
-      <w:r>
-        <w:rPr>
-          <w:rFonts w:ascii="Times New Roman" w:eastAsia="Times New Roman" w:hAnsi="Times New Roman" w:cs="Times New Roman"/>
-          <w:sz w:val="24"/>
-          <w:szCs w:val="24"/>
-          <w:lang w:eastAsia="en-IN"/>
-        </w:rPr>
-        <w:t xml:space="preserve"> [1]</w:t>
-      </w:r>
-      <w:r>
-        <w:rPr>
-          <w:rFonts w:ascii="Times New Roman" w:eastAsia="Times New Roman" w:hAnsi="Times New Roman" w:cs="Times New Roman"/>
-          <w:sz w:val="24"/>
-          <w:szCs w:val="24"/>
-          <w:lang w:eastAsia="en-IN"/>
-        </w:rPr>
-        <w:t xml:space="preserve">. </w:t>
+        <w:jc w:val="both"/>
+        <w:rPr>
+          <w:rFonts w:ascii="Times New Roman" w:eastAsia="Times New Roman" w:hAnsi="Times New Roman" w:cs="Times New Roman"/>
+          <w:sz w:val="24"/>
+          <w:szCs w:val="24"/>
+          <w:lang w:eastAsia="en-IN"/>
+        </w:rPr>
+      </w:pPr>
+      <w:r>
+        <w:rPr>
+          <w:rFonts w:ascii="Times New Roman" w:eastAsia="Times New Roman" w:hAnsi="Times New Roman" w:cs="Times New Roman"/>
+          <w:sz w:val="24"/>
+          <w:szCs w:val="24"/>
+          <w:lang w:eastAsia="en-IN"/>
+        </w:rPr>
+        <w:t>These smart home solutions provide various benefits including but not limited to the following:</w:t>
       </w:r>
     </w:p>
     <w:p>
       <w:pPr>
-        <w:rPr>
-          <w:rFonts w:ascii="Times New Roman" w:eastAsia="Times New Roman" w:hAnsi="Times New Roman" w:cs="Times New Roman"/>
-          <w:sz w:val="24"/>
-          <w:szCs w:val="24"/>
-          <w:lang w:eastAsia="en-IN"/>
-        </w:rPr>
-      </w:pPr>
-      <w:r>
-        <w:rPr>
-          <w:rFonts w:ascii="Times New Roman" w:eastAsia="Times New Roman" w:hAnsi="Times New Roman" w:cs="Times New Roman"/>
-          <w:sz w:val="24"/>
-          <w:szCs w:val="24"/>
-          <w:lang w:eastAsia="en-IN"/>
-        </w:rPr>
-        <w:t xml:space="preserve">The questionnaire was designed to be as unbiased as possible by providing </w:t>
-      </w:r>
-      <w:r>
-        <w:rPr>
-          <w:rFonts w:ascii="Times New Roman" w:eastAsia="Times New Roman" w:hAnsi="Times New Roman" w:cs="Times New Roman"/>
-          <w:sz w:val="24"/>
-          <w:szCs w:val="24"/>
-          <w:lang w:eastAsia="en-IN"/>
-        </w:rPr>
-        <w:t xml:space="preserve">some commonly accepted choice of technologies used in smart home solutions and at the same time providing end users a freedom to specify any out of the box technology of their preference. </w:t>
-      </w:r>
-      <w:proofErr w:type="gramStart"/>
-      <w:r>
-        <w:rPr>
-          <w:rFonts w:ascii="Times New Roman" w:eastAsia="Times New Roman" w:hAnsi="Times New Roman" w:cs="Times New Roman"/>
-          <w:sz w:val="24"/>
-          <w:szCs w:val="24"/>
-          <w:lang w:eastAsia="en-IN"/>
-        </w:rPr>
-        <w:t>Questionnaire helped us in gaining better insights on the living lifestyle of ou</w:t>
-      </w:r>
-      <w:r>
-        <w:rPr>
-          <w:rFonts w:ascii="Times New Roman" w:eastAsia="Times New Roman" w:hAnsi="Times New Roman" w:cs="Times New Roman"/>
-          <w:sz w:val="24"/>
-          <w:szCs w:val="24"/>
-          <w:lang w:eastAsia="en-IN"/>
-        </w:rPr>
-        <w:t>r end users and thereby provide</w:t>
-      </w:r>
-      <w:proofErr w:type="gramEnd"/>
-      <w:r>
-        <w:rPr>
-          <w:rFonts w:ascii="Times New Roman" w:eastAsia="Times New Roman" w:hAnsi="Times New Roman" w:cs="Times New Roman"/>
-          <w:sz w:val="24"/>
-          <w:szCs w:val="24"/>
-          <w:lang w:eastAsia="en-IN"/>
-        </w:rPr>
-        <w:t xml:space="preserve"> a solution which aligns well with their needs.</w:t>
-      </w:r>
-      <w:r>
-        <w:rPr>
-          <w:rFonts w:ascii="Times New Roman" w:eastAsia="Times New Roman" w:hAnsi="Times New Roman" w:cs="Times New Roman"/>
-          <w:sz w:val="24"/>
-          <w:szCs w:val="24"/>
-          <w:lang w:eastAsia="en-IN"/>
-        </w:rPr>
-        <w:t xml:space="preserve"> </w:t>
+        <w:pStyle w:val="ListParagraph"/>
+        <w:numPr>
+          <w:ilvl w:val="0"/>
+          <w:numId w:val="23"/>
+        </w:numPr>
+        <w:jc w:val="both"/>
+        <w:rPr>
+          <w:rFonts w:ascii="Times New Roman" w:eastAsia="Times New Roman" w:hAnsi="Times New Roman" w:cs="Times New Roman"/>
+          <w:sz w:val="24"/>
+          <w:szCs w:val="24"/>
+          <w:lang w:eastAsia="en-IN"/>
+        </w:rPr>
+      </w:pPr>
+      <w:r>
+        <w:rPr>
+          <w:rFonts w:ascii="Times New Roman" w:eastAsia="Times New Roman" w:hAnsi="Times New Roman" w:cs="Times New Roman"/>
+          <w:sz w:val="24"/>
+          <w:szCs w:val="24"/>
+          <w:lang w:eastAsia="en-IN"/>
+        </w:rPr>
+        <w:t>life safety (Ex: fire alarms, intrusion detection, duress calls etc)</w:t>
       </w:r>
     </w:p>
     <w:p>
       <w:pPr>
-        <w:rPr>
-          <w:rFonts w:ascii="Times New Roman" w:eastAsia="Times New Roman" w:hAnsi="Times New Roman" w:cs="Times New Roman"/>
-          <w:sz w:val="24"/>
-          <w:szCs w:val="24"/>
-          <w:lang w:eastAsia="en-IN"/>
-        </w:rPr>
-      </w:pPr>
-      <w:r>
-        <w:rPr>
-          <w:rFonts w:ascii="Times New Roman" w:eastAsia="Times New Roman" w:hAnsi="Times New Roman" w:cs="Times New Roman"/>
-          <w:sz w:val="24"/>
-          <w:szCs w:val="24"/>
-          <w:lang w:eastAsia="en-IN"/>
-        </w:rPr>
-        <w:t>While keeping our focus on the above mentioned 6 dimensions we attempted to factor out the commonalities among various existing smart home solutions in the market and come up with following set of basic needs and technologies in each dimension:</w:t>
+        <w:pStyle w:val="ListParagraph"/>
+        <w:numPr>
+          <w:ilvl w:val="0"/>
+          <w:numId w:val="23"/>
+        </w:numPr>
+        <w:jc w:val="both"/>
+        <w:rPr>
+          <w:rFonts w:ascii="Times New Roman" w:eastAsia="Times New Roman" w:hAnsi="Times New Roman" w:cs="Times New Roman"/>
+          <w:sz w:val="24"/>
+          <w:szCs w:val="24"/>
+          <w:lang w:eastAsia="en-IN"/>
+        </w:rPr>
+      </w:pPr>
+      <w:r>
+        <w:rPr>
+          <w:rFonts w:ascii="Times New Roman" w:eastAsia="Times New Roman" w:hAnsi="Times New Roman" w:cs="Times New Roman"/>
+          <w:sz w:val="24"/>
+          <w:szCs w:val="24"/>
+          <w:lang w:eastAsia="en-IN"/>
+        </w:rPr>
+        <w:t>energy conservation,</w:t>
+      </w:r>
+      <w:r>
+        <w:rPr>
+          <w:rFonts w:ascii="Times New Roman" w:eastAsia="Times New Roman" w:hAnsi="Times New Roman" w:cs="Times New Roman"/>
+          <w:sz w:val="24"/>
+          <w:szCs w:val="24"/>
+          <w:lang w:eastAsia="en-IN"/>
+        </w:rPr>
+        <w:t xml:space="preserve"> by controlling the energy usage of home appliances</w:t>
       </w:r>
     </w:p>
     <w:p>
       <w:pPr>
-        <w:rPr>
-          <w:rFonts w:ascii="Times New Roman" w:eastAsia="Times New Roman" w:hAnsi="Times New Roman" w:cs="Times New Roman"/>
-          <w:b/>
-          <w:sz w:val="24"/>
-          <w:szCs w:val="24"/>
-          <w:lang w:eastAsia="en-IN"/>
-        </w:rPr>
-      </w:pPr>
-      <w:r>
-        <w:rPr>
-          <w:rFonts w:ascii="Times New Roman" w:eastAsia="Times New Roman" w:hAnsi="Times New Roman" w:cs="Times New Roman"/>
-          <w:b/>
-          <w:sz w:val="24"/>
-          <w:szCs w:val="24"/>
-          <w:lang w:eastAsia="en-IN"/>
-        </w:rPr>
-        <w:t>Accessibility</w:t>
-      </w:r>
-      <w:r>
-        <w:rPr>
-          <w:rFonts w:ascii="Times New Roman" w:eastAsia="Times New Roman" w:hAnsi="Times New Roman" w:cs="Times New Roman"/>
-          <w:b/>
-          <w:sz w:val="24"/>
-          <w:szCs w:val="24"/>
-          <w:lang w:eastAsia="en-IN"/>
-        </w:rPr>
-        <w:t>: with references</w:t>
+        <w:pStyle w:val="ListParagraph"/>
+        <w:numPr>
+          <w:ilvl w:val="0"/>
+          <w:numId w:val="23"/>
+        </w:numPr>
+        <w:jc w:val="both"/>
+        <w:rPr>
+          <w:rFonts w:ascii="Times New Roman" w:eastAsia="Times New Roman" w:hAnsi="Times New Roman" w:cs="Times New Roman"/>
+          <w:sz w:val="24"/>
+          <w:szCs w:val="24"/>
+          <w:lang w:eastAsia="en-IN"/>
+        </w:rPr>
+      </w:pPr>
+      <w:r>
+        <w:rPr>
+          <w:rFonts w:ascii="Times New Roman" w:eastAsia="Times New Roman" w:hAnsi="Times New Roman" w:cs="Times New Roman"/>
+          <w:sz w:val="24"/>
+          <w:szCs w:val="24"/>
+          <w:lang w:eastAsia="en-IN"/>
+        </w:rPr>
+        <w:t>Regulate the room conditions by taking parameters like temperature, humidity, CO level etc into consideration.</w:t>
+      </w:r>
+      <w:r>
+        <w:rPr>
+          <w:rFonts w:ascii="Times New Roman" w:eastAsia="Times New Roman" w:hAnsi="Times New Roman" w:cs="Times New Roman"/>
+          <w:sz w:val="24"/>
+          <w:szCs w:val="24"/>
+          <w:lang w:eastAsia="en-IN"/>
+        </w:rPr>
+        <w:t xml:space="preserve"> </w:t>
       </w:r>
     </w:p>
     <w:p>
       <w:pPr>
-        <w:rPr>
-          <w:rFonts w:ascii="Times New Roman" w:eastAsia="Times New Roman" w:hAnsi="Times New Roman" w:cs="Times New Roman"/>
-          <w:b/>
-          <w:sz w:val="24"/>
-          <w:szCs w:val="24"/>
-          <w:lang w:eastAsia="en-IN"/>
-        </w:rPr>
-      </w:pPr>
-      <w:r>
-        <w:rPr>
-          <w:rFonts w:ascii="Times New Roman" w:eastAsia="Times New Roman" w:hAnsi="Times New Roman" w:cs="Times New Roman"/>
-          <w:b/>
-          <w:sz w:val="24"/>
-          <w:szCs w:val="24"/>
-          <w:lang w:eastAsia="en-IN"/>
-        </w:rPr>
-        <w:t>Environmental considerations</w:t>
-      </w:r>
-      <w:r>
-        <w:rPr>
-          <w:rFonts w:ascii="Times New Roman" w:eastAsia="Times New Roman" w:hAnsi="Times New Roman" w:cs="Times New Roman"/>
-          <w:b/>
-          <w:sz w:val="24"/>
-          <w:szCs w:val="24"/>
-          <w:lang w:eastAsia="en-IN"/>
-        </w:rPr>
-        <w:t>: with references</w:t>
+        <w:pStyle w:val="ListParagraph"/>
+        <w:numPr>
+          <w:ilvl w:val="0"/>
+          <w:numId w:val="23"/>
+        </w:numPr>
+        <w:jc w:val="both"/>
+        <w:rPr>
+          <w:rFonts w:ascii="Times New Roman" w:eastAsia="Times New Roman" w:hAnsi="Times New Roman" w:cs="Times New Roman"/>
+          <w:sz w:val="24"/>
+          <w:szCs w:val="24"/>
+          <w:lang w:eastAsia="en-IN"/>
+        </w:rPr>
+      </w:pPr>
+      <w:r>
+        <w:rPr>
+          <w:rFonts w:ascii="Times New Roman" w:eastAsia="Times New Roman" w:hAnsi="Times New Roman" w:cs="Times New Roman"/>
+          <w:sz w:val="24"/>
+          <w:szCs w:val="24"/>
+          <w:lang w:eastAsia="en-IN"/>
+        </w:rPr>
+        <w:t>Surveillance of the premise using cameras.</w:t>
       </w:r>
     </w:p>
     <w:p>
       <w:pPr>
-        <w:rPr>
-          <w:rFonts w:ascii="Times New Roman" w:eastAsia="Times New Roman" w:hAnsi="Times New Roman" w:cs="Times New Roman"/>
-          <w:b/>
-          <w:sz w:val="24"/>
-          <w:szCs w:val="24"/>
-          <w:lang w:eastAsia="en-IN"/>
-        </w:rPr>
-      </w:pPr>
-      <w:r>
-        <w:rPr>
-          <w:rFonts w:ascii="Times New Roman" w:eastAsia="Times New Roman" w:hAnsi="Times New Roman" w:cs="Times New Roman"/>
-          <w:b/>
-          <w:sz w:val="24"/>
-          <w:szCs w:val="24"/>
-          <w:lang w:eastAsia="en-IN"/>
-        </w:rPr>
-        <w:t>Energy Efficiency</w:t>
-      </w:r>
-      <w:r>
-        <w:rPr>
-          <w:rFonts w:ascii="Times New Roman" w:eastAsia="Times New Roman" w:hAnsi="Times New Roman" w:cs="Times New Roman"/>
-          <w:b/>
-          <w:sz w:val="24"/>
-          <w:szCs w:val="24"/>
-          <w:lang w:eastAsia="en-IN"/>
-        </w:rPr>
-        <w:t>: with references</w:t>
+        <w:pStyle w:val="ListParagraph"/>
+        <w:numPr>
+          <w:ilvl w:val="0"/>
+          <w:numId w:val="23"/>
+        </w:numPr>
+        <w:jc w:val="both"/>
+        <w:rPr>
+          <w:rFonts w:ascii="Times New Roman" w:eastAsia="Times New Roman" w:hAnsi="Times New Roman" w:cs="Times New Roman"/>
+          <w:sz w:val="24"/>
+          <w:szCs w:val="24"/>
+          <w:lang w:eastAsia="en-IN"/>
+        </w:rPr>
+      </w:pPr>
+      <w:r>
+        <w:rPr>
+          <w:rFonts w:ascii="Times New Roman" w:eastAsia="Times New Roman" w:hAnsi="Times New Roman" w:cs="Times New Roman"/>
+          <w:sz w:val="24"/>
+          <w:szCs w:val="24"/>
+          <w:lang w:eastAsia="en-IN"/>
+        </w:rPr>
+        <w:t>Automation of various daily activities like switching on lights, refilling the inventory based on the content in refrigerator, controlling window blinds based on weather</w:t>
+      </w:r>
+      <w:r>
+        <w:rPr>
+          <w:rFonts w:ascii="Times New Roman" w:eastAsia="Times New Roman" w:hAnsi="Times New Roman" w:cs="Times New Roman"/>
+          <w:sz w:val="24"/>
+          <w:szCs w:val="24"/>
+          <w:lang w:eastAsia="en-IN"/>
+        </w:rPr>
+        <w:t>, feeding pets, watering plants, dish washing etc.</w:t>
       </w:r>
     </w:p>
     <w:p>
       <w:pPr>
-        <w:rPr>
-          <w:rFonts w:ascii="Times New Roman" w:eastAsia="Times New Roman" w:hAnsi="Times New Roman" w:cs="Times New Roman"/>
-          <w:b/>
-          <w:sz w:val="24"/>
-          <w:szCs w:val="24"/>
-          <w:lang w:eastAsia="en-IN"/>
-        </w:rPr>
-      </w:pPr>
-      <w:r>
-        <w:rPr>
-          <w:rFonts w:ascii="Times New Roman" w:eastAsia="Times New Roman" w:hAnsi="Times New Roman" w:cs="Times New Roman"/>
-          <w:b/>
-          <w:sz w:val="24"/>
-          <w:szCs w:val="24"/>
-          <w:lang w:eastAsia="en-IN"/>
-        </w:rPr>
-        <w:t>Security</w:t>
-      </w:r>
-      <w:r>
-        <w:rPr>
-          <w:rFonts w:ascii="Times New Roman" w:eastAsia="Times New Roman" w:hAnsi="Times New Roman" w:cs="Times New Roman"/>
-          <w:b/>
-          <w:sz w:val="24"/>
-          <w:szCs w:val="24"/>
-          <w:lang w:eastAsia="en-IN"/>
-        </w:rPr>
-        <w:t>: with references</w:t>
+        <w:pStyle w:val="ListParagraph"/>
+        <w:numPr>
+          <w:ilvl w:val="0"/>
+          <w:numId w:val="23"/>
+        </w:numPr>
+        <w:jc w:val="both"/>
+        <w:rPr>
+          <w:rFonts w:ascii="Times New Roman" w:eastAsia="Times New Roman" w:hAnsi="Times New Roman" w:cs="Times New Roman"/>
+          <w:sz w:val="24"/>
+          <w:szCs w:val="24"/>
+          <w:lang w:eastAsia="en-IN"/>
+        </w:rPr>
+      </w:pPr>
+      <w:r>
+        <w:rPr>
+          <w:rFonts w:ascii="Times New Roman" w:eastAsia="Times New Roman" w:hAnsi="Times New Roman" w:cs="Times New Roman"/>
+          <w:sz w:val="24"/>
+          <w:szCs w:val="24"/>
+          <w:lang w:eastAsia="en-IN"/>
+        </w:rPr>
+        <w:t>Automate solar panels and rainwater harvesting based on the weather conditions.</w:t>
       </w:r>
     </w:p>
     <w:p>
       <w:pPr>
-        <w:rPr>
-          <w:rFonts w:ascii="Times New Roman" w:eastAsia="Times New Roman" w:hAnsi="Times New Roman" w:cs="Times New Roman"/>
-          <w:sz w:val="24"/>
-          <w:szCs w:val="24"/>
-          <w:lang w:eastAsia="en-IN"/>
-        </w:rPr>
-      </w:pPr>
-      <w:r>
-        <w:rPr>
-          <w:rFonts w:ascii="Times New Roman" w:eastAsia="Times New Roman" w:hAnsi="Times New Roman" w:cs="Times New Roman"/>
-          <w:b/>
-          <w:sz w:val="24"/>
-          <w:szCs w:val="24"/>
-          <w:lang w:eastAsia="en-IN"/>
-        </w:rPr>
-        <w:t>Media/</w:t>
-      </w:r>
-      <w:r>
-        <w:rPr>
-          <w:rFonts w:ascii="Times New Roman" w:eastAsia="Times New Roman" w:hAnsi="Times New Roman" w:cs="Times New Roman"/>
-          <w:b/>
-          <w:sz w:val="24"/>
-          <w:szCs w:val="24"/>
-          <w:lang w:eastAsia="en-IN"/>
-        </w:rPr>
-        <w:t>E</w:t>
-      </w:r>
-      <w:r>
-        <w:rPr>
-          <w:rFonts w:ascii="Times New Roman" w:eastAsia="Times New Roman" w:hAnsi="Times New Roman" w:cs="Times New Roman"/>
-          <w:b/>
-          <w:sz w:val="24"/>
-          <w:szCs w:val="24"/>
-          <w:lang w:eastAsia="en-IN"/>
-        </w:rPr>
-        <w:t>ntertainment: with references</w:t>
+        <w:pStyle w:val="ListParagraph"/>
+        <w:numPr>
+          <w:ilvl w:val="0"/>
+          <w:numId w:val="23"/>
+        </w:numPr>
+        <w:jc w:val="both"/>
+        <w:rPr>
+          <w:rFonts w:ascii="Times New Roman" w:eastAsia="Times New Roman" w:hAnsi="Times New Roman" w:cs="Times New Roman"/>
+          <w:sz w:val="24"/>
+          <w:szCs w:val="24"/>
+          <w:lang w:eastAsia="en-IN"/>
+        </w:rPr>
+      </w:pPr>
+      <w:r>
+        <w:rPr>
+          <w:rFonts w:ascii="Times New Roman" w:eastAsia="Times New Roman" w:hAnsi="Times New Roman" w:cs="Times New Roman"/>
+          <w:sz w:val="24"/>
+          <w:szCs w:val="24"/>
+          <w:lang w:eastAsia="en-IN"/>
+        </w:rPr>
+        <w:t>Dispatch security professionals in case of emergencies</w:t>
       </w:r>
     </w:p>
     <w:p>
       <w:pPr>
-        <w:rPr>
+        <w:pStyle w:val="ListParagraph"/>
+        <w:numPr>
+          <w:ilvl w:val="0"/>
+          <w:numId w:val="23"/>
+        </w:numPr>
+        <w:jc w:val="both"/>
+        <w:rPr>
+          <w:rFonts w:ascii="Times New Roman" w:eastAsia="Times New Roman" w:hAnsi="Times New Roman" w:cs="Times New Roman"/>
+          <w:sz w:val="24"/>
+          <w:szCs w:val="24"/>
+          <w:lang w:eastAsia="en-IN"/>
+        </w:rPr>
+      </w:pPr>
+      <w:r>
+        <w:rPr>
+          <w:rFonts w:ascii="Times New Roman" w:eastAsia="Times New Roman" w:hAnsi="Times New Roman" w:cs="Times New Roman"/>
+          <w:sz w:val="24"/>
+          <w:szCs w:val="24"/>
+          <w:lang w:eastAsia="en-IN"/>
+        </w:rPr>
+        <w:t>Monitor the health condition of the elderly/sick people.</w:t>
+      </w:r>
+    </w:p>
+    <w:p>
+      <w:pPr>
+        <w:jc w:val="both"/>
+        <w:rPr>
+          <w:rFonts w:ascii="Times New Roman" w:eastAsia="Times New Roman" w:hAnsi="Times New Roman" w:cs="Times New Roman"/>
+          <w:sz w:val="24"/>
+          <w:szCs w:val="24"/>
+          <w:lang w:eastAsia="en-IN"/>
+        </w:rPr>
+      </w:pPr>
+      <w:r>
+        <w:rPr>
+          <w:rFonts w:ascii="Times New Roman" w:eastAsia="Times New Roman" w:hAnsi="Times New Roman" w:cs="Times New Roman"/>
+          <w:sz w:val="24"/>
+          <w:szCs w:val="24"/>
+          <w:lang w:eastAsia="en-IN"/>
+        </w:rPr>
+        <w:t xml:space="preserve">In the beginning, X10 which is a protocol for Powerline Carrier Systems (PCS) is used </w:t>
+      </w:r>
+      <w:r>
+        <w:rPr>
+          <w:rFonts w:ascii="Times New Roman" w:eastAsia="Times New Roman" w:hAnsi="Times New Roman" w:cs="Times New Roman"/>
+          <w:sz w:val="24"/>
+          <w:szCs w:val="24"/>
+          <w:lang w:eastAsia="en-IN"/>
+        </w:rPr>
+        <w:t>for</w:t>
+      </w:r>
+      <w:r>
+        <w:rPr>
+          <w:rFonts w:ascii="Times New Roman" w:eastAsia="Times New Roman" w:hAnsi="Times New Roman" w:cs="Times New Roman"/>
+          <w:sz w:val="24"/>
+          <w:szCs w:val="24"/>
+          <w:lang w:eastAsia="en-IN"/>
+        </w:rPr>
+        <w:t xml:space="preserve"> automating some of the home appliances by sending codes through powerline. </w:t>
+      </w:r>
+      <w:r>
+        <w:rPr>
+          <w:rFonts w:ascii="Times New Roman" w:eastAsia="Times New Roman" w:hAnsi="Times New Roman" w:cs="Times New Roman"/>
+          <w:sz w:val="24"/>
+          <w:szCs w:val="24"/>
+          <w:lang w:eastAsia="en-IN"/>
+        </w:rPr>
+        <w:t xml:space="preserve"> These legacy home automation systems used wired networks.</w:t>
+      </w:r>
+      <w:r>
+        <w:rPr>
+          <w:rFonts w:ascii="Times New Roman" w:eastAsia="Times New Roman" w:hAnsi="Times New Roman" w:cs="Times New Roman"/>
+          <w:sz w:val="24"/>
+          <w:szCs w:val="24"/>
+          <w:lang w:eastAsia="en-IN"/>
+        </w:rPr>
+        <w:t xml:space="preserve"> Since it used powerline to send signals it was more susceptible to interference.</w:t>
+      </w:r>
+    </w:p>
+    <w:p>
+      <w:pPr>
+        <w:jc w:val="both"/>
+        <w:rPr>
+          <w:rFonts w:ascii="Times New Roman" w:eastAsia="Times New Roman" w:hAnsi="Times New Roman" w:cs="Times New Roman"/>
+          <w:sz w:val="24"/>
+          <w:szCs w:val="24"/>
+          <w:lang w:eastAsia="en-IN"/>
+        </w:rPr>
+      </w:pPr>
+      <w:r>
+        <w:rPr>
+          <w:rFonts w:ascii="Times New Roman" w:eastAsia="Times New Roman" w:hAnsi="Times New Roman" w:cs="Times New Roman"/>
+          <w:sz w:val="24"/>
+          <w:szCs w:val="24"/>
+          <w:lang w:eastAsia="en-IN"/>
+        </w:rPr>
+        <w:t xml:space="preserve">With the advancement in technology and developments in various </w:t>
+      </w:r>
+      <w:r>
+        <w:rPr>
+          <w:rFonts w:ascii="Times New Roman" w:eastAsia="Times New Roman" w:hAnsi="Times New Roman" w:cs="Times New Roman"/>
+          <w:sz w:val="24"/>
+          <w:szCs w:val="24"/>
+          <w:lang w:eastAsia="en-IN"/>
+        </w:rPr>
+        <w:t>wireless</w:t>
+      </w:r>
+      <w:r>
+        <w:rPr>
+          <w:rFonts w:ascii="Times New Roman" w:eastAsia="Times New Roman" w:hAnsi="Times New Roman" w:cs="Times New Roman"/>
+          <w:sz w:val="24"/>
+          <w:szCs w:val="24"/>
+          <w:lang w:eastAsia="en-IN"/>
+        </w:rPr>
+        <w:t xml:space="preserve"> protocols like </w:t>
+      </w:r>
+      <w:proofErr w:type="spellStart"/>
+      <w:r>
+        <w:rPr>
+          <w:rFonts w:ascii="Times New Roman" w:eastAsia="Times New Roman" w:hAnsi="Times New Roman" w:cs="Times New Roman"/>
+          <w:sz w:val="24"/>
+          <w:szCs w:val="24"/>
+          <w:lang w:eastAsia="en-IN"/>
+        </w:rPr>
+        <w:t>WiFi</w:t>
+      </w:r>
+      <w:proofErr w:type="spellEnd"/>
+      <w:r>
+        <w:rPr>
+          <w:rFonts w:ascii="Times New Roman" w:eastAsia="Times New Roman" w:hAnsi="Times New Roman" w:cs="Times New Roman"/>
+          <w:sz w:val="24"/>
+          <w:szCs w:val="24"/>
+          <w:lang w:eastAsia="en-IN"/>
+        </w:rPr>
+        <w:t xml:space="preserve">, </w:t>
+      </w:r>
+      <w:proofErr w:type="spellStart"/>
+      <w:r>
+        <w:rPr>
+          <w:rFonts w:ascii="Times New Roman" w:eastAsia="Times New Roman" w:hAnsi="Times New Roman" w:cs="Times New Roman"/>
+          <w:sz w:val="24"/>
+          <w:szCs w:val="24"/>
+          <w:lang w:eastAsia="en-IN"/>
+        </w:rPr>
+        <w:t>Zwave</w:t>
+      </w:r>
+      <w:proofErr w:type="spellEnd"/>
+      <w:r>
+        <w:rPr>
+          <w:rFonts w:ascii="Times New Roman" w:eastAsia="Times New Roman" w:hAnsi="Times New Roman" w:cs="Times New Roman"/>
+          <w:sz w:val="24"/>
+          <w:szCs w:val="24"/>
+          <w:lang w:eastAsia="en-IN"/>
+        </w:rPr>
+        <w:t>, Zigbee etc more sophisticated smart devices aka IoTs emerged.  These IoTs can be integrated and controlled using a gateway/controller to provide various smart home solutions.</w:t>
+      </w:r>
+      <w:r>
+        <w:rPr>
+          <w:rFonts w:ascii="Times New Roman" w:eastAsia="Times New Roman" w:hAnsi="Times New Roman" w:cs="Times New Roman"/>
+          <w:sz w:val="24"/>
+          <w:szCs w:val="24"/>
+          <w:lang w:eastAsia="en-IN"/>
+        </w:rPr>
+        <w:t xml:space="preserve">  Also, the advancement in accessibility methods like voice assistants, mobile apps etc made these intelligent solutions much more user friendly.</w:t>
+      </w:r>
+    </w:p>
+    <w:p>
+      <w:pPr>
+        <w:jc w:val="both"/>
+        <w:rPr>
+          <w:rFonts w:ascii="Times New Roman" w:eastAsia="Times New Roman" w:hAnsi="Times New Roman" w:cs="Times New Roman"/>
+          <w:sz w:val="24"/>
+          <w:szCs w:val="24"/>
+          <w:lang w:eastAsia="en-IN"/>
+        </w:rPr>
+      </w:pPr>
+      <w:r>
+        <w:rPr>
+          <w:rFonts w:ascii="Times New Roman" w:eastAsia="Times New Roman" w:hAnsi="Times New Roman" w:cs="Times New Roman"/>
+          <w:sz w:val="24"/>
+          <w:szCs w:val="24"/>
+          <w:lang w:eastAsia="en-IN"/>
+        </w:rPr>
+        <w:t>There are wide range of smart home solutions available in market. Starting from DIY home automation using raspberry pi to more sophisticated solutions provided by different vendors.</w:t>
+      </w:r>
+      <w:r>
+        <w:rPr>
+          <w:rFonts w:ascii="Times New Roman" w:eastAsia="Times New Roman" w:hAnsi="Times New Roman" w:cs="Times New Roman"/>
+          <w:sz w:val="24"/>
+          <w:szCs w:val="24"/>
+          <w:lang w:eastAsia="en-IN"/>
+        </w:rPr>
+        <w:t xml:space="preserve"> Most of the available solutions support only a set of devices and the customer are forced to use those even when better alternatives are available, and all customers are not tech savvy</w:t>
+      </w:r>
+      <w:r>
+        <w:rPr>
+          <w:rFonts w:ascii="Times New Roman" w:eastAsia="Times New Roman" w:hAnsi="Times New Roman" w:cs="Times New Roman"/>
+          <w:sz w:val="24"/>
+          <w:szCs w:val="24"/>
+          <w:lang w:eastAsia="en-IN"/>
+        </w:rPr>
+        <w:t xml:space="preserve"> enough</w:t>
+      </w:r>
+      <w:r>
+        <w:rPr>
+          <w:rFonts w:ascii="Times New Roman" w:eastAsia="Times New Roman" w:hAnsi="Times New Roman" w:cs="Times New Roman"/>
+          <w:sz w:val="24"/>
+          <w:szCs w:val="24"/>
+          <w:lang w:eastAsia="en-IN"/>
+        </w:rPr>
+        <w:t xml:space="preserve"> to build their own </w:t>
+      </w:r>
+      <w:r>
+        <w:rPr>
+          <w:rFonts w:ascii="Times New Roman" w:eastAsia="Times New Roman" w:hAnsi="Times New Roman" w:cs="Times New Roman"/>
+          <w:sz w:val="24"/>
+          <w:szCs w:val="24"/>
+          <w:lang w:eastAsia="en-IN"/>
+        </w:rPr>
+        <w:t xml:space="preserve">home </w:t>
+      </w:r>
+      <w:r>
+        <w:rPr>
+          <w:rFonts w:ascii="Times New Roman" w:eastAsia="Times New Roman" w:hAnsi="Times New Roman" w:cs="Times New Roman"/>
+          <w:sz w:val="24"/>
+          <w:szCs w:val="24"/>
+          <w:lang w:eastAsia="en-IN"/>
+        </w:rPr>
+        <w:t>automation projects.  Hence, we propose a product which can be tailored as per the customer’s individual requirements.  The proposed product will be compatible with</w:t>
+      </w:r>
+      <w:r>
+        <w:rPr>
+          <w:rFonts w:ascii="Times New Roman" w:eastAsia="Times New Roman" w:hAnsi="Times New Roman" w:cs="Times New Roman"/>
+          <w:sz w:val="24"/>
+          <w:szCs w:val="24"/>
+          <w:lang w:eastAsia="en-IN"/>
+        </w:rPr>
+        <w:t xml:space="preserve"> most of</w:t>
+      </w:r>
+      <w:r>
+        <w:rPr>
+          <w:rFonts w:ascii="Times New Roman" w:eastAsia="Times New Roman" w:hAnsi="Times New Roman" w:cs="Times New Roman"/>
+          <w:sz w:val="24"/>
+          <w:szCs w:val="24"/>
+          <w:lang w:eastAsia="en-IN"/>
+        </w:rPr>
+        <w:t xml:space="preserve"> the latest communication protocols and can learn and integrate with any new devices with minimal manual intervention.</w:t>
+      </w:r>
+    </w:p>
+    <w:p>
+      <w:pPr>
+        <w:jc w:val="both"/>
+        <w:rPr>
+          <w:rFonts w:ascii="Times New Roman" w:eastAsia="Times New Roman" w:hAnsi="Times New Roman" w:cs="Times New Roman"/>
+          <w:sz w:val="24"/>
+          <w:szCs w:val="24"/>
+          <w:lang w:eastAsia="en-IN"/>
+        </w:rPr>
+      </w:pPr>
+      <w:r>
+        <w:rPr>
+          <w:rFonts w:ascii="Times New Roman" w:eastAsia="Times New Roman" w:hAnsi="Times New Roman" w:cs="Times New Roman"/>
+          <w:sz w:val="24"/>
+          <w:szCs w:val="24"/>
+          <w:lang w:eastAsia="en-IN"/>
+        </w:rPr>
+        <w:lastRenderedPageBreak/>
+        <w:t xml:space="preserve">Based on </w:t>
+      </w:r>
+      <w:r>
+        <w:rPr>
+          <w:rFonts w:ascii="Times New Roman" w:eastAsia="Times New Roman" w:hAnsi="Times New Roman" w:cs="Times New Roman"/>
+          <w:sz w:val="24"/>
+          <w:szCs w:val="24"/>
+          <w:lang w:eastAsia="en-IN"/>
+        </w:rPr>
+        <w:t xml:space="preserve">this </w:t>
+      </w:r>
+      <w:r>
+        <w:rPr>
+          <w:rFonts w:ascii="Times New Roman" w:eastAsia="Times New Roman" w:hAnsi="Times New Roman" w:cs="Times New Roman"/>
+          <w:sz w:val="24"/>
+          <w:szCs w:val="24"/>
+          <w:lang w:eastAsia="en-IN"/>
+        </w:rPr>
+        <w:t>study we could realise that there is no single solution that suits the needs of every home and its residents. We therefore came up with a set of questions attached below to better understand the needs of our end users. The questionnaire was prepared keeping in mind the provided project description by the solution owners, which primarily focussed on 6 dimensions:</w:t>
+      </w:r>
+      <w:r>
+        <w:rPr>
+          <w:rFonts w:ascii="Times New Roman" w:eastAsia="Times New Roman" w:hAnsi="Times New Roman" w:cs="Times New Roman"/>
+          <w:sz w:val="24"/>
+          <w:szCs w:val="24"/>
+          <w:lang w:eastAsia="en-IN"/>
+        </w:rPr>
+        <w:t xml:space="preserve"> </w:t>
+      </w:r>
+      <w:r>
+        <w:rPr>
+          <w:rFonts w:ascii="Times New Roman" w:eastAsia="Times New Roman" w:hAnsi="Times New Roman" w:cs="Times New Roman"/>
           <w:b/>
+          <w:sz w:val="24"/>
+          <w:szCs w:val="24"/>
+          <w:lang w:eastAsia="en-IN"/>
+        </w:rPr>
+        <w:t>Accessibility (highly desired)</w:t>
+      </w:r>
+      <w:r>
+        <w:rPr>
+          <w:rFonts w:ascii="Times New Roman" w:eastAsia="Times New Roman" w:hAnsi="Times New Roman" w:cs="Times New Roman"/>
+          <w:sz w:val="24"/>
+          <w:szCs w:val="24"/>
+          <w:lang w:eastAsia="en-IN"/>
+        </w:rPr>
+        <w:t xml:space="preserve">, </w:t>
+      </w:r>
+      <w:r>
+        <w:rPr>
+          <w:rFonts w:ascii="Times New Roman" w:eastAsia="Times New Roman" w:hAnsi="Times New Roman" w:cs="Times New Roman"/>
+          <w:b/>
+          <w:sz w:val="24"/>
+          <w:szCs w:val="24"/>
+          <w:lang w:eastAsia="en-IN"/>
+        </w:rPr>
+        <w:t>Environmental considerations</w:t>
+      </w:r>
+      <w:r>
+        <w:rPr>
+          <w:rFonts w:ascii="Times New Roman" w:eastAsia="Times New Roman" w:hAnsi="Times New Roman" w:cs="Times New Roman"/>
+          <w:sz w:val="24"/>
+          <w:szCs w:val="24"/>
+          <w:lang w:eastAsia="en-IN"/>
+        </w:rPr>
+        <w:t xml:space="preserve">, </w:t>
+      </w:r>
+      <w:r>
+        <w:rPr>
+          <w:rFonts w:ascii="Times New Roman" w:eastAsia="Times New Roman" w:hAnsi="Times New Roman" w:cs="Times New Roman"/>
+          <w:b/>
+          <w:sz w:val="24"/>
+          <w:szCs w:val="24"/>
+          <w:lang w:eastAsia="en-IN"/>
+        </w:rPr>
+        <w:t>Energy Efficiency</w:t>
+      </w:r>
+      <w:r>
+        <w:rPr>
+          <w:rFonts w:ascii="Times New Roman" w:eastAsia="Times New Roman" w:hAnsi="Times New Roman" w:cs="Times New Roman"/>
+          <w:sz w:val="24"/>
+          <w:szCs w:val="24"/>
+          <w:lang w:eastAsia="en-IN"/>
+        </w:rPr>
+        <w:t xml:space="preserve">, </w:t>
+      </w:r>
+      <w:r>
+        <w:rPr>
+          <w:rFonts w:ascii="Times New Roman" w:eastAsia="Times New Roman" w:hAnsi="Times New Roman" w:cs="Times New Roman"/>
+          <w:b/>
+          <w:sz w:val="24"/>
+          <w:szCs w:val="24"/>
+          <w:lang w:eastAsia="en-IN"/>
+        </w:rPr>
+        <w:t>Security</w:t>
+      </w:r>
+      <w:r>
+        <w:rPr>
+          <w:rFonts w:ascii="Times New Roman" w:eastAsia="Times New Roman" w:hAnsi="Times New Roman" w:cs="Times New Roman"/>
+          <w:sz w:val="24"/>
+          <w:szCs w:val="24"/>
+          <w:lang w:eastAsia="en-IN"/>
+        </w:rPr>
+        <w:t xml:space="preserve">, </w:t>
+      </w:r>
+      <w:r>
+        <w:rPr>
+          <w:rFonts w:ascii="Times New Roman" w:eastAsia="Times New Roman" w:hAnsi="Times New Roman" w:cs="Times New Roman"/>
+          <w:b/>
+          <w:sz w:val="24"/>
+          <w:szCs w:val="24"/>
+          <w:lang w:eastAsia="en-IN"/>
+        </w:rPr>
+        <w:t>Media/Entertainment</w:t>
+      </w:r>
+      <w:r>
+        <w:rPr>
+          <w:rFonts w:ascii="Times New Roman" w:eastAsia="Times New Roman" w:hAnsi="Times New Roman" w:cs="Times New Roman"/>
+          <w:sz w:val="24"/>
+          <w:szCs w:val="24"/>
+          <w:lang w:eastAsia="en-IN"/>
+        </w:rPr>
+        <w:t xml:space="preserve"> and </w:t>
+      </w:r>
+      <w:r>
+        <w:rPr>
+          <w:rFonts w:ascii="Times New Roman" w:eastAsia="Times New Roman" w:hAnsi="Times New Roman" w:cs="Times New Roman"/>
+          <w:b/>
+          <w:sz w:val="24"/>
+          <w:szCs w:val="24"/>
+          <w:lang w:eastAsia="en-IN"/>
+        </w:rPr>
+        <w:t>Automation</w:t>
+      </w:r>
+      <w:r>
+        <w:rPr>
+          <w:rFonts w:ascii="Times New Roman" w:eastAsia="Times New Roman" w:hAnsi="Times New Roman" w:cs="Times New Roman"/>
+          <w:sz w:val="24"/>
+          <w:szCs w:val="24"/>
+          <w:lang w:eastAsia="en-IN"/>
+        </w:rPr>
+        <w:t xml:space="preserve"> of routine tasks</w:t>
+      </w:r>
+      <w:r>
+        <w:rPr>
+          <w:rFonts w:ascii="Times New Roman" w:eastAsia="Times New Roman" w:hAnsi="Times New Roman" w:cs="Times New Roman"/>
+          <w:sz w:val="24"/>
+          <w:szCs w:val="24"/>
+          <w:lang w:eastAsia="en-IN"/>
+        </w:rPr>
+        <w:t xml:space="preserve"> [1]</w:t>
+      </w:r>
+      <w:r>
+        <w:rPr>
+          <w:rFonts w:ascii="Times New Roman" w:eastAsia="Times New Roman" w:hAnsi="Times New Roman" w:cs="Times New Roman"/>
+          <w:sz w:val="24"/>
+          <w:szCs w:val="24"/>
+          <w:lang w:eastAsia="en-IN"/>
+        </w:rPr>
+        <w:t xml:space="preserve">. </w:t>
+      </w:r>
+    </w:p>
+    <w:p>
+      <w:pPr>
+        <w:jc w:val="both"/>
+        <w:rPr>
+          <w:rFonts w:ascii="Times New Roman" w:eastAsia="Times New Roman" w:hAnsi="Times New Roman" w:cs="Times New Roman"/>
+          <w:sz w:val="24"/>
+          <w:szCs w:val="24"/>
+          <w:lang w:eastAsia="en-IN"/>
+        </w:rPr>
+      </w:pPr>
+      <w:r>
+        <w:rPr>
+          <w:rFonts w:ascii="Times New Roman" w:eastAsia="Times New Roman" w:hAnsi="Times New Roman" w:cs="Times New Roman"/>
+          <w:sz w:val="24"/>
+          <w:szCs w:val="24"/>
+          <w:lang w:eastAsia="en-IN"/>
+        </w:rPr>
+        <w:t xml:space="preserve">The questionnaire was designed to be as unbiased as possible by providing </w:t>
+      </w:r>
+      <w:r>
+        <w:rPr>
+          <w:rFonts w:ascii="Times New Roman" w:eastAsia="Times New Roman" w:hAnsi="Times New Roman" w:cs="Times New Roman"/>
+          <w:sz w:val="24"/>
+          <w:szCs w:val="24"/>
+          <w:lang w:eastAsia="en-IN"/>
+        </w:rPr>
+        <w:t xml:space="preserve">some commonly accepted choice of technologies used in smart home solutions and at the same time providing end users a freedom to specify any out of the box technology of their preference. </w:t>
+      </w:r>
+      <w:r>
+        <w:rPr>
+          <w:rFonts w:ascii="Times New Roman" w:eastAsia="Times New Roman" w:hAnsi="Times New Roman" w:cs="Times New Roman"/>
+          <w:sz w:val="24"/>
+          <w:szCs w:val="24"/>
+          <w:lang w:eastAsia="en-IN"/>
+        </w:rPr>
+        <w:t>Questionnaire helped us in gaining better insights on the living lifestyle of ou</w:t>
+      </w:r>
+      <w:r>
+        <w:rPr>
+          <w:rFonts w:ascii="Times New Roman" w:eastAsia="Times New Roman" w:hAnsi="Times New Roman" w:cs="Times New Roman"/>
+          <w:sz w:val="24"/>
+          <w:szCs w:val="24"/>
+          <w:lang w:eastAsia="en-IN"/>
+        </w:rPr>
+        <w:t>r end users and thereby provide</w:t>
+      </w:r>
+      <w:r>
+        <w:rPr>
+          <w:rFonts w:ascii="Times New Roman" w:eastAsia="Times New Roman" w:hAnsi="Times New Roman" w:cs="Times New Roman"/>
+          <w:sz w:val="24"/>
+          <w:szCs w:val="24"/>
+          <w:lang w:eastAsia="en-IN"/>
+        </w:rPr>
+        <w:t xml:space="preserve"> a solution which aligns well with their needs.</w:t>
+      </w:r>
+      <w:r>
+        <w:rPr>
+          <w:rFonts w:ascii="Times New Roman" w:eastAsia="Times New Roman" w:hAnsi="Times New Roman" w:cs="Times New Roman"/>
+          <w:sz w:val="24"/>
+          <w:szCs w:val="24"/>
+          <w:lang w:eastAsia="en-IN"/>
+        </w:rPr>
+        <w:t xml:space="preserve"> </w:t>
+      </w:r>
+    </w:p>
+    <w:p>
+      <w:pPr>
+        <w:jc w:val="both"/>
+        <w:rPr>
+          <w:rFonts w:ascii="Times New Roman" w:eastAsia="Times New Roman" w:hAnsi="Times New Roman" w:cs="Times New Roman"/>
+          <w:sz w:val="24"/>
+          <w:szCs w:val="24"/>
+          <w:lang w:eastAsia="en-IN"/>
+        </w:rPr>
+      </w:pPr>
+      <w:r>
+        <w:rPr>
+          <w:rFonts w:ascii="Times New Roman" w:eastAsia="Times New Roman" w:hAnsi="Times New Roman" w:cs="Times New Roman"/>
+          <w:sz w:val="24"/>
+          <w:szCs w:val="24"/>
+          <w:lang w:eastAsia="en-IN"/>
+        </w:rPr>
+        <w:t>While keeping our focus on the above mentioned 6 dimensions we attempted to factor out the commonalities among various existing smart home solutions in the market and come up with following set of basic needs and technologies in each dimension:</w:t>
+      </w:r>
+    </w:p>
+    <w:p>
+      <w:pPr>
+        <w:jc w:val="both"/>
+        <w:rPr>
+          <w:rFonts w:ascii="Times New Roman" w:eastAsia="Times New Roman" w:hAnsi="Times New Roman" w:cs="Times New Roman"/>
+          <w:b/>
+          <w:sz w:val="24"/>
+          <w:szCs w:val="24"/>
+          <w:lang w:eastAsia="en-IN"/>
+        </w:rPr>
+      </w:pPr>
+      <w:r>
+        <w:rPr>
+          <w:rFonts w:ascii="Times New Roman" w:eastAsia="Times New Roman" w:hAnsi="Times New Roman" w:cs="Times New Roman"/>
+          <w:b/>
+          <w:sz w:val="24"/>
+          <w:szCs w:val="24"/>
+          <w:lang w:eastAsia="en-IN"/>
+        </w:rPr>
+        <w:t>Accessibility</w:t>
+      </w:r>
+      <w:r>
+        <w:rPr>
+          <w:rFonts w:ascii="Times New Roman" w:eastAsia="Times New Roman" w:hAnsi="Times New Roman" w:cs="Times New Roman"/>
+          <w:b/>
+          <w:sz w:val="24"/>
+          <w:szCs w:val="24"/>
+          <w:lang w:eastAsia="en-IN"/>
+        </w:rPr>
+        <w:t>: with references</w:t>
+      </w:r>
+    </w:p>
+    <w:p>
+      <w:pPr>
+        <w:jc w:val="both"/>
+        <w:rPr>
+          <w:rFonts w:ascii="Times New Roman" w:eastAsia="Times New Roman" w:hAnsi="Times New Roman" w:cs="Times New Roman"/>
+          <w:b/>
+          <w:sz w:val="24"/>
+          <w:szCs w:val="24"/>
+          <w:lang w:eastAsia="en-IN"/>
+        </w:rPr>
+      </w:pPr>
+      <w:r>
+        <w:rPr>
+          <w:rFonts w:ascii="Times New Roman" w:eastAsia="Times New Roman" w:hAnsi="Times New Roman" w:cs="Times New Roman"/>
+          <w:b/>
+          <w:sz w:val="24"/>
+          <w:szCs w:val="24"/>
+          <w:lang w:eastAsia="en-IN"/>
+        </w:rPr>
+        <w:t>Environmental considerations</w:t>
+      </w:r>
+      <w:r>
+        <w:rPr>
+          <w:rFonts w:ascii="Times New Roman" w:eastAsia="Times New Roman" w:hAnsi="Times New Roman" w:cs="Times New Roman"/>
+          <w:b/>
+          <w:sz w:val="24"/>
+          <w:szCs w:val="24"/>
+          <w:lang w:eastAsia="en-IN"/>
+        </w:rPr>
+        <w:t>: with references</w:t>
+      </w:r>
+    </w:p>
+    <w:p>
+      <w:pPr>
+        <w:jc w:val="both"/>
+        <w:rPr>
+          <w:rFonts w:ascii="Times New Roman" w:eastAsia="Times New Roman" w:hAnsi="Times New Roman" w:cs="Times New Roman"/>
+          <w:b/>
+          <w:sz w:val="24"/>
+          <w:szCs w:val="24"/>
+          <w:lang w:eastAsia="en-IN"/>
+        </w:rPr>
+      </w:pPr>
+      <w:r>
+        <w:rPr>
+          <w:rFonts w:ascii="Times New Roman" w:eastAsia="Times New Roman" w:hAnsi="Times New Roman" w:cs="Times New Roman"/>
+          <w:b/>
+          <w:sz w:val="24"/>
+          <w:szCs w:val="24"/>
+          <w:lang w:eastAsia="en-IN"/>
+        </w:rPr>
+        <w:t>Energy Efficiency</w:t>
+      </w:r>
+      <w:r>
+        <w:rPr>
+          <w:rFonts w:ascii="Times New Roman" w:eastAsia="Times New Roman" w:hAnsi="Times New Roman" w:cs="Times New Roman"/>
+          <w:b/>
+          <w:sz w:val="24"/>
+          <w:szCs w:val="24"/>
+          <w:lang w:eastAsia="en-IN"/>
+        </w:rPr>
+        <w:t>: with references</w:t>
+      </w:r>
+    </w:p>
+    <w:p>
+      <w:pPr>
+        <w:jc w:val="both"/>
+        <w:rPr>
+          <w:rFonts w:ascii="Times New Roman" w:eastAsia="Times New Roman" w:hAnsi="Times New Roman" w:cs="Times New Roman"/>
+          <w:b/>
+          <w:sz w:val="24"/>
+          <w:szCs w:val="24"/>
+          <w:lang w:eastAsia="en-IN"/>
+        </w:rPr>
+      </w:pPr>
+      <w:r>
+        <w:rPr>
+          <w:rFonts w:ascii="Times New Roman" w:eastAsia="Times New Roman" w:hAnsi="Times New Roman" w:cs="Times New Roman"/>
+          <w:b/>
+          <w:sz w:val="24"/>
+          <w:szCs w:val="24"/>
+          <w:lang w:eastAsia="en-IN"/>
+        </w:rPr>
+        <w:t>Security</w:t>
+      </w:r>
+      <w:r>
+        <w:rPr>
+          <w:rFonts w:ascii="Times New Roman" w:eastAsia="Times New Roman" w:hAnsi="Times New Roman" w:cs="Times New Roman"/>
+          <w:b/>
+          <w:sz w:val="24"/>
+          <w:szCs w:val="24"/>
+          <w:lang w:eastAsia="en-IN"/>
+        </w:rPr>
+        <w:t>: with references</w:t>
+      </w:r>
+    </w:p>
+    <w:p>
+      <w:pPr>
+        <w:jc w:val="both"/>
+        <w:rPr>
+          <w:rFonts w:ascii="Times New Roman" w:eastAsia="Times New Roman" w:hAnsi="Times New Roman" w:cs="Times New Roman"/>
+          <w:sz w:val="24"/>
+          <w:szCs w:val="24"/>
+          <w:lang w:eastAsia="en-IN"/>
+        </w:rPr>
+      </w:pPr>
+      <w:r>
+        <w:rPr>
+          <w:rFonts w:ascii="Times New Roman" w:eastAsia="Times New Roman" w:hAnsi="Times New Roman" w:cs="Times New Roman"/>
+          <w:b/>
+          <w:sz w:val="24"/>
+          <w:szCs w:val="24"/>
+          <w:lang w:eastAsia="en-IN"/>
+        </w:rPr>
+        <w:t>Media/</w:t>
+      </w:r>
+      <w:r>
+        <w:rPr>
+          <w:rFonts w:ascii="Times New Roman" w:eastAsia="Times New Roman" w:hAnsi="Times New Roman" w:cs="Times New Roman"/>
+          <w:b/>
+          <w:sz w:val="24"/>
+          <w:szCs w:val="24"/>
+          <w:lang w:eastAsia="en-IN"/>
+        </w:rPr>
+        <w:t>E</w:t>
+      </w:r>
+      <w:r>
+        <w:rPr>
+          <w:rFonts w:ascii="Times New Roman" w:eastAsia="Times New Roman" w:hAnsi="Times New Roman" w:cs="Times New Roman"/>
+          <w:b/>
+          <w:sz w:val="24"/>
+          <w:szCs w:val="24"/>
+          <w:lang w:eastAsia="en-IN"/>
+        </w:rPr>
+        <w:t>ntertainment: with references</w:t>
+      </w:r>
+    </w:p>
+    <w:p>
+      <w:pPr>
+        <w:jc w:val="both"/>
+        <w:rPr>
+          <w:rFonts w:ascii="Times New Roman" w:eastAsia="Times New Roman" w:hAnsi="Times New Roman" w:cs="Times New Roman"/>
+          <w:b/>
+          <w:bCs/>
+          <w:sz w:val="24"/>
+          <w:szCs w:val="24"/>
+          <w:lang w:eastAsia="en-IN"/>
+        </w:rPr>
+      </w:pPr>
+      <w:r>
+        <w:rPr>
+          <w:rFonts w:ascii="Times New Roman" w:eastAsia="Times New Roman" w:hAnsi="Times New Roman" w:cs="Times New Roman"/>
+          <w:sz w:val="24"/>
+          <w:szCs w:val="24"/>
+          <w:lang w:eastAsia="en-IN"/>
+        </w:rPr>
+        <w:t xml:space="preserve"> </w:t>
+      </w:r>
+      <w:r>
+        <w:rPr>
+          <w:rFonts w:ascii="Times New Roman" w:eastAsia="Times New Roman" w:hAnsi="Times New Roman" w:cs="Times New Roman"/>
+          <w:b/>
+          <w:bCs/>
+          <w:sz w:val="24"/>
+          <w:szCs w:val="24"/>
+          <w:lang w:eastAsia="en-IN"/>
+        </w:rPr>
+        <w:t>References:</w:t>
+      </w:r>
+    </w:p>
+    <w:p>
+      <w:pPr>
+        <w:spacing w:after="40"/>
+        <w:jc w:val="both"/>
+        <w:rPr>
+          <w:rFonts w:ascii="Times New Roman" w:eastAsia="Times New Roman" w:hAnsi="Times New Roman" w:cs="Times New Roman"/>
+          <w:sz w:val="24"/>
+          <w:szCs w:val="24"/>
+          <w:lang w:eastAsia="en-IN"/>
+        </w:rPr>
+      </w:pPr>
+      <w:r>
+        <w:rPr>
+          <w:rFonts w:ascii="Times New Roman" w:eastAsia="Times New Roman" w:hAnsi="Times New Roman" w:cs="Times New Roman"/>
+          <w:sz w:val="24"/>
+          <w:szCs w:val="24"/>
+          <w:lang w:eastAsia="en-IN"/>
+        </w:rPr>
+        <w:t xml:space="preserve">1. </w:t>
+      </w:r>
+      <w:hyperlink r:id="rId5" w:history="1">
+        <w:r>
+          <w:rPr>
+            <w:rStyle w:val="Hyperlink"/>
+            <w:rFonts w:ascii="Times New Roman" w:eastAsia="Times New Roman" w:hAnsi="Times New Roman" w:cs="Times New Roman"/>
+            <w:sz w:val="24"/>
+            <w:szCs w:val="24"/>
+            <w:lang w:eastAsia="en-IN"/>
+          </w:rPr>
+          <w:t>https://en.wikipedia.org/wiki/Home_automation</w:t>
+        </w:r>
+      </w:hyperlink>
+    </w:p>
+    <w:p>
+      <w:pPr>
+        <w:spacing w:after="40"/>
+        <w:jc w:val="both"/>
+        <w:rPr>
+          <w:rFonts w:ascii="Times New Roman" w:eastAsia="Times New Roman" w:hAnsi="Times New Roman" w:cs="Times New Roman"/>
+          <w:sz w:val="24"/>
+          <w:szCs w:val="24"/>
+          <w:lang w:eastAsia="en-IN"/>
+        </w:rPr>
+      </w:pPr>
+      <w:r>
+        <w:rPr>
+          <w:rFonts w:ascii="Times New Roman" w:eastAsia="Times New Roman" w:hAnsi="Times New Roman" w:cs="Times New Roman"/>
+          <w:sz w:val="24"/>
+          <w:szCs w:val="24"/>
+          <w:lang w:eastAsia="en-IN"/>
+        </w:rPr>
+        <w:t xml:space="preserve">2. </w:t>
+      </w:r>
+      <w:r>
+        <w:rPr>
+          <w:rFonts w:ascii="Times New Roman" w:eastAsia="Times New Roman" w:hAnsi="Times New Roman" w:cs="Times New Roman"/>
+          <w:sz w:val="24"/>
+          <w:szCs w:val="24"/>
+          <w:lang w:eastAsia="en-IN"/>
+        </w:rPr>
+        <w:t xml:space="preserve">Mi </w:t>
+      </w:r>
+      <w:proofErr w:type="spellStart"/>
+      <w:r>
+        <w:rPr>
+          <w:rFonts w:ascii="Times New Roman" w:eastAsia="Times New Roman" w:hAnsi="Times New Roman" w:cs="Times New Roman"/>
+          <w:sz w:val="24"/>
+          <w:szCs w:val="24"/>
+          <w:lang w:eastAsia="en-IN"/>
+        </w:rPr>
+        <w:t>Jeong</w:t>
+      </w:r>
+      <w:proofErr w:type="spellEnd"/>
+      <w:r>
+        <w:rPr>
+          <w:rFonts w:ascii="Times New Roman" w:eastAsia="Times New Roman" w:hAnsi="Times New Roman" w:cs="Times New Roman"/>
+          <w:sz w:val="24"/>
+          <w:szCs w:val="24"/>
+          <w:lang w:eastAsia="en-IN"/>
+        </w:rPr>
+        <w:t xml:space="preserve"> Kim, Myung </w:t>
+      </w:r>
+      <w:proofErr w:type="spellStart"/>
+      <w:r>
+        <w:rPr>
+          <w:rFonts w:ascii="Times New Roman" w:eastAsia="Times New Roman" w:hAnsi="Times New Roman" w:cs="Times New Roman"/>
+          <w:sz w:val="24"/>
+          <w:szCs w:val="24"/>
+          <w:lang w:eastAsia="en-IN"/>
+        </w:rPr>
+        <w:t>Eun</w:t>
+      </w:r>
+      <w:proofErr w:type="spellEnd"/>
+      <w:r>
+        <w:rPr>
+          <w:rFonts w:ascii="Times New Roman" w:eastAsia="Times New Roman" w:hAnsi="Times New Roman" w:cs="Times New Roman"/>
+          <w:sz w:val="24"/>
+          <w:szCs w:val="24"/>
+          <w:lang w:eastAsia="en-IN"/>
+        </w:rPr>
+        <w:t xml:space="preserve"> Cho,</w:t>
+      </w:r>
+      <w:r>
+        <w:rPr>
+          <w:rFonts w:ascii="Times New Roman" w:eastAsia="Times New Roman" w:hAnsi="Times New Roman" w:cs="Times New Roman"/>
+          <w:sz w:val="24"/>
+          <w:szCs w:val="24"/>
+          <w:lang w:eastAsia="en-IN"/>
+        </w:rPr>
+        <w:t xml:space="preserve"> </w:t>
+      </w:r>
+      <w:r>
+        <w:rPr>
+          <w:rFonts w:ascii="Times New Roman" w:eastAsia="Times New Roman" w:hAnsi="Times New Roman" w:cs="Times New Roman"/>
+          <w:sz w:val="24"/>
+          <w:szCs w:val="24"/>
+          <w:lang w:eastAsia="en-IN"/>
+        </w:rPr>
+        <w:t>and Han Jong Jun</w:t>
+      </w:r>
+      <w:r>
+        <w:rPr>
+          <w:rFonts w:ascii="Times New Roman" w:eastAsia="Times New Roman" w:hAnsi="Times New Roman" w:cs="Times New Roman"/>
+          <w:sz w:val="24"/>
+          <w:szCs w:val="24"/>
+          <w:lang w:eastAsia="en-IN"/>
+        </w:rPr>
+        <w:t xml:space="preserve"> (2020).</w:t>
+      </w:r>
+      <w:r>
+        <w:rPr>
+          <w:rFonts w:ascii="Times New Roman" w:eastAsia="Times New Roman" w:hAnsi="Times New Roman" w:cs="Times New Roman"/>
+          <w:sz w:val="24"/>
+          <w:szCs w:val="24"/>
+          <w:lang w:eastAsia="en-IN"/>
+        </w:rPr>
+        <w:t xml:space="preserve"> </w:t>
+      </w:r>
+      <w:r>
+        <w:rPr>
+          <w:rFonts w:ascii="Times New Roman" w:eastAsia="Times New Roman" w:hAnsi="Times New Roman" w:cs="Times New Roman"/>
+          <w:sz w:val="24"/>
+          <w:szCs w:val="24"/>
+          <w:lang w:eastAsia="en-IN"/>
+        </w:rPr>
+        <w:t>Developing Design Solutions for Smart Homes Through User-</w:t>
+      </w:r>
+      <w:proofErr w:type="spellStart"/>
+      <w:r>
+        <w:rPr>
+          <w:rFonts w:ascii="Times New Roman" w:eastAsia="Times New Roman" w:hAnsi="Times New Roman" w:cs="Times New Roman"/>
+          <w:sz w:val="24"/>
+          <w:szCs w:val="24"/>
+          <w:lang w:eastAsia="en-IN"/>
+        </w:rPr>
+        <w:t>Centered</w:t>
+      </w:r>
+      <w:proofErr w:type="spellEnd"/>
+      <w:r>
+        <w:rPr>
+          <w:rFonts w:ascii="Times New Roman" w:eastAsia="Times New Roman" w:hAnsi="Times New Roman" w:cs="Times New Roman"/>
+          <w:sz w:val="24"/>
+          <w:szCs w:val="24"/>
+          <w:lang w:eastAsia="en-IN"/>
+        </w:rPr>
+        <w:t xml:space="preserve"> Scenarios</w:t>
+      </w:r>
+      <w:r>
+        <w:rPr>
+          <w:rFonts w:ascii="Times New Roman" w:eastAsia="Times New Roman" w:hAnsi="Times New Roman" w:cs="Times New Roman"/>
+          <w:sz w:val="24"/>
+          <w:szCs w:val="24"/>
+          <w:lang w:eastAsia="en-IN"/>
+        </w:rPr>
+        <w:t>.</w:t>
+      </w:r>
+    </w:p>
+    <w:p>
+      <w:pPr>
+        <w:spacing w:after="40"/>
+        <w:jc w:val="both"/>
+        <w:rPr>
+          <w:rFonts w:ascii="Times New Roman" w:eastAsia="Times New Roman" w:hAnsi="Times New Roman" w:cs="Times New Roman"/>
+          <w:sz w:val="24"/>
+          <w:szCs w:val="24"/>
+          <w:lang w:eastAsia="en-IN"/>
+        </w:rPr>
+      </w:pPr>
+      <w:r>
+        <w:rPr>
+          <w:rFonts w:ascii="Times New Roman" w:eastAsia="Times New Roman" w:hAnsi="Times New Roman" w:cs="Times New Roman"/>
+          <w:sz w:val="24"/>
+          <w:szCs w:val="24"/>
+          <w:lang w:eastAsia="en-IN"/>
+        </w:rPr>
+        <w:t xml:space="preserve">3. </w:t>
+      </w:r>
+      <w:proofErr w:type="spellStart"/>
+      <w:r>
+        <w:rPr>
+          <w:rFonts w:ascii="Times New Roman" w:hAnsi="Times New Roman" w:cs="Times New Roman"/>
+          <w:sz w:val="23"/>
+          <w:szCs w:val="23"/>
+          <w:lang w:val="en-CA"/>
+        </w:rPr>
+        <w:t>Rosslin</w:t>
+      </w:r>
+      <w:proofErr w:type="spellEnd"/>
+      <w:r>
+        <w:rPr>
+          <w:rFonts w:ascii="Times New Roman" w:hAnsi="Times New Roman" w:cs="Times New Roman"/>
+          <w:sz w:val="23"/>
+          <w:szCs w:val="23"/>
+          <w:lang w:val="en-CA"/>
+        </w:rPr>
+        <w:t xml:space="preserve"> John Robles</w:t>
+      </w:r>
+      <w:r>
+        <w:rPr>
+          <w:rFonts w:ascii="Times New Roman" w:hAnsi="Times New Roman" w:cs="Times New Roman"/>
+          <w:sz w:val="10"/>
+          <w:szCs w:val="10"/>
+          <w:lang w:val="en-CA"/>
+        </w:rPr>
+        <w:t xml:space="preserve"> </w:t>
+      </w:r>
+      <w:r>
+        <w:rPr>
+          <w:rFonts w:ascii="Times New Roman" w:hAnsi="Times New Roman" w:cs="Times New Roman"/>
+          <w:sz w:val="23"/>
+          <w:szCs w:val="23"/>
+          <w:lang w:val="en-CA"/>
+        </w:rPr>
+        <w:t>and Tai-</w:t>
+      </w:r>
+      <w:proofErr w:type="spellStart"/>
+      <w:r>
+        <w:rPr>
+          <w:rFonts w:ascii="Times New Roman" w:hAnsi="Times New Roman" w:cs="Times New Roman"/>
+          <w:sz w:val="23"/>
+          <w:szCs w:val="23"/>
+          <w:lang w:val="en-CA"/>
+        </w:rPr>
+        <w:t>hoon</w:t>
+      </w:r>
+      <w:proofErr w:type="spellEnd"/>
+      <w:r>
+        <w:rPr>
+          <w:rFonts w:ascii="Times New Roman" w:hAnsi="Times New Roman" w:cs="Times New Roman"/>
+          <w:sz w:val="23"/>
+          <w:szCs w:val="23"/>
+          <w:lang w:val="en-CA"/>
+        </w:rPr>
+        <w:t xml:space="preserve"> Kim</w:t>
+      </w:r>
+      <w:r>
+        <w:rPr>
+          <w:rFonts w:ascii="Times New Roman" w:hAnsi="Times New Roman" w:cs="Times New Roman"/>
+          <w:sz w:val="23"/>
+          <w:szCs w:val="23"/>
+          <w:lang w:val="en-CA"/>
+        </w:rPr>
+        <w:t xml:space="preserve"> (2010). </w:t>
+      </w:r>
+      <w:r>
+        <w:rPr>
+          <w:rFonts w:ascii="Times New Roman" w:hAnsi="Times New Roman" w:cs="Times New Roman"/>
+          <w:sz w:val="23"/>
+          <w:szCs w:val="23"/>
+          <w:lang w:val="en-CA"/>
+        </w:rPr>
+        <w:t>Applications, Systems and Methods in Smart Home Technology: A</w:t>
+      </w:r>
+      <w:r>
+        <w:rPr>
+          <w:rFonts w:ascii="Times New Roman" w:hAnsi="Times New Roman" w:cs="Times New Roman"/>
+          <w:sz w:val="23"/>
+          <w:szCs w:val="23"/>
+          <w:lang w:val="en-CA"/>
+        </w:rPr>
+        <w:t xml:space="preserve"> </w:t>
+      </w:r>
+      <w:r>
+        <w:rPr>
+          <w:rFonts w:ascii="Times New Roman" w:hAnsi="Times New Roman" w:cs="Times New Roman"/>
+          <w:sz w:val="23"/>
+          <w:szCs w:val="23"/>
+          <w:lang w:val="en-CA"/>
+        </w:rPr>
+        <w:t>Review</w:t>
+      </w:r>
+    </w:p>
+    <w:p>
+      <w:pPr>
+        <w:rPr>
+          <w:b/>
+          <w:bCs/>
           <w:sz w:val="40"/>
           <w:u w:val="single"/>
         </w:rPr>
       </w:pPr>
-      <w:r>
-        <w:rPr>
-          <w:rFonts w:ascii="Times New Roman" w:eastAsia="Times New Roman" w:hAnsi="Times New Roman" w:cs="Times New Roman"/>
-          <w:sz w:val="24"/>
-          <w:szCs w:val="24"/>
-          <w:lang w:eastAsia="en-IN"/>
-        </w:rPr>
-        <w:t xml:space="preserve"> </w:t>
-      </w:r>
-      <w:r>
-        <w:rPr>
-          <w:rFonts w:ascii="Times New Roman" w:eastAsia="Times New Roman" w:hAnsi="Times New Roman" w:cs="Times New Roman"/>
-          <w:sz w:val="24"/>
-          <w:szCs w:val="24"/>
-          <w:lang w:eastAsia="en-IN"/>
-        </w:rPr>
-        <w:t xml:space="preserve"> </w:t>
-      </w:r>
     </w:p>
     <w:sectPr>
       <w:pgSz w:w="11906" w:h="16838"/>
@@ -657,8 +1433,8 @@
 </file>
 
 <file path=word/numbering.xml><?xml version="1.0" encoding="utf-8"?>
-<w:numbering xmlns:wpc="http://schemas.microsoft.com/office/word/2010/wordprocessingCanvas" xmlns:mc="http://schemas.openxmlformats.org/markup-compatibility/2006" xmlns:o="urn:schemas-microsoft-com:office:office" xmlns:r="http://schemas.openxmlformats.org/officeDocument/2006/relationships" xmlns:m="http://schemas.openxmlformats.org/officeDocument/2006/math" xmlns:v="urn:schemas-microsoft-com:vml" xmlns:wp14="http://schemas.microsoft.com/office/word/2010/wordprocessingDrawing" xmlns:wp="http://schemas.openxmlformats.org/drawingml/2006/wordprocessingDrawing" xmlns:w10="urn:schemas-microsoft-com:office:word" xmlns:w="http://schemas.openxmlformats.org/wordprocessingml/2006/main" xmlns:w14="http://schemas.microsoft.com/office/word/2010/wordml" xmlns:wpg="http://schemas.microsoft.com/office/word/2010/wordprocessingGroup" xmlns:wpi="http://schemas.microsoft.com/office/word/2010/wordprocessingInk" xmlns:wne="http://schemas.microsoft.com/office/word/2006/wordml" xmlns:wps="http://schemas.microsoft.com/office/word/2010/wordprocessingShape" mc:Ignorable="w14 wp14">
-  <w:abstractNum w:abstractNumId="0">
+<w:numbering xmlns:wpc="http://schemas.microsoft.com/office/word/2010/wordprocessingCanvas" xmlns:cx="http://schemas.microsoft.com/office/drawing/2014/chartex" xmlns:cx1="http://schemas.microsoft.com/office/drawing/2015/9/8/chartex" xmlns:cx2="http://schemas.microsoft.com/office/drawing/2015/10/21/chartex" xmlns:cx3="http://schemas.microsoft.com/office/drawing/2016/5/9/chartex" xmlns:cx4="http://schemas.microsoft.com/office/drawing/2016/5/10/chartex" xmlns:cx5="http://schemas.microsoft.com/office/drawing/2016/5/11/chartex" xmlns:cx6="http://schemas.microsoft.com/office/drawing/2016/5/12/chartex" xmlns:cx7="http://schemas.microsoft.com/office/drawing/2016/5/13/chartex" xmlns:cx8="http://schemas.microsoft.com/office/drawing/2016/5/14/chartex" xmlns:mc="http://schemas.openxmlformats.org/markup-compatibility/2006" xmlns:aink="http://schemas.microsoft.com/office/drawing/2016/ink" xmlns:am3d="http://schemas.microsoft.com/office/drawing/2017/model3d" xmlns:o="urn:schemas-microsoft-com:office:office" xmlns:r="http://schemas.openxmlformats.org/officeDocument/2006/relationships" xmlns:m="http://schemas.openxmlformats.org/officeDocument/2006/math" xmlns:v="urn:schemas-microsoft-com:vml" xmlns:wp14="http://schemas.microsoft.com/office/word/2010/wordprocessingDrawing" xmlns:wp="http://schemas.openxmlformats.org/drawingml/2006/wordprocessingDrawing" xmlns:w10="urn:schemas-microsoft-com:office:word" xmlns:w="http://schemas.openxmlformats.org/wordprocessingml/2006/main" xmlns:w14="http://schemas.microsoft.com/office/word/2010/wordml" xmlns:w15="http://schemas.microsoft.com/office/word/2012/wordml" xmlns:w16cex="http://schemas.microsoft.com/office/word/2018/wordml/cex" xmlns:w16cid="http://schemas.microsoft.com/office/word/2016/wordml/cid" xmlns:w16="http://schemas.microsoft.com/office/word/2018/wordml" xmlns:w16se="http://schemas.microsoft.com/office/word/2015/wordml/symex" xmlns:wpg="http://schemas.microsoft.com/office/word/2010/wordprocessingGroup" xmlns:wpi="http://schemas.microsoft.com/office/word/2010/wordprocessingInk" xmlns:wne="http://schemas.microsoft.com/office/word/2006/wordml" xmlns:wps="http://schemas.microsoft.com/office/word/2010/wordprocessingShape" mc:Ignorable="w14 w15 w16se w16cid w16 w16cex wp14">
+  <w:abstractNum w:abstractNumId="0" w15:restartNumberingAfterBreak="0">
     <w:nsid w:val="06B45F25"/>
     <w:multiLevelType w:val="multilevel"/>
     <w:tmpl w:val="AA064AEE"/>
@@ -771,7 +1547,7 @@
       </w:pPr>
     </w:lvl>
   </w:abstractNum>
-  <w:abstractNum w:abstractNumId="1">
+  <w:abstractNum w:abstractNumId="1" w15:restartNumberingAfterBreak="0">
     <w:nsid w:val="078A5DD8"/>
     <w:multiLevelType w:val="hybridMultilevel"/>
     <w:tmpl w:val="1A8CC11C"/>
@@ -860,7 +1636,7 @@
       </w:pPr>
     </w:lvl>
   </w:abstractNum>
-  <w:abstractNum w:abstractNumId="2">
+  <w:abstractNum w:abstractNumId="2" w15:restartNumberingAfterBreak="0">
     <w:nsid w:val="07FA3683"/>
     <w:multiLevelType w:val="multilevel"/>
     <w:tmpl w:val="FEEE8834"/>
@@ -973,7 +1749,7 @@
       </w:pPr>
     </w:lvl>
   </w:abstractNum>
-  <w:abstractNum w:abstractNumId="3">
+  <w:abstractNum w:abstractNumId="3" w15:restartNumberingAfterBreak="0">
     <w:nsid w:val="0EB96ED2"/>
     <w:multiLevelType w:val="hybridMultilevel"/>
     <w:tmpl w:val="7E585A5A"/>
@@ -1086,7 +1862,7 @@
       </w:rPr>
     </w:lvl>
   </w:abstractNum>
-  <w:abstractNum w:abstractNumId="4">
+  <w:abstractNum w:abstractNumId="4" w15:restartNumberingAfterBreak="0">
     <w:nsid w:val="11F93F2E"/>
     <w:multiLevelType w:val="hybridMultilevel"/>
     <w:tmpl w:val="69E27A50"/>
@@ -1176,7 +1952,7 @@
       </w:pPr>
     </w:lvl>
   </w:abstractNum>
-  <w:abstractNum w:abstractNumId="5">
+  <w:abstractNum w:abstractNumId="5" w15:restartNumberingAfterBreak="0">
     <w:nsid w:val="13D4601B"/>
     <w:multiLevelType w:val="hybridMultilevel"/>
     <w:tmpl w:val="6BBEBB1A"/>
@@ -1265,7 +2041,7 @@
       </w:pPr>
     </w:lvl>
   </w:abstractNum>
-  <w:abstractNum w:abstractNumId="6">
+  <w:abstractNum w:abstractNumId="6" w15:restartNumberingAfterBreak="0">
     <w:nsid w:val="1D697B10"/>
     <w:multiLevelType w:val="hybridMultilevel"/>
     <w:tmpl w:val="FFE6D0E2"/>
@@ -1354,7 +2130,7 @@
       </w:pPr>
     </w:lvl>
   </w:abstractNum>
-  <w:abstractNum w:abstractNumId="7">
+  <w:abstractNum w:abstractNumId="7" w15:restartNumberingAfterBreak="0">
     <w:nsid w:val="1E205F60"/>
     <w:multiLevelType w:val="hybridMultilevel"/>
     <w:tmpl w:val="95906014"/>
@@ -1444,7 +2220,7 @@
       </w:pPr>
     </w:lvl>
   </w:abstractNum>
-  <w:abstractNum w:abstractNumId="8">
+  <w:abstractNum w:abstractNumId="8" w15:restartNumberingAfterBreak="0">
     <w:nsid w:val="248C5190"/>
     <w:multiLevelType w:val="hybridMultilevel"/>
     <w:tmpl w:val="81229DB0"/>
@@ -1535,7 +2311,7 @@
       </w:pPr>
     </w:lvl>
   </w:abstractNum>
-  <w:abstractNum w:abstractNumId="9">
+  <w:abstractNum w:abstractNumId="9" w15:restartNumberingAfterBreak="0">
     <w:nsid w:val="2F4F17E7"/>
     <w:multiLevelType w:val="hybridMultilevel"/>
     <w:tmpl w:val="5C0E0F9A"/>
@@ -1625,7 +2401,7 @@
       </w:pPr>
     </w:lvl>
   </w:abstractNum>
-  <w:abstractNum w:abstractNumId="10">
+  <w:abstractNum w:abstractNumId="10" w15:restartNumberingAfterBreak="0">
     <w:nsid w:val="34EE4801"/>
     <w:multiLevelType w:val="hybridMultilevel"/>
     <w:tmpl w:val="C5BC7844"/>
@@ -1714,7 +2490,7 @@
       </w:pPr>
     </w:lvl>
   </w:abstractNum>
-  <w:abstractNum w:abstractNumId="11">
+  <w:abstractNum w:abstractNumId="11" w15:restartNumberingAfterBreak="0">
     <w:nsid w:val="361A3D0E"/>
     <w:multiLevelType w:val="hybridMultilevel"/>
     <w:tmpl w:val="EAD201AA"/>
@@ -1827,7 +2603,7 @@
       </w:rPr>
     </w:lvl>
   </w:abstractNum>
-  <w:abstractNum w:abstractNumId="12">
+  <w:abstractNum w:abstractNumId="12" w15:restartNumberingAfterBreak="0">
     <w:nsid w:val="418A1857"/>
     <w:multiLevelType w:val="hybridMultilevel"/>
     <w:tmpl w:val="A6F20436"/>
@@ -1917,7 +2693,7 @@
       </w:pPr>
     </w:lvl>
   </w:abstractNum>
-  <w:abstractNum w:abstractNumId="13">
+  <w:abstractNum w:abstractNumId="13" w15:restartNumberingAfterBreak="0">
     <w:nsid w:val="42B56732"/>
     <w:multiLevelType w:val="hybridMultilevel"/>
     <w:tmpl w:val="703050E6"/>
@@ -2006,7 +2782,7 @@
       </w:pPr>
     </w:lvl>
   </w:abstractNum>
-  <w:abstractNum w:abstractNumId="14">
+  <w:abstractNum w:abstractNumId="14" w15:restartNumberingAfterBreak="0">
     <w:nsid w:val="43F96A08"/>
     <w:multiLevelType w:val="hybridMultilevel"/>
     <w:tmpl w:val="EE54C732"/>
@@ -2097,7 +2873,7 @@
       </w:pPr>
     </w:lvl>
   </w:abstractNum>
-  <w:abstractNum w:abstractNumId="15">
+  <w:abstractNum w:abstractNumId="15" w15:restartNumberingAfterBreak="0">
     <w:nsid w:val="47874CDA"/>
     <w:multiLevelType w:val="multilevel"/>
     <w:tmpl w:val="3D1E082E"/>
@@ -2210,7 +2986,7 @@
       </w:pPr>
     </w:lvl>
   </w:abstractNum>
-  <w:abstractNum w:abstractNumId="16">
+  <w:abstractNum w:abstractNumId="16" w15:restartNumberingAfterBreak="0">
     <w:nsid w:val="52362A6F"/>
     <w:multiLevelType w:val="multilevel"/>
     <w:tmpl w:val="28F6EA42"/>
@@ -2323,7 +3099,7 @@
       </w:pPr>
     </w:lvl>
   </w:abstractNum>
-  <w:abstractNum w:abstractNumId="17">
+  <w:abstractNum w:abstractNumId="17" w15:restartNumberingAfterBreak="0">
     <w:nsid w:val="52C233A9"/>
     <w:multiLevelType w:val="hybridMultilevel"/>
     <w:tmpl w:val="1BC0FE00"/>
@@ -2436,7 +3212,7 @@
       </w:rPr>
     </w:lvl>
   </w:abstractNum>
-  <w:abstractNum w:abstractNumId="18">
+  <w:abstractNum w:abstractNumId="18" w15:restartNumberingAfterBreak="0">
     <w:nsid w:val="68106CB4"/>
     <w:multiLevelType w:val="hybridMultilevel"/>
     <w:tmpl w:val="FE9E9C5A"/>
@@ -2549,7 +3325,120 @@
       </w:rPr>
     </w:lvl>
   </w:abstractNum>
-  <w:abstractNum w:abstractNumId="19">
+  <w:abstractNum w:abstractNumId="19" w15:restartNumberingAfterBreak="0">
+    <w:nsid w:val="689561B1"/>
+    <w:multiLevelType w:val="hybridMultilevel"/>
+    <w:tmpl w:val="39E68C0A"/>
+    <w:lvl w:ilvl="0" w:tplc="10090001">
+      <w:start w:val="1"/>
+      <w:numFmt w:val="bullet"/>
+      <w:lvlText w:val=""/>
+      <w:lvlJc w:val="left"/>
+      <w:pPr>
+        <w:ind w:left="720" w:hanging="360"/>
+      </w:pPr>
+      <w:rPr>
+        <w:rFonts w:ascii="Symbol" w:hAnsi="Symbol" w:hint="default"/>
+      </w:rPr>
+    </w:lvl>
+    <w:lvl w:ilvl="1" w:tplc="10090003" w:tentative="1">
+      <w:start w:val="1"/>
+      <w:numFmt w:val="bullet"/>
+      <w:lvlText w:val="o"/>
+      <w:lvlJc w:val="left"/>
+      <w:pPr>
+        <w:ind w:left="1440" w:hanging="360"/>
+      </w:pPr>
+      <w:rPr>
+        <w:rFonts w:ascii="Courier New" w:hAnsi="Courier New" w:cs="Courier New" w:hint="default"/>
+      </w:rPr>
+    </w:lvl>
+    <w:lvl w:ilvl="2" w:tplc="10090005" w:tentative="1">
+      <w:start w:val="1"/>
+      <w:numFmt w:val="bullet"/>
+      <w:lvlText w:val=""/>
+      <w:lvlJc w:val="left"/>
+      <w:pPr>
+        <w:ind w:left="2160" w:hanging="360"/>
+      </w:pPr>
+      <w:rPr>
+        <w:rFonts w:ascii="Wingdings" w:hAnsi="Wingdings" w:hint="default"/>
+      </w:rPr>
+    </w:lvl>
+    <w:lvl w:ilvl="3" w:tplc="10090001" w:tentative="1">
+      <w:start w:val="1"/>
+      <w:numFmt w:val="bullet"/>
+      <w:lvlText w:val=""/>
+      <w:lvlJc w:val="left"/>
+      <w:pPr>
+        <w:ind w:left="2880" w:hanging="360"/>
+      </w:pPr>
+      <w:rPr>
+        <w:rFonts w:ascii="Symbol" w:hAnsi="Symbol" w:hint="default"/>
+      </w:rPr>
+    </w:lvl>
+    <w:lvl w:ilvl="4" w:tplc="10090003" w:tentative="1">
+      <w:start w:val="1"/>
+      <w:numFmt w:val="bullet"/>
+      <w:lvlText w:val="o"/>
+      <w:lvlJc w:val="left"/>
+      <w:pPr>
+        <w:ind w:left="3600" w:hanging="360"/>
+      </w:pPr>
+      <w:rPr>
+        <w:rFonts w:ascii="Courier New" w:hAnsi="Courier New" w:cs="Courier New" w:hint="default"/>
+      </w:rPr>
+    </w:lvl>
+    <w:lvl w:ilvl="5" w:tplc="10090005" w:tentative="1">
+      <w:start w:val="1"/>
+      <w:numFmt w:val="bullet"/>
+      <w:lvlText w:val=""/>
+      <w:lvlJc w:val="left"/>
+      <w:pPr>
+        <w:ind w:left="4320" w:hanging="360"/>
+      </w:pPr>
+      <w:rPr>
+        <w:rFonts w:ascii="Wingdings" w:hAnsi="Wingdings" w:hint="default"/>
+      </w:rPr>
+    </w:lvl>
+    <w:lvl w:ilvl="6" w:tplc="10090001" w:tentative="1">
+      <w:start w:val="1"/>
+      <w:numFmt w:val="bullet"/>
+      <w:lvlText w:val=""/>
+      <w:lvlJc w:val="left"/>
+      <w:pPr>
+        <w:ind w:left="5040" w:hanging="360"/>
+      </w:pPr>
+      <w:rPr>
+        <w:rFonts w:ascii="Symbol" w:hAnsi="Symbol" w:hint="default"/>
+      </w:rPr>
+    </w:lvl>
+    <w:lvl w:ilvl="7" w:tplc="10090003" w:tentative="1">
+      <w:start w:val="1"/>
+      <w:numFmt w:val="bullet"/>
+      <w:lvlText w:val="o"/>
+      <w:lvlJc w:val="left"/>
+      <w:pPr>
+        <w:ind w:left="5760" w:hanging="360"/>
+      </w:pPr>
+      <w:rPr>
+        <w:rFonts w:ascii="Courier New" w:hAnsi="Courier New" w:cs="Courier New" w:hint="default"/>
+      </w:rPr>
+    </w:lvl>
+    <w:lvl w:ilvl="8" w:tplc="10090005" w:tentative="1">
+      <w:start w:val="1"/>
+      <w:numFmt w:val="bullet"/>
+      <w:lvlText w:val=""/>
+      <w:lvlJc w:val="left"/>
+      <w:pPr>
+        <w:ind w:left="6480" w:hanging="360"/>
+      </w:pPr>
+      <w:rPr>
+        <w:rFonts w:ascii="Wingdings" w:hAnsi="Wingdings" w:hint="default"/>
+      </w:rPr>
+    </w:lvl>
+  </w:abstractNum>
+  <w:abstractNum w:abstractNumId="20" w15:restartNumberingAfterBreak="0">
     <w:nsid w:val="6CC93B89"/>
     <w:multiLevelType w:val="hybridMultilevel"/>
     <w:tmpl w:val="925670E0"/>
@@ -2638,7 +3527,7 @@
       </w:pPr>
     </w:lvl>
   </w:abstractNum>
-  <w:abstractNum w:abstractNumId="20">
+  <w:abstractNum w:abstractNumId="21" w15:restartNumberingAfterBreak="0">
     <w:nsid w:val="6D082647"/>
     <w:multiLevelType w:val="hybridMultilevel"/>
     <w:tmpl w:val="CA28F28C"/>
@@ -2729,7 +3618,7 @@
       </w:pPr>
     </w:lvl>
   </w:abstractNum>
-  <w:abstractNum w:abstractNumId="21">
+  <w:abstractNum w:abstractNumId="22" w15:restartNumberingAfterBreak="0">
     <w:nsid w:val="6EE47D6A"/>
     <w:multiLevelType w:val="multilevel"/>
     <w:tmpl w:val="43C42952"/>
@@ -2849,7 +3738,7 @@
     <w:abstractNumId w:val="7"/>
   </w:num>
   <w:num w:numId="3">
-    <w:abstractNumId w:val="19"/>
+    <w:abstractNumId w:val="20"/>
   </w:num>
   <w:num w:numId="4">
     <w:abstractNumId w:val="13"/>
@@ -2867,7 +3756,7 @@
     <w:abstractNumId w:val="5"/>
   </w:num>
   <w:num w:numId="9">
-    <w:abstractNumId w:val="20"/>
+    <w:abstractNumId w:val="21"/>
   </w:num>
   <w:num w:numId="10">
     <w:abstractNumId w:val="8"/>
@@ -2904,7 +3793,7 @@
     </w:lvlOverride>
   </w:num>
   <w:num w:numId="19">
-    <w:abstractNumId w:val="21"/>
+    <w:abstractNumId w:val="22"/>
     <w:lvlOverride w:ilvl="0">
       <w:lvl w:ilvl="0">
         <w:numFmt w:val="lowerLetter"/>
@@ -2936,11 +3825,14 @@
   <w:num w:numId="22">
     <w:abstractNumId w:val="16"/>
   </w:num>
+  <w:num w:numId="23">
+    <w:abstractNumId w:val="19"/>
+  </w:num>
 </w:numbering>
 </file>
 
 <file path=word/styles.xml><?xml version="1.0" encoding="utf-8"?>
-<w:styles xmlns:mc="http://schemas.openxmlformats.org/markup-compatibility/2006" xmlns:r="http://schemas.openxmlformats.org/officeDocument/2006/relationships" xmlns:w="http://schemas.openxmlformats.org/wordprocessingml/2006/main" xmlns:w14="http://schemas.microsoft.com/office/word/2010/wordml" mc:Ignorable="w14">
+<w:styles xmlns:mc="http://schemas.openxmlformats.org/markup-compatibility/2006" xmlns:r="http://schemas.openxmlformats.org/officeDocument/2006/relationships" xmlns:w="http://schemas.openxmlformats.org/wordprocessingml/2006/main" xmlns:w14="http://schemas.microsoft.com/office/word/2010/wordml" xmlns:w15="http://schemas.microsoft.com/office/word/2012/wordml" xmlns:w16cex="http://schemas.microsoft.com/office/word/2018/wordml/cex" xmlns:w16cid="http://schemas.microsoft.com/office/word/2016/wordml/cid" xmlns:w16="http://schemas.microsoft.com/office/word/2018/wordml" xmlns:w16se="http://schemas.microsoft.com/office/word/2015/wordml/symex" mc:Ignorable="w14 w15 w16se w16cid w16 w16cex">
   <w:docDefaults>
     <w:rPrDefault>
       <w:rPr>
@@ -2956,144 +3848,383 @@
       </w:pPr>
     </w:pPrDefault>
   </w:docDefaults>
-  <w:latentStyles w:defLockedState="0" w:defUIPriority="99" w:defSemiHidden="1" w:defUnhideWhenUsed="1" w:defQFormat="0" w:count="267">
-    <w:lsdException w:name="Normal" w:semiHidden="0" w:uiPriority="0" w:unhideWhenUsed="0" w:qFormat="1"/>
-    <w:lsdException w:name="heading 1" w:semiHidden="0" w:uiPriority="9" w:unhideWhenUsed="0" w:qFormat="1"/>
-    <w:lsdException w:name="heading 2" w:uiPriority="9" w:qFormat="1"/>
-    <w:lsdException w:name="heading 3" w:uiPriority="9" w:qFormat="1"/>
-    <w:lsdException w:name="heading 4" w:uiPriority="9" w:qFormat="1"/>
-    <w:lsdException w:name="heading 5" w:uiPriority="9" w:qFormat="1"/>
-    <w:lsdException w:name="heading 6" w:uiPriority="9" w:qFormat="1"/>
-    <w:lsdException w:name="heading 7" w:uiPriority="9" w:qFormat="1"/>
-    <w:lsdException w:name="heading 8" w:uiPriority="9" w:qFormat="1"/>
-    <w:lsdException w:name="heading 9" w:uiPriority="9" w:qFormat="1"/>
-    <w:lsdException w:name="toc 1" w:uiPriority="39"/>
-    <w:lsdException w:name="toc 2" w:uiPriority="39"/>
-    <w:lsdException w:name="toc 3" w:uiPriority="39"/>
-    <w:lsdException w:name="toc 4" w:uiPriority="39"/>
-    <w:lsdException w:name="toc 5" w:uiPriority="39"/>
-    <w:lsdException w:name="toc 6" w:uiPriority="39"/>
-    <w:lsdException w:name="toc 7" w:uiPriority="39"/>
-    <w:lsdException w:name="toc 8" w:uiPriority="39"/>
-    <w:lsdException w:name="toc 9" w:uiPriority="39"/>
-    <w:lsdException w:name="caption" w:uiPriority="35" w:qFormat="1"/>
-    <w:lsdException w:name="Title" w:semiHidden="0" w:uiPriority="10" w:unhideWhenUsed="0" w:qFormat="1"/>
-    <w:lsdException w:name="Default Paragraph Font" w:uiPriority="1"/>
-    <w:lsdException w:name="Subtitle" w:semiHidden="0" w:uiPriority="11" w:unhideWhenUsed="0" w:qFormat="1"/>
-    <w:lsdException w:name="Strong" w:semiHidden="0" w:uiPriority="22" w:unhideWhenUsed="0" w:qFormat="1"/>
-    <w:lsdException w:name="Emphasis" w:semiHidden="0" w:uiPriority="20" w:unhideWhenUsed="0" w:qFormat="1"/>
-    <w:lsdException w:name="Table Grid" w:semiHidden="0" w:uiPriority="59" w:unhideWhenUsed="0"/>
-    <w:lsdException w:name="Placeholder Text" w:unhideWhenUsed="0"/>
-    <w:lsdException w:name="No Spacing" w:semiHidden="0" w:uiPriority="1" w:unhideWhenUsed="0" w:qFormat="1"/>
-    <w:lsdException w:name="Light Shading" w:semiHidden="0" w:uiPriority="60" w:unhideWhenUsed="0"/>
-    <w:lsdException w:name="Light List" w:semiHidden="0" w:uiPriority="61" w:unhideWhenUsed="0"/>
-    <w:lsdException w:name="Light Grid" w:semiHidden="0" w:uiPriority="62" w:unhideWhenUsed="0"/>
-    <w:lsdException w:name="Medium Shading 1" w:semiHidden="0" w:uiPriority="63" w:unhideWhenUsed="0"/>
-    <w:lsdException w:name="Medium Shading 2" w:semiHidden="0" w:uiPriority="64" w:unhideWhenUsed="0"/>
-    <w:lsdException w:name="Medium List 1" w:semiHidden="0" w:uiPriority="65" w:unhideWhenUsed="0"/>
-    <w:lsdException w:name="Medium List 2" w:semiHidden="0" w:uiPriority="66" w:unhideWhenUsed="0"/>
-    <w:lsdException w:name="Medium Grid 1" w:semiHidden="0" w:uiPriority="67" w:unhideWhenUsed="0"/>
-    <w:lsdException w:name="Medium Grid 2" w:semiHidden="0" w:uiPriority="68" w:unhideWhenUsed="0"/>
-    <w:lsdException w:name="Medium Grid 3" w:semiHidden="0" w:uiPriority="69" w:unhideWhenUsed="0"/>
-    <w:lsdException w:name="Dark List" w:semiHidden="0" w:uiPriority="70" w:unhideWhenUsed="0"/>
-    <w:lsdException w:name="Colorful Shading" w:semiHidden="0" w:uiPriority="71" w:unhideWhenUsed="0"/>
-    <w:lsdException w:name="Colorful List" w:semiHidden="0" w:uiPriority="72" w:unhideWhenUsed="0"/>
-    <w:lsdException w:name="Colorful Grid" w:semiHidden="0" w:uiPriority="73" w:unhideWhenUsed="0"/>
-    <w:lsdException w:name="Light Shading Accent 1" w:semiHidden="0" w:uiPriority="60" w:unhideWhenUsed="0"/>
-    <w:lsdException w:name="Light List Accent 1" w:semiHidden="0" w:uiPriority="61" w:unhideWhenUsed="0"/>
-    <w:lsdException w:name="Light Grid Accent 1" w:semiHidden="0" w:uiPriority="62" w:unhideWhenUsed="0"/>
-    <w:lsdException w:name="Medium Shading 1 Accent 1" w:semiHidden="0" w:uiPriority="63" w:unhideWhenUsed="0"/>
-    <w:lsdException w:name="Medium Shading 2 Accent 1" w:semiHidden="0" w:uiPriority="64" w:unhideWhenUsed="0"/>
-    <w:lsdException w:name="Medium List 1 Accent 1" w:semiHidden="0" w:uiPriority="65" w:unhideWhenUsed="0"/>
-    <w:lsdException w:name="Revision" w:unhideWhenUsed="0"/>
-    <w:lsdException w:name="List Paragraph" w:semiHidden="0" w:uiPriority="34" w:unhideWhenUsed="0" w:qFormat="1"/>
-    <w:lsdException w:name="Quote" w:semiHidden="0" w:uiPriority="29" w:unhideWhenUsed="0" w:qFormat="1"/>
-    <w:lsdException w:name="Intense Quote" w:semiHidden="0" w:uiPriority="30" w:unhideWhenUsed="0" w:qFormat="1"/>
-    <w:lsdException w:name="Medium List 2 Accent 1" w:semiHidden="0" w:uiPriority="66" w:unhideWhenUsed="0"/>
-    <w:lsdException w:name="Medium Grid 1 Accent 1" w:semiHidden="0" w:uiPriority="67" w:unhideWhenUsed="0"/>
-    <w:lsdException w:name="Medium Grid 2 Accent 1" w:semiHidden="0" w:uiPriority="68" w:unhideWhenUsed="0"/>
-    <w:lsdException w:name="Medium Grid 3 Accent 1" w:semiHidden="0" w:uiPriority="69" w:unhideWhenUsed="0"/>
-    <w:lsdException w:name="Dark List Accent 1" w:semiHidden="0" w:uiPriority="70" w:unhideWhenUsed="0"/>
-    <w:lsdException w:name="Colorful Shading Accent 1" w:semiHidden="0" w:uiPriority="71" w:unhideWhenUsed="0"/>
-    <w:lsdException w:name="Colorful List Accent 1" w:semiHidden="0" w:uiPriority="72" w:unhideWhenUsed="0"/>
-    <w:lsdException w:name="Colorful Grid Accent 1" w:semiHidden="0" w:uiPriority="73" w:unhideWhenUsed="0"/>
-    <w:lsdException w:name="Light Shading Accent 2" w:semiHidden="0" w:uiPriority="60" w:unhideWhenUsed="0"/>
-    <w:lsdException w:name="Light List Accent 2" w:semiHidden="0" w:uiPriority="61" w:unhideWhenUsed="0"/>
-    <w:lsdException w:name="Light Grid Accent 2" w:semiHidden="0" w:uiPriority="62" w:unhideWhenUsed="0"/>
-    <w:lsdException w:name="Medium Shading 1 Accent 2" w:semiHidden="0" w:uiPriority="63" w:unhideWhenUsed="0"/>
-    <w:lsdException w:name="Medium Shading 2 Accent 2" w:semiHidden="0" w:uiPriority="64" w:unhideWhenUsed="0"/>
-    <w:lsdException w:name="Medium List 1 Accent 2" w:semiHidden="0" w:uiPriority="65" w:unhideWhenUsed="0"/>
-    <w:lsdException w:name="Medium List 2 Accent 2" w:semiHidden="0" w:uiPriority="66" w:unhideWhenUsed="0"/>
-    <w:lsdException w:name="Medium Grid 1 Accent 2" w:semiHidden="0" w:uiPriority="67" w:unhideWhenUsed="0"/>
-    <w:lsdException w:name="Medium Grid 2 Accent 2" w:semiHidden="0" w:uiPriority="68" w:unhideWhenUsed="0"/>
-    <w:lsdException w:name="Medium Grid 3 Accent 2" w:semiHidden="0" w:uiPriority="69" w:unhideWhenUsed="0"/>
-    <w:lsdException w:name="Dark List Accent 2" w:semiHidden="0" w:uiPriority="70" w:unhideWhenUsed="0"/>
-    <w:lsdException w:name="Colorful Shading Accent 2" w:semiHidden="0" w:uiPriority="71" w:unhideWhenUsed="0"/>
-    <w:lsdException w:name="Colorful List Accent 2" w:semiHidden="0" w:uiPriority="72" w:unhideWhenUsed="0"/>
-    <w:lsdException w:name="Colorful Grid Accent 2" w:semiHidden="0" w:uiPriority="73" w:unhideWhenUsed="0"/>
-    <w:lsdException w:name="Light Shading Accent 3" w:semiHidden="0" w:uiPriority="60" w:unhideWhenUsed="0"/>
-    <w:lsdException w:name="Light List Accent 3" w:semiHidden="0" w:uiPriority="61" w:unhideWhenUsed="0"/>
-    <w:lsdException w:name="Light Grid Accent 3" w:semiHidden="0" w:uiPriority="62" w:unhideWhenUsed="0"/>
-    <w:lsdException w:name="Medium Shading 1 Accent 3" w:semiHidden="0" w:uiPriority="63" w:unhideWhenUsed="0"/>
-    <w:lsdException w:name="Medium Shading 2 Accent 3" w:semiHidden="0" w:uiPriority="64" w:unhideWhenUsed="0"/>
-    <w:lsdException w:name="Medium List 1 Accent 3" w:semiHidden="0" w:uiPriority="65" w:unhideWhenUsed="0"/>
-    <w:lsdException w:name="Medium List 2 Accent 3" w:semiHidden="0" w:uiPriority="66" w:unhideWhenUsed="0"/>
-    <w:lsdException w:name="Medium Grid 1 Accent 3" w:semiHidden="0" w:uiPriority="67" w:unhideWhenUsed="0"/>
-    <w:lsdException w:name="Medium Grid 2 Accent 3" w:semiHidden="0" w:uiPriority="68" w:unhideWhenUsed="0"/>
-    <w:lsdException w:name="Medium Grid 3 Accent 3" w:semiHidden="0" w:uiPriority="69" w:unhideWhenUsed="0"/>
-    <w:lsdException w:name="Dark List Accent 3" w:semiHidden="0" w:uiPriority="70" w:unhideWhenUsed="0"/>
-    <w:lsdException w:name="Colorful Shading Accent 3" w:semiHidden="0" w:uiPriority="71" w:unhideWhenUsed="0"/>
-    <w:lsdException w:name="Colorful List Accent 3" w:semiHidden="0" w:uiPriority="72" w:unhideWhenUsed="0"/>
-    <w:lsdException w:name="Colorful Grid Accent 3" w:semiHidden="0" w:uiPriority="73" w:unhideWhenUsed="0"/>
-    <w:lsdException w:name="Light Shading Accent 4" w:semiHidden="0" w:uiPriority="60" w:unhideWhenUsed="0"/>
-    <w:lsdException w:name="Light List Accent 4" w:semiHidden="0" w:uiPriority="61" w:unhideWhenUsed="0"/>
-    <w:lsdException w:name="Light Grid Accent 4" w:semiHidden="0" w:uiPriority="62" w:unhideWhenUsed="0"/>
-    <w:lsdException w:name="Medium Shading 1 Accent 4" w:semiHidden="0" w:uiPriority="63" w:unhideWhenUsed="0"/>
-    <w:lsdException w:name="Medium Shading 2 Accent 4" w:semiHidden="0" w:uiPriority="64" w:unhideWhenUsed="0"/>
-    <w:lsdException w:name="Medium List 1 Accent 4" w:semiHidden="0" w:uiPriority="65" w:unhideWhenUsed="0"/>
-    <w:lsdException w:name="Medium List 2 Accent 4" w:semiHidden="0" w:uiPriority="66" w:unhideWhenUsed="0"/>
-    <w:lsdException w:name="Medium Grid 1 Accent 4" w:semiHidden="0" w:uiPriority="67" w:unhideWhenUsed="0"/>
-    <w:lsdException w:name="Medium Grid 2 Accent 4" w:semiHidden="0" w:uiPriority="68" w:unhideWhenUsed="0"/>
-    <w:lsdException w:name="Medium Grid 3 Accent 4" w:semiHidden="0" w:uiPriority="69" w:unhideWhenUsed="0"/>
-    <w:lsdException w:name="Dark List Accent 4" w:semiHidden="0" w:uiPriority="70" w:unhideWhenUsed="0"/>
-    <w:lsdException w:name="Colorful Shading Accent 4" w:semiHidden="0" w:uiPriority="71" w:unhideWhenUsed="0"/>
-    <w:lsdException w:name="Colorful List Accent 4" w:semiHidden="0" w:uiPriority="72" w:unhideWhenUsed="0"/>
-    <w:lsdException w:name="Colorful Grid Accent 4" w:semiHidden="0" w:uiPriority="73" w:unhideWhenUsed="0"/>
-    <w:lsdException w:name="Light Shading Accent 5" w:semiHidden="0" w:uiPriority="60" w:unhideWhenUsed="0"/>
-    <w:lsdException w:name="Light List Accent 5" w:semiHidden="0" w:uiPriority="61" w:unhideWhenUsed="0"/>
-    <w:lsdException w:name="Light Grid Accent 5" w:semiHidden="0" w:uiPriority="62" w:unhideWhenUsed="0"/>
-    <w:lsdException w:name="Medium Shading 1 Accent 5" w:semiHidden="0" w:uiPriority="63" w:unhideWhenUsed="0"/>
-    <w:lsdException w:name="Medium Shading 2 Accent 5" w:semiHidden="0" w:uiPriority="64" w:unhideWhenUsed="0"/>
-    <w:lsdException w:name="Medium List 1 Accent 5" w:semiHidden="0" w:uiPriority="65" w:unhideWhenUsed="0"/>
-    <w:lsdException w:name="Medium List 2 Accent 5" w:semiHidden="0" w:uiPriority="66" w:unhideWhenUsed="0"/>
-    <w:lsdException w:name="Medium Grid 1 Accent 5" w:semiHidden="0" w:uiPriority="67" w:unhideWhenUsed="0"/>
-    <w:lsdException w:name="Medium Grid 2 Accent 5" w:semiHidden="0" w:uiPriority="68" w:unhideWhenUsed="0"/>
-    <w:lsdException w:name="Medium Grid 3 Accent 5" w:semiHidden="0" w:uiPriority="69" w:unhideWhenUsed="0"/>
-    <w:lsdException w:name="Dark List Accent 5" w:semiHidden="0" w:uiPriority="70" w:unhideWhenUsed="0"/>
-    <w:lsdException w:name="Colorful Shading Accent 5" w:semiHidden="0" w:uiPriority="71" w:unhideWhenUsed="0"/>
-    <w:lsdException w:name="Colorful List Accent 5" w:semiHidden="0" w:uiPriority="72" w:unhideWhenUsed="0"/>
-    <w:lsdException w:name="Colorful Grid Accent 5" w:semiHidden="0" w:uiPriority="73" w:unhideWhenUsed="0"/>
-    <w:lsdException w:name="Light Shading Accent 6" w:semiHidden="0" w:uiPriority="60" w:unhideWhenUsed="0"/>
-    <w:lsdException w:name="Light List Accent 6" w:semiHidden="0" w:uiPriority="61" w:unhideWhenUsed="0"/>
-    <w:lsdException w:name="Light Grid Accent 6" w:semiHidden="0" w:uiPriority="62" w:unhideWhenUsed="0"/>
-    <w:lsdException w:name="Medium Shading 1 Accent 6" w:semiHidden="0" w:uiPriority="63" w:unhideWhenUsed="0"/>
-    <w:lsdException w:name="Medium Shading 2 Accent 6" w:semiHidden="0" w:uiPriority="64" w:unhideWhenUsed="0"/>
-    <w:lsdException w:name="Medium List 1 Accent 6" w:semiHidden="0" w:uiPriority="65" w:unhideWhenUsed="0"/>
-    <w:lsdException w:name="Medium List 2 Accent 6" w:semiHidden="0" w:uiPriority="66" w:unhideWhenUsed="0"/>
-    <w:lsdException w:name="Medium Grid 1 Accent 6" w:semiHidden="0" w:uiPriority="67" w:unhideWhenUsed="0"/>
-    <w:lsdException w:name="Medium Grid 2 Accent 6" w:semiHidden="0" w:uiPriority="68" w:unhideWhenUsed="0"/>
-    <w:lsdException w:name="Medium Grid 3 Accent 6" w:semiHidden="0" w:uiPriority="69" w:unhideWhenUsed="0"/>
-    <w:lsdException w:name="Dark List Accent 6" w:semiHidden="0" w:uiPriority="70" w:unhideWhenUsed="0"/>
-    <w:lsdException w:name="Colorful Shading Accent 6" w:semiHidden="0" w:uiPriority="71" w:unhideWhenUsed="0"/>
-    <w:lsdException w:name="Colorful List Accent 6" w:semiHidden="0" w:uiPriority="72" w:unhideWhenUsed="0"/>
-    <w:lsdException w:name="Colorful Grid Accent 6" w:semiHidden="0" w:uiPriority="73" w:unhideWhenUsed="0"/>
-    <w:lsdException w:name="Subtle Emphasis" w:semiHidden="0" w:uiPriority="19" w:unhideWhenUsed="0" w:qFormat="1"/>
-    <w:lsdException w:name="Intense Emphasis" w:semiHidden="0" w:uiPriority="21" w:unhideWhenUsed="0" w:qFormat="1"/>
-    <w:lsdException w:name="Subtle Reference" w:semiHidden="0" w:uiPriority="31" w:unhideWhenUsed="0" w:qFormat="1"/>
-    <w:lsdException w:name="Intense Reference" w:semiHidden="0" w:uiPriority="32" w:unhideWhenUsed="0" w:qFormat="1"/>
-    <w:lsdException w:name="Book Title" w:semiHidden="0" w:uiPriority="33" w:unhideWhenUsed="0" w:qFormat="1"/>
-    <w:lsdException w:name="Bibliography" w:uiPriority="37"/>
-    <w:lsdException w:name="TOC Heading" w:uiPriority="39" w:qFormat="1"/>
+  <w:latentStyles w:defLockedState="0" w:defUIPriority="99" w:defSemiHidden="0" w:defUnhideWhenUsed="0" w:defQFormat="0" w:count="376">
+    <w:lsdException w:name="Normal" w:uiPriority="0" w:qFormat="1"/>
+    <w:lsdException w:name="heading 1" w:uiPriority="9" w:qFormat="1"/>
+    <w:lsdException w:name="heading 2" w:semiHidden="1" w:uiPriority="9" w:unhideWhenUsed="1" w:qFormat="1"/>
+    <w:lsdException w:name="heading 3" w:semiHidden="1" w:uiPriority="9" w:unhideWhenUsed="1" w:qFormat="1"/>
+    <w:lsdException w:name="heading 4" w:semiHidden="1" w:uiPriority="9" w:unhideWhenUsed="1" w:qFormat="1"/>
+    <w:lsdException w:name="heading 5" w:semiHidden="1" w:uiPriority="9" w:unhideWhenUsed="1" w:qFormat="1"/>
+    <w:lsdException w:name="heading 6" w:semiHidden="1" w:uiPriority="9" w:unhideWhenUsed="1" w:qFormat="1"/>
+    <w:lsdException w:name="heading 7" w:semiHidden="1" w:uiPriority="9" w:unhideWhenUsed="1" w:qFormat="1"/>
+    <w:lsdException w:name="heading 8" w:semiHidden="1" w:uiPriority="9" w:unhideWhenUsed="1" w:qFormat="1"/>
+    <w:lsdException w:name="heading 9" w:semiHidden="1" w:uiPriority="9" w:unhideWhenUsed="1" w:qFormat="1"/>
+    <w:lsdException w:name="index 1" w:semiHidden="1" w:unhideWhenUsed="1"/>
+    <w:lsdException w:name="index 2" w:semiHidden="1" w:unhideWhenUsed="1"/>
+    <w:lsdException w:name="index 3" w:semiHidden="1" w:unhideWhenUsed="1"/>
+    <w:lsdException w:name="index 4" w:semiHidden="1" w:unhideWhenUsed="1"/>
+    <w:lsdException w:name="index 5" w:semiHidden="1" w:unhideWhenUsed="1"/>
+    <w:lsdException w:name="index 6" w:semiHidden="1" w:unhideWhenUsed="1"/>
+    <w:lsdException w:name="index 7" w:semiHidden="1" w:unhideWhenUsed="1"/>
+    <w:lsdException w:name="index 8" w:semiHidden="1" w:unhideWhenUsed="1"/>
+    <w:lsdException w:name="index 9" w:semiHidden="1" w:unhideWhenUsed="1"/>
+    <w:lsdException w:name="toc 1" w:semiHidden="1" w:uiPriority="39" w:unhideWhenUsed="1"/>
+    <w:lsdException w:name="toc 2" w:semiHidden="1" w:uiPriority="39" w:unhideWhenUsed="1"/>
+    <w:lsdException w:name="toc 3" w:semiHidden="1" w:uiPriority="39" w:unhideWhenUsed="1"/>
+    <w:lsdException w:name="toc 4" w:semiHidden="1" w:uiPriority="39" w:unhideWhenUsed="1"/>
+    <w:lsdException w:name="toc 5" w:semiHidden="1" w:uiPriority="39" w:unhideWhenUsed="1"/>
+    <w:lsdException w:name="toc 6" w:semiHidden="1" w:uiPriority="39" w:unhideWhenUsed="1"/>
+    <w:lsdException w:name="toc 7" w:semiHidden="1" w:uiPriority="39" w:unhideWhenUsed="1"/>
+    <w:lsdException w:name="toc 8" w:semiHidden="1" w:uiPriority="39" w:unhideWhenUsed="1"/>
+    <w:lsdException w:name="toc 9" w:semiHidden="1" w:uiPriority="39" w:unhideWhenUsed="1"/>
+    <w:lsdException w:name="Normal Indent" w:semiHidden="1" w:unhideWhenUsed="1"/>
+    <w:lsdException w:name="footnote text" w:semiHidden="1" w:unhideWhenUsed="1"/>
+    <w:lsdException w:name="annotation text" w:semiHidden="1" w:unhideWhenUsed="1"/>
+    <w:lsdException w:name="header" w:semiHidden="1" w:unhideWhenUsed="1"/>
+    <w:lsdException w:name="footer" w:semiHidden="1" w:unhideWhenUsed="1"/>
+    <w:lsdException w:name="index heading" w:semiHidden="1" w:unhideWhenUsed="1"/>
+    <w:lsdException w:name="caption" w:semiHidden="1" w:uiPriority="35" w:unhideWhenUsed="1" w:qFormat="1"/>
+    <w:lsdException w:name="table of figures" w:semiHidden="1" w:unhideWhenUsed="1"/>
+    <w:lsdException w:name="envelope address" w:semiHidden="1" w:unhideWhenUsed="1"/>
+    <w:lsdException w:name="envelope return" w:semiHidden="1" w:unhideWhenUsed="1"/>
+    <w:lsdException w:name="footnote reference" w:semiHidden="1" w:unhideWhenUsed="1"/>
+    <w:lsdException w:name="annotation reference" w:semiHidden="1" w:unhideWhenUsed="1"/>
+    <w:lsdException w:name="line number" w:semiHidden="1" w:unhideWhenUsed="1"/>
+    <w:lsdException w:name="page number" w:semiHidden="1" w:unhideWhenUsed="1"/>
+    <w:lsdException w:name="endnote reference" w:semiHidden="1" w:unhideWhenUsed="1"/>
+    <w:lsdException w:name="endnote text" w:semiHidden="1" w:unhideWhenUsed="1"/>
+    <w:lsdException w:name="table of authorities" w:semiHidden="1" w:unhideWhenUsed="1"/>
+    <w:lsdException w:name="macro" w:semiHidden="1" w:unhideWhenUsed="1"/>
+    <w:lsdException w:name="toa heading" w:semiHidden="1" w:unhideWhenUsed="1"/>
+    <w:lsdException w:name="List" w:semiHidden="1" w:unhideWhenUsed="1"/>
+    <w:lsdException w:name="List Bullet" w:semiHidden="1" w:unhideWhenUsed="1"/>
+    <w:lsdException w:name="List Number" w:semiHidden="1" w:unhideWhenUsed="1"/>
+    <w:lsdException w:name="List 2" w:semiHidden="1" w:unhideWhenUsed="1"/>
+    <w:lsdException w:name="List 3" w:semiHidden="1" w:unhideWhenUsed="1"/>
+    <w:lsdException w:name="List 4" w:semiHidden="1" w:unhideWhenUsed="1"/>
+    <w:lsdException w:name="List 5" w:semiHidden="1" w:unhideWhenUsed="1"/>
+    <w:lsdException w:name="List Bullet 2" w:semiHidden="1" w:unhideWhenUsed="1"/>
+    <w:lsdException w:name="List Bullet 3" w:semiHidden="1" w:unhideWhenUsed="1"/>
+    <w:lsdException w:name="List Bullet 4" w:semiHidden="1" w:unhideWhenUsed="1"/>
+    <w:lsdException w:name="List Bullet 5" w:semiHidden="1" w:unhideWhenUsed="1"/>
+    <w:lsdException w:name="List Number 2" w:semiHidden="1" w:unhideWhenUsed="1"/>
+    <w:lsdException w:name="List Number 3" w:semiHidden="1" w:unhideWhenUsed="1"/>
+    <w:lsdException w:name="List Number 4" w:semiHidden="1" w:unhideWhenUsed="1"/>
+    <w:lsdException w:name="List Number 5" w:semiHidden="1" w:unhideWhenUsed="1"/>
+    <w:lsdException w:name="Title" w:uiPriority="10" w:qFormat="1"/>
+    <w:lsdException w:name="Closing" w:semiHidden="1" w:unhideWhenUsed="1"/>
+    <w:lsdException w:name="Signature" w:semiHidden="1" w:unhideWhenUsed="1"/>
+    <w:lsdException w:name="Default Paragraph Font" w:semiHidden="1" w:uiPriority="1" w:unhideWhenUsed="1"/>
+    <w:lsdException w:name="Body Text" w:semiHidden="1" w:unhideWhenUsed="1"/>
+    <w:lsdException w:name="Body Text Indent" w:semiHidden="1" w:unhideWhenUsed="1"/>
+    <w:lsdException w:name="List Continue" w:semiHidden="1" w:unhideWhenUsed="1"/>
+    <w:lsdException w:name="List Continue 2" w:semiHidden="1" w:unhideWhenUsed="1"/>
+    <w:lsdException w:name="List Continue 3" w:semiHidden="1" w:unhideWhenUsed="1"/>
+    <w:lsdException w:name="List Continue 4" w:semiHidden="1" w:unhideWhenUsed="1"/>
+    <w:lsdException w:name="List Continue 5" w:semiHidden="1" w:unhideWhenUsed="1"/>
+    <w:lsdException w:name="Message Header" w:semiHidden="1" w:unhideWhenUsed="1"/>
+    <w:lsdException w:name="Subtitle" w:uiPriority="11" w:qFormat="1"/>
+    <w:lsdException w:name="Salutation" w:semiHidden="1" w:unhideWhenUsed="1"/>
+    <w:lsdException w:name="Date" w:semiHidden="1" w:unhideWhenUsed="1"/>
+    <w:lsdException w:name="Body Text First Indent" w:semiHidden="1" w:unhideWhenUsed="1"/>
+    <w:lsdException w:name="Body Text First Indent 2" w:semiHidden="1" w:unhideWhenUsed="1"/>
+    <w:lsdException w:name="Note Heading" w:semiHidden="1" w:unhideWhenUsed="1"/>
+    <w:lsdException w:name="Body Text 2" w:semiHidden="1" w:unhideWhenUsed="1"/>
+    <w:lsdException w:name="Body Text 3" w:semiHidden="1" w:unhideWhenUsed="1"/>
+    <w:lsdException w:name="Body Text Indent 2" w:semiHidden="1" w:unhideWhenUsed="1"/>
+    <w:lsdException w:name="Body Text Indent 3" w:semiHidden="1" w:unhideWhenUsed="1"/>
+    <w:lsdException w:name="Block Text" w:semiHidden="1" w:unhideWhenUsed="1"/>
+    <w:lsdException w:name="Hyperlink" w:semiHidden="1" w:unhideWhenUsed="1"/>
+    <w:lsdException w:name="FollowedHyperlink" w:semiHidden="1" w:unhideWhenUsed="1"/>
+    <w:lsdException w:name="Strong" w:uiPriority="22" w:qFormat="1"/>
+    <w:lsdException w:name="Emphasis" w:uiPriority="20" w:qFormat="1"/>
+    <w:lsdException w:name="Document Map" w:semiHidden="1" w:unhideWhenUsed="1"/>
+    <w:lsdException w:name="Plain Text" w:semiHidden="1" w:unhideWhenUsed="1"/>
+    <w:lsdException w:name="E-mail Signature" w:semiHidden="1" w:unhideWhenUsed="1"/>
+    <w:lsdException w:name="HTML Top of Form" w:semiHidden="1" w:unhideWhenUsed="1"/>
+    <w:lsdException w:name="HTML Bottom of Form" w:semiHidden="1" w:unhideWhenUsed="1"/>
+    <w:lsdException w:name="Normal (Web)" w:semiHidden="1" w:unhideWhenUsed="1"/>
+    <w:lsdException w:name="HTML Acronym" w:semiHidden="1" w:unhideWhenUsed="1"/>
+    <w:lsdException w:name="HTML Address" w:semiHidden="1" w:unhideWhenUsed="1"/>
+    <w:lsdException w:name="HTML Cite" w:semiHidden="1" w:unhideWhenUsed="1"/>
+    <w:lsdException w:name="HTML Code" w:semiHidden="1" w:unhideWhenUsed="1"/>
+    <w:lsdException w:name="HTML Definition" w:semiHidden="1" w:unhideWhenUsed="1"/>
+    <w:lsdException w:name="HTML Keyboard" w:semiHidden="1" w:unhideWhenUsed="1"/>
+    <w:lsdException w:name="HTML Preformatted" w:semiHidden="1" w:unhideWhenUsed="1"/>
+    <w:lsdException w:name="HTML Sample" w:semiHidden="1" w:unhideWhenUsed="1"/>
+    <w:lsdException w:name="HTML Typewriter" w:semiHidden="1" w:unhideWhenUsed="1"/>
+    <w:lsdException w:name="HTML Variable" w:semiHidden="1" w:unhideWhenUsed="1"/>
+    <w:lsdException w:name="Normal Table" w:semiHidden="1" w:unhideWhenUsed="1"/>
+    <w:lsdException w:name="annotation subject" w:semiHidden="1" w:unhideWhenUsed="1"/>
+    <w:lsdException w:name="No List" w:semiHidden="1" w:unhideWhenUsed="1"/>
+    <w:lsdException w:name="Outline List 1" w:semiHidden="1" w:unhideWhenUsed="1"/>
+    <w:lsdException w:name="Outline List 2" w:semiHidden="1" w:unhideWhenUsed="1"/>
+    <w:lsdException w:name="Outline List 3" w:semiHidden="1" w:unhideWhenUsed="1"/>
+    <w:lsdException w:name="Table Simple 1" w:semiHidden="1" w:unhideWhenUsed="1"/>
+    <w:lsdException w:name="Table Simple 2" w:semiHidden="1" w:unhideWhenUsed="1"/>
+    <w:lsdException w:name="Table Simple 3" w:semiHidden="1" w:unhideWhenUsed="1"/>
+    <w:lsdException w:name="Table Classic 1" w:semiHidden="1" w:unhideWhenUsed="1"/>
+    <w:lsdException w:name="Table Classic 2" w:semiHidden="1" w:unhideWhenUsed="1"/>
+    <w:lsdException w:name="Table Classic 3" w:semiHidden="1" w:unhideWhenUsed="1"/>
+    <w:lsdException w:name="Table Classic 4" w:semiHidden="1" w:unhideWhenUsed="1"/>
+    <w:lsdException w:name="Table Colorful 1" w:semiHidden="1" w:unhideWhenUsed="1"/>
+    <w:lsdException w:name="Table Colorful 2" w:semiHidden="1" w:unhideWhenUsed="1"/>
+    <w:lsdException w:name="Table Colorful 3" w:semiHidden="1" w:unhideWhenUsed="1"/>
+    <w:lsdException w:name="Table Columns 1" w:semiHidden="1" w:unhideWhenUsed="1"/>
+    <w:lsdException w:name="Table Columns 2" w:semiHidden="1" w:unhideWhenUsed="1"/>
+    <w:lsdException w:name="Table Columns 3" w:semiHidden="1" w:unhideWhenUsed="1"/>
+    <w:lsdException w:name="Table Columns 4" w:semiHidden="1" w:unhideWhenUsed="1"/>
+    <w:lsdException w:name="Table Columns 5" w:semiHidden="1" w:unhideWhenUsed="1"/>
+    <w:lsdException w:name="Table Grid 1" w:semiHidden="1" w:unhideWhenUsed="1"/>
+    <w:lsdException w:name="Table Grid 2" w:semiHidden="1" w:unhideWhenUsed="1"/>
+    <w:lsdException w:name="Table Grid 3" w:semiHidden="1" w:unhideWhenUsed="1"/>
+    <w:lsdException w:name="Table Grid 4" w:semiHidden="1" w:unhideWhenUsed="1"/>
+    <w:lsdException w:name="Table Grid 5" w:semiHidden="1" w:unhideWhenUsed="1"/>
+    <w:lsdException w:name="Table Grid 6" w:semiHidden="1" w:unhideWhenUsed="1"/>
+    <w:lsdException w:name="Table Grid 7" w:semiHidden="1" w:unhideWhenUsed="1"/>
+    <w:lsdException w:name="Table Grid 8" w:semiHidden="1" w:unhideWhenUsed="1"/>
+    <w:lsdException w:name="Table List 1" w:semiHidden="1" w:unhideWhenUsed="1"/>
+    <w:lsdException w:name="Table List 2" w:semiHidden="1" w:unhideWhenUsed="1"/>
+    <w:lsdException w:name="Table List 3" w:semiHidden="1" w:unhideWhenUsed="1"/>
+    <w:lsdException w:name="Table List 4" w:semiHidden="1" w:unhideWhenUsed="1"/>
+    <w:lsdException w:name="Table List 5" w:semiHidden="1" w:unhideWhenUsed="1"/>
+    <w:lsdException w:name="Table List 6" w:semiHidden="1" w:unhideWhenUsed="1"/>
+    <w:lsdException w:name="Table List 7" w:semiHidden="1" w:unhideWhenUsed="1"/>
+    <w:lsdException w:name="Table List 8" w:semiHidden="1" w:unhideWhenUsed="1"/>
+    <w:lsdException w:name="Table 3D effects 1" w:semiHidden="1" w:unhideWhenUsed="1"/>
+    <w:lsdException w:name="Table 3D effects 2" w:semiHidden="1" w:unhideWhenUsed="1"/>
+    <w:lsdException w:name="Table 3D effects 3" w:semiHidden="1" w:unhideWhenUsed="1"/>
+    <w:lsdException w:name="Table Contemporary" w:semiHidden="1" w:unhideWhenUsed="1"/>
+    <w:lsdException w:name="Table Elegant" w:semiHidden="1" w:unhideWhenUsed="1"/>
+    <w:lsdException w:name="Table Professional" w:semiHidden="1" w:unhideWhenUsed="1"/>
+    <w:lsdException w:name="Table Subtle 1" w:semiHidden="1" w:unhideWhenUsed="1"/>
+    <w:lsdException w:name="Table Subtle 2" w:semiHidden="1" w:unhideWhenUsed="1"/>
+    <w:lsdException w:name="Table Web 1" w:semiHidden="1" w:unhideWhenUsed="1"/>
+    <w:lsdException w:name="Table Web 2" w:semiHidden="1" w:unhideWhenUsed="1"/>
+    <w:lsdException w:name="Table Web 3" w:semiHidden="1" w:unhideWhenUsed="1"/>
+    <w:lsdException w:name="Balloon Text" w:semiHidden="1" w:unhideWhenUsed="1"/>
+    <w:lsdException w:name="Table Grid" w:semiHidden="1" w:uiPriority="59" w:unhideWhenUsed="1"/>
+    <w:lsdException w:name="Table Theme" w:semiHidden="1" w:unhideWhenUsed="1"/>
+    <w:lsdException w:name="Placeholder Text" w:semiHidden="1"/>
+    <w:lsdException w:name="No Spacing" w:uiPriority="1" w:qFormat="1"/>
+    <w:lsdException w:name="Light Shading" w:uiPriority="60"/>
+    <w:lsdException w:name="Light List" w:uiPriority="61"/>
+    <w:lsdException w:name="Light Grid" w:uiPriority="62"/>
+    <w:lsdException w:name="Medium Shading 1" w:uiPriority="63"/>
+    <w:lsdException w:name="Medium Shading 2" w:uiPriority="64"/>
+    <w:lsdException w:name="Medium List 1" w:uiPriority="65"/>
+    <w:lsdException w:name="Medium List 2" w:uiPriority="66"/>
+    <w:lsdException w:name="Medium Grid 1" w:uiPriority="67"/>
+    <w:lsdException w:name="Medium Grid 2" w:uiPriority="68"/>
+    <w:lsdException w:name="Medium Grid 3" w:uiPriority="69"/>
+    <w:lsdException w:name="Dark List" w:uiPriority="70"/>
+    <w:lsdException w:name="Colorful Shading" w:uiPriority="71"/>
+    <w:lsdException w:name="Colorful List" w:uiPriority="72"/>
+    <w:lsdException w:name="Colorful Grid" w:uiPriority="73"/>
+    <w:lsdException w:name="Light Shading Accent 1" w:uiPriority="60"/>
+    <w:lsdException w:name="Light List Accent 1" w:uiPriority="61"/>
+    <w:lsdException w:name="Light Grid Accent 1" w:uiPriority="62"/>
+    <w:lsdException w:name="Medium Shading 1 Accent 1" w:uiPriority="63"/>
+    <w:lsdException w:name="Medium Shading 2 Accent 1" w:uiPriority="64"/>
+    <w:lsdException w:name="Medium List 1 Accent 1" w:uiPriority="65"/>
+    <w:lsdException w:name="Revision" w:semiHidden="1"/>
+    <w:lsdException w:name="List Paragraph" w:uiPriority="34" w:qFormat="1"/>
+    <w:lsdException w:name="Quote" w:uiPriority="29" w:qFormat="1"/>
+    <w:lsdException w:name="Intense Quote" w:uiPriority="30" w:qFormat="1"/>
+    <w:lsdException w:name="Medium List 2 Accent 1" w:uiPriority="66"/>
+    <w:lsdException w:name="Medium Grid 1 Accent 1" w:uiPriority="67"/>
+    <w:lsdException w:name="Medium Grid 2 Accent 1" w:uiPriority="68"/>
+    <w:lsdException w:name="Medium Grid 3 Accent 1" w:uiPriority="69"/>
+    <w:lsdException w:name="Dark List Accent 1" w:uiPriority="70"/>
+    <w:lsdException w:name="Colorful Shading Accent 1" w:uiPriority="71"/>
+    <w:lsdException w:name="Colorful List Accent 1" w:uiPriority="72"/>
+    <w:lsdException w:name="Colorful Grid Accent 1" w:uiPriority="73"/>
+    <w:lsdException w:name="Light Shading Accent 2" w:uiPriority="60"/>
+    <w:lsdException w:name="Light List Accent 2" w:uiPriority="61"/>
+    <w:lsdException w:name="Light Grid Accent 2" w:uiPriority="62"/>
+    <w:lsdException w:name="Medium Shading 1 Accent 2" w:uiPriority="63"/>
+    <w:lsdException w:name="Medium Shading 2 Accent 2" w:uiPriority="64"/>
+    <w:lsdException w:name="Medium List 1 Accent 2" w:uiPriority="65"/>
+    <w:lsdException w:name="Medium List 2 Accent 2" w:uiPriority="66"/>
+    <w:lsdException w:name="Medium Grid 1 Accent 2" w:uiPriority="67"/>
+    <w:lsdException w:name="Medium Grid 2 Accent 2" w:uiPriority="68"/>
+    <w:lsdException w:name="Medium Grid 3 Accent 2" w:uiPriority="69"/>
+    <w:lsdException w:name="Dark List Accent 2" w:uiPriority="70"/>
+    <w:lsdException w:name="Colorful Shading Accent 2" w:uiPriority="71"/>
+    <w:lsdException w:name="Colorful List Accent 2" w:uiPriority="72"/>
+    <w:lsdException w:name="Colorful Grid Accent 2" w:uiPriority="73"/>
+    <w:lsdException w:name="Light Shading Accent 3" w:uiPriority="60"/>
+    <w:lsdException w:name="Light List Accent 3" w:uiPriority="61"/>
+    <w:lsdException w:name="Light Grid Accent 3" w:uiPriority="62"/>
+    <w:lsdException w:name="Medium Shading 1 Accent 3" w:uiPriority="63"/>
+    <w:lsdException w:name="Medium Shading 2 Accent 3" w:uiPriority="64"/>
+    <w:lsdException w:name="Medium List 1 Accent 3" w:uiPriority="65"/>
+    <w:lsdException w:name="Medium List 2 Accent 3" w:uiPriority="66"/>
+    <w:lsdException w:name="Medium Grid 1 Accent 3" w:uiPriority="67"/>
+    <w:lsdException w:name="Medium Grid 2 Accent 3" w:uiPriority="68"/>
+    <w:lsdException w:name="Medium Grid 3 Accent 3" w:uiPriority="69"/>
+    <w:lsdException w:name="Dark List Accent 3" w:uiPriority="70"/>
+    <w:lsdException w:name="Colorful Shading Accent 3" w:uiPriority="71"/>
+    <w:lsdException w:name="Colorful List Accent 3" w:uiPriority="72"/>
+    <w:lsdException w:name="Colorful Grid Accent 3" w:uiPriority="73"/>
+    <w:lsdException w:name="Light Shading Accent 4" w:uiPriority="60"/>
+    <w:lsdException w:name="Light List Accent 4" w:uiPriority="61"/>
+    <w:lsdException w:name="Light Grid Accent 4" w:uiPriority="62"/>
+    <w:lsdException w:name="Medium Shading 1 Accent 4" w:uiPriority="63"/>
+    <w:lsdException w:name="Medium Shading 2 Accent 4" w:uiPriority="64"/>
+    <w:lsdException w:name="Medium List 1 Accent 4" w:uiPriority="65"/>
+    <w:lsdException w:name="Medium List 2 Accent 4" w:uiPriority="66"/>
+    <w:lsdException w:name="Medium Grid 1 Accent 4" w:uiPriority="67"/>
+    <w:lsdException w:name="Medium Grid 2 Accent 4" w:uiPriority="68"/>
+    <w:lsdException w:name="Medium Grid 3 Accent 4" w:uiPriority="69"/>
+    <w:lsdException w:name="Dark List Accent 4" w:uiPriority="70"/>
+    <w:lsdException w:name="Colorful Shading Accent 4" w:uiPriority="71"/>
+    <w:lsdException w:name="Colorful List Accent 4" w:uiPriority="72"/>
+    <w:lsdException w:name="Colorful Grid Accent 4" w:uiPriority="73"/>
+    <w:lsdException w:name="Light Shading Accent 5" w:uiPriority="60"/>
+    <w:lsdException w:name="Light List Accent 5" w:uiPriority="61"/>
+    <w:lsdException w:name="Light Grid Accent 5" w:uiPriority="62"/>
+    <w:lsdException w:name="Medium Shading 1 Accent 5" w:uiPriority="63"/>
+    <w:lsdException w:name="Medium Shading 2 Accent 5" w:uiPriority="64"/>
+    <w:lsdException w:name="Medium List 1 Accent 5" w:uiPriority="65"/>
+    <w:lsdException w:name="Medium List 2 Accent 5" w:uiPriority="66"/>
+    <w:lsdException w:name="Medium Grid 1 Accent 5" w:uiPriority="67"/>
+    <w:lsdException w:name="Medium Grid 2 Accent 5" w:uiPriority="68"/>
+    <w:lsdException w:name="Medium Grid 3 Accent 5" w:uiPriority="69"/>
+    <w:lsdException w:name="Dark List Accent 5" w:uiPriority="70"/>
+    <w:lsdException w:name="Colorful Shading Accent 5" w:uiPriority="71"/>
+    <w:lsdException w:name="Colorful List Accent 5" w:uiPriority="72"/>
+    <w:lsdException w:name="Colorful Grid Accent 5" w:uiPriority="73"/>
+    <w:lsdException w:name="Light Shading Accent 6" w:uiPriority="60"/>
+    <w:lsdException w:name="Light List Accent 6" w:uiPriority="61"/>
+    <w:lsdException w:name="Light Grid Accent 6" w:uiPriority="62"/>
+    <w:lsdException w:name="Medium Shading 1 Accent 6" w:uiPriority="63"/>
+    <w:lsdException w:name="Medium Shading 2 Accent 6" w:uiPriority="64"/>
+    <w:lsdException w:name="Medium List 1 Accent 6" w:uiPriority="65"/>
+    <w:lsdException w:name="Medium List 2 Accent 6" w:uiPriority="66"/>
+    <w:lsdException w:name="Medium Grid 1 Accent 6" w:uiPriority="67"/>
+    <w:lsdException w:name="Medium Grid 2 Accent 6" w:uiPriority="68"/>
+    <w:lsdException w:name="Medium Grid 3 Accent 6" w:uiPriority="69"/>
+    <w:lsdException w:name="Dark List Accent 6" w:uiPriority="70"/>
+    <w:lsdException w:name="Colorful Shading Accent 6" w:uiPriority="71"/>
+    <w:lsdException w:name="Colorful List Accent 6" w:uiPriority="72"/>
+    <w:lsdException w:name="Colorful Grid Accent 6" w:uiPriority="73"/>
+    <w:lsdException w:name="Subtle Emphasis" w:uiPriority="19" w:qFormat="1"/>
+    <w:lsdException w:name="Intense Emphasis" w:uiPriority="21" w:qFormat="1"/>
+    <w:lsdException w:name="Subtle Reference" w:uiPriority="31" w:qFormat="1"/>
+    <w:lsdException w:name="Intense Reference" w:uiPriority="32" w:qFormat="1"/>
+    <w:lsdException w:name="Book Title" w:uiPriority="33" w:qFormat="1"/>
+    <w:lsdException w:name="Bibliography" w:semiHidden="1" w:uiPriority="37" w:unhideWhenUsed="1"/>
+    <w:lsdException w:name="TOC Heading" w:semiHidden="1" w:uiPriority="39" w:unhideWhenUsed="1" w:qFormat="1"/>
+    <w:lsdException w:name="Plain Table 1" w:uiPriority="41"/>
+    <w:lsdException w:name="Plain Table 2" w:uiPriority="42"/>
+    <w:lsdException w:name="Plain Table 3" w:uiPriority="43"/>
+    <w:lsdException w:name="Plain Table 4" w:uiPriority="44"/>
+    <w:lsdException w:name="Plain Table 5" w:uiPriority="45"/>
+    <w:lsdException w:name="Grid Table Light" w:uiPriority="40"/>
+    <w:lsdException w:name="Grid Table 1 Light" w:uiPriority="46"/>
+    <w:lsdException w:name="Grid Table 2" w:uiPriority="47"/>
+    <w:lsdException w:name="Grid Table 3" w:uiPriority="48"/>
+    <w:lsdException w:name="Grid Table 4" w:uiPriority="49"/>
+    <w:lsdException w:name="Grid Table 5 Dark" w:uiPriority="50"/>
+    <w:lsdException w:name="Grid Table 6 Colorful" w:uiPriority="51"/>
+    <w:lsdException w:name="Grid Table 7 Colorful" w:uiPriority="52"/>
+    <w:lsdException w:name="Grid Table 1 Light Accent 1" w:uiPriority="46"/>
+    <w:lsdException w:name="Grid Table 2 Accent 1" w:uiPriority="47"/>
+    <w:lsdException w:name="Grid Table 3 Accent 1" w:uiPriority="48"/>
+    <w:lsdException w:name="Grid Table 4 Accent 1" w:uiPriority="49"/>
+    <w:lsdException w:name="Grid Table 5 Dark Accent 1" w:uiPriority="50"/>
+    <w:lsdException w:name="Grid Table 6 Colorful Accent 1" w:uiPriority="51"/>
+    <w:lsdException w:name="Grid Table 7 Colorful Accent 1" w:uiPriority="52"/>
+    <w:lsdException w:name="Grid Table 1 Light Accent 2" w:uiPriority="46"/>
+    <w:lsdException w:name="Grid Table 2 Accent 2" w:uiPriority="47"/>
+    <w:lsdException w:name="Grid Table 3 Accent 2" w:uiPriority="48"/>
+    <w:lsdException w:name="Grid Table 4 Accent 2" w:uiPriority="49"/>
+    <w:lsdException w:name="Grid Table 5 Dark Accent 2" w:uiPriority="50"/>
+    <w:lsdException w:name="Grid Table 6 Colorful Accent 2" w:uiPriority="51"/>
+    <w:lsdException w:name="Grid Table 7 Colorful Accent 2" w:uiPriority="52"/>
+    <w:lsdException w:name="Grid Table 1 Light Accent 3" w:uiPriority="46"/>
+    <w:lsdException w:name="Grid Table 2 Accent 3" w:uiPriority="47"/>
+    <w:lsdException w:name="Grid Table 3 Accent 3" w:uiPriority="48"/>
+    <w:lsdException w:name="Grid Table 4 Accent 3" w:uiPriority="49"/>
+    <w:lsdException w:name="Grid Table 5 Dark Accent 3" w:uiPriority="50"/>
+    <w:lsdException w:name="Grid Table 6 Colorful Accent 3" w:uiPriority="51"/>
+    <w:lsdException w:name="Grid Table 7 Colorful Accent 3" w:uiPriority="52"/>
+    <w:lsdException w:name="Grid Table 1 Light Accent 4" w:uiPriority="46"/>
+    <w:lsdException w:name="Grid Table 2 Accent 4" w:uiPriority="47"/>
+    <w:lsdException w:name="Grid Table 3 Accent 4" w:uiPriority="48"/>
+    <w:lsdException w:name="Grid Table 4 Accent 4" w:uiPriority="49"/>
+    <w:lsdException w:name="Grid Table 5 Dark Accent 4" w:uiPriority="50"/>
+    <w:lsdException w:name="Grid Table 6 Colorful Accent 4" w:uiPriority="51"/>
+    <w:lsdException w:name="Grid Table 7 Colorful Accent 4" w:uiPriority="52"/>
+    <w:lsdException w:name="Grid Table 1 Light Accent 5" w:uiPriority="46"/>
+    <w:lsdException w:name="Grid Table 2 Accent 5" w:uiPriority="47"/>
+    <w:lsdException w:name="Grid Table 3 Accent 5" w:uiPriority="48"/>
+    <w:lsdException w:name="Grid Table 4 Accent 5" w:uiPriority="49"/>
+    <w:lsdException w:name="Grid Table 5 Dark Accent 5" w:uiPriority="50"/>
+    <w:lsdException w:name="Grid Table 6 Colorful Accent 5" w:uiPriority="51"/>
+    <w:lsdException w:name="Grid Table 7 Colorful Accent 5" w:uiPriority="52"/>
+    <w:lsdException w:name="Grid Table 1 Light Accent 6" w:uiPriority="46"/>
+    <w:lsdException w:name="Grid Table 2 Accent 6" w:uiPriority="47"/>
+    <w:lsdException w:name="Grid Table 3 Accent 6" w:uiPriority="48"/>
+    <w:lsdException w:name="Grid Table 4 Accent 6" w:uiPriority="49"/>
+    <w:lsdException w:name="Grid Table 5 Dark Accent 6" w:uiPriority="50"/>
+    <w:lsdException w:name="Grid Table 6 Colorful Accent 6" w:uiPriority="51"/>
+    <w:lsdException w:name="Grid Table 7 Colorful Accent 6" w:uiPriority="52"/>
+    <w:lsdException w:name="List Table 1 Light" w:uiPriority="46"/>
+    <w:lsdException w:name="List Table 2" w:uiPriority="47"/>
+    <w:lsdException w:name="List Table 3" w:uiPriority="48"/>
+    <w:lsdException w:name="List Table 4" w:uiPriority="49"/>
+    <w:lsdException w:name="List Table 5 Dark" w:uiPriority="50"/>
+    <w:lsdException w:name="List Table 6 Colorful" w:uiPriority="51"/>
+    <w:lsdException w:name="List Table 7 Colorful" w:uiPriority="52"/>
+    <w:lsdException w:name="List Table 1 Light Accent 1" w:uiPriority="46"/>
+    <w:lsdException w:name="List Table 2 Accent 1" w:uiPriority="47"/>
+    <w:lsdException w:name="List Table 3 Accent 1" w:uiPriority="48"/>
+    <w:lsdException w:name="List Table 4 Accent 1" w:uiPriority="49"/>
+    <w:lsdException w:name="List Table 5 Dark Accent 1" w:uiPriority="50"/>
+    <w:lsdException w:name="List Table 6 Colorful Accent 1" w:uiPriority="51"/>
+    <w:lsdException w:name="List Table 7 Colorful Accent 1" w:uiPriority="52"/>
+    <w:lsdException w:name="List Table 1 Light Accent 2" w:uiPriority="46"/>
+    <w:lsdException w:name="List Table 2 Accent 2" w:uiPriority="47"/>
+    <w:lsdException w:name="List Table 3 Accent 2" w:uiPriority="48"/>
+    <w:lsdException w:name="List Table 4 Accent 2" w:uiPriority="49"/>
+    <w:lsdException w:name="List Table 5 Dark Accent 2" w:uiPriority="50"/>
+    <w:lsdException w:name="List Table 6 Colorful Accent 2" w:uiPriority="51"/>
+    <w:lsdException w:name="List Table 7 Colorful Accent 2" w:uiPriority="52"/>
+    <w:lsdException w:name="List Table 1 Light Accent 3" w:uiPriority="46"/>
+    <w:lsdException w:name="List Table 2 Accent 3" w:uiPriority="47"/>
+    <w:lsdException w:name="List Table 3 Accent 3" w:uiPriority="48"/>
+    <w:lsdException w:name="List Table 4 Accent 3" w:uiPriority="49"/>
+    <w:lsdException w:name="List Table 5 Dark Accent 3" w:uiPriority="50"/>
+    <w:lsdException w:name="List Table 6 Colorful Accent 3" w:uiPriority="51"/>
+    <w:lsdException w:name="List Table 7 Colorful Accent 3" w:uiPriority="52"/>
+    <w:lsdException w:name="List Table 1 Light Accent 4" w:uiPriority="46"/>
+    <w:lsdException w:name="List Table 2 Accent 4" w:uiPriority="47"/>
+    <w:lsdException w:name="List Table 3 Accent 4" w:uiPriority="48"/>
+    <w:lsdException w:name="List Table 4 Accent 4" w:uiPriority="49"/>
+    <w:lsdException w:name="List Table 5 Dark Accent 4" w:uiPriority="50"/>
+    <w:lsdException w:name="List Table 6 Colorful Accent 4" w:uiPriority="51"/>
+    <w:lsdException w:name="List Table 7 Colorful Accent 4" w:uiPriority="52"/>
+    <w:lsdException w:name="List Table 1 Light Accent 5" w:uiPriority="46"/>
+    <w:lsdException w:name="List Table 2 Accent 5" w:uiPriority="47"/>
+    <w:lsdException w:name="List Table 3 Accent 5" w:uiPriority="48"/>
+    <w:lsdException w:name="List Table 4 Accent 5" w:uiPriority="49"/>
+    <w:lsdException w:name="List Table 5 Dark Accent 5" w:uiPriority="50"/>
+    <w:lsdException w:name="List Table 6 Colorful Accent 5" w:uiPriority="51"/>
+    <w:lsdException w:name="List Table 7 Colorful Accent 5" w:uiPriority="52"/>
+    <w:lsdException w:name="List Table 1 Light Accent 6" w:uiPriority="46"/>
+    <w:lsdException w:name="List Table 2 Accent 6" w:uiPriority="47"/>
+    <w:lsdException w:name="List Table 3 Accent 6" w:uiPriority="48"/>
+    <w:lsdException w:name="List Table 4 Accent 6" w:uiPriority="49"/>
+    <w:lsdException w:name="List Table 5 Dark Accent 6" w:uiPriority="50"/>
+    <w:lsdException w:name="List Table 6 Colorful Accent 6" w:uiPriority="51"/>
+    <w:lsdException w:name="List Table 7 Colorful Accent 6" w:uiPriority="52"/>
+    <w:lsdException w:name="Mention" w:semiHidden="1" w:unhideWhenUsed="1"/>
+    <w:lsdException w:name="Smart Hyperlink" w:semiHidden="1" w:unhideWhenUsed="1"/>
+    <w:lsdException w:name="Hashtag" w:semiHidden="1" w:unhideWhenUsed="1"/>
+    <w:lsdException w:name="Unresolved Mention" w:semiHidden="1" w:unhideWhenUsed="1"/>
+    <w:lsdException w:name="Smart Link" w:semiHidden="1" w:unhideWhenUsed="1"/>
   </w:latentStyles>
   <w:style w:type="paragraph" w:default="1" w:styleId="Normal">
     <w:name w:val="Normal"/>
@@ -3130,7 +4261,6 @@
     <w:name w:val="Hyperlink"/>
     <w:basedOn w:val="DefaultParagraphFont"/>
     <w:uiPriority w:val="99"/>
-    <w:semiHidden/>
     <w:unhideWhenUsed/>
     <w:rsid w:val="00ED6A57"/>
     <w:rPr>
@@ -3171,240 +4301,17 @@
     <w:basedOn w:val="DefaultParagraphFont"/>
     <w:rsid w:val="00F30C09"/>
   </w:style>
-</w:styles>
-</file>
-
-<file path=word/stylesWithEffects.xml><?xml version="1.0" encoding="utf-8"?>
-<w:styles xmlns:wpc="http://schemas.microsoft.com/office/word/2010/wordprocessingCanvas" xmlns:mc="http://schemas.openxmlformats.org/markup-compatibility/2006" xmlns:o="urn:schemas-microsoft-com:office:office" xmlns:r="http://schemas.openxmlformats.org/officeDocument/2006/relationships" xmlns:m="http://schemas.openxmlformats.org/officeDocument/2006/math" xmlns:v="urn:schemas-microsoft-com:vml" xmlns:wp14="http://schemas.microsoft.com/office/word/2010/wordprocessingDrawing" xmlns:wp="http://schemas.openxmlformats.org/drawingml/2006/wordprocessingDrawing" xmlns:w10="urn:schemas-microsoft-com:office:word" xmlns:w="http://schemas.openxmlformats.org/wordprocessingml/2006/main" xmlns:w14="http://schemas.microsoft.com/office/word/2010/wordml" xmlns:wpg="http://schemas.microsoft.com/office/word/2010/wordprocessingGroup" xmlns:wpi="http://schemas.microsoft.com/office/word/2010/wordprocessingInk" xmlns:wne="http://schemas.microsoft.com/office/word/2006/wordml" xmlns:wps="http://schemas.microsoft.com/office/word/2010/wordprocessingShape" mc:Ignorable="w14 wp14">
-  <w:docDefaults>
-    <w:rPrDefault>
-      <w:rPr>
-        <w:rFonts w:asciiTheme="minorHAnsi" w:eastAsiaTheme="minorHAnsi" w:hAnsiTheme="minorHAnsi" w:cstheme="minorBidi"/>
-        <w:sz w:val="22"/>
-        <w:szCs w:val="22"/>
-        <w:lang w:val="en-IN" w:eastAsia="en-US" w:bidi="ar-SA"/>
-      </w:rPr>
-    </w:rPrDefault>
-    <w:pPrDefault>
-      <w:pPr>
-        <w:spacing w:after="200" w:line="276" w:lineRule="auto"/>
-      </w:pPr>
-    </w:pPrDefault>
-  </w:docDefaults>
-  <w:latentStyles w:defLockedState="0" w:defUIPriority="99" w:defSemiHidden="1" w:defUnhideWhenUsed="1" w:defQFormat="0" w:count="267">
-    <w:lsdException w:name="Normal" w:semiHidden="0" w:uiPriority="0" w:unhideWhenUsed="0" w:qFormat="1"/>
-    <w:lsdException w:name="heading 1" w:semiHidden="0" w:uiPriority="9" w:unhideWhenUsed="0" w:qFormat="1"/>
-    <w:lsdException w:name="heading 2" w:uiPriority="9" w:qFormat="1"/>
-    <w:lsdException w:name="heading 3" w:uiPriority="9" w:qFormat="1"/>
-    <w:lsdException w:name="heading 4" w:uiPriority="9" w:qFormat="1"/>
-    <w:lsdException w:name="heading 5" w:uiPriority="9" w:qFormat="1"/>
-    <w:lsdException w:name="heading 6" w:uiPriority="9" w:qFormat="1"/>
-    <w:lsdException w:name="heading 7" w:uiPriority="9" w:qFormat="1"/>
-    <w:lsdException w:name="heading 8" w:uiPriority="9" w:qFormat="1"/>
-    <w:lsdException w:name="heading 9" w:uiPriority="9" w:qFormat="1"/>
-    <w:lsdException w:name="toc 1" w:uiPriority="39"/>
-    <w:lsdException w:name="toc 2" w:uiPriority="39"/>
-    <w:lsdException w:name="toc 3" w:uiPriority="39"/>
-    <w:lsdException w:name="toc 4" w:uiPriority="39"/>
-    <w:lsdException w:name="toc 5" w:uiPriority="39"/>
-    <w:lsdException w:name="toc 6" w:uiPriority="39"/>
-    <w:lsdException w:name="toc 7" w:uiPriority="39"/>
-    <w:lsdException w:name="toc 8" w:uiPriority="39"/>
-    <w:lsdException w:name="toc 9" w:uiPriority="39"/>
-    <w:lsdException w:name="caption" w:uiPriority="35" w:qFormat="1"/>
-    <w:lsdException w:name="Title" w:semiHidden="0" w:uiPriority="10" w:unhideWhenUsed="0" w:qFormat="1"/>
-    <w:lsdException w:name="Default Paragraph Font" w:uiPriority="1"/>
-    <w:lsdException w:name="Subtitle" w:semiHidden="0" w:uiPriority="11" w:unhideWhenUsed="0" w:qFormat="1"/>
-    <w:lsdException w:name="Strong" w:semiHidden="0" w:uiPriority="22" w:unhideWhenUsed="0" w:qFormat="1"/>
-    <w:lsdException w:name="Emphasis" w:semiHidden="0" w:uiPriority="20" w:unhideWhenUsed="0" w:qFormat="1"/>
-    <w:lsdException w:name="Table Grid" w:semiHidden="0" w:uiPriority="59" w:unhideWhenUsed="0"/>
-    <w:lsdException w:name="Placeholder Text" w:unhideWhenUsed="0"/>
-    <w:lsdException w:name="No Spacing" w:semiHidden="0" w:uiPriority="1" w:unhideWhenUsed="0" w:qFormat="1"/>
-    <w:lsdException w:name="Light Shading" w:semiHidden="0" w:uiPriority="60" w:unhideWhenUsed="0"/>
-    <w:lsdException w:name="Light List" w:semiHidden="0" w:uiPriority="61" w:unhideWhenUsed="0"/>
-    <w:lsdException w:name="Light Grid" w:semiHidden="0" w:uiPriority="62" w:unhideWhenUsed="0"/>
-    <w:lsdException w:name="Medium Shading 1" w:semiHidden="0" w:uiPriority="63" w:unhideWhenUsed="0"/>
-    <w:lsdException w:name="Medium Shading 2" w:semiHidden="0" w:uiPriority="64" w:unhideWhenUsed="0"/>
-    <w:lsdException w:name="Medium List 1" w:semiHidden="0" w:uiPriority="65" w:unhideWhenUsed="0"/>
-    <w:lsdException w:name="Medium List 2" w:semiHidden="0" w:uiPriority="66" w:unhideWhenUsed="0"/>
-    <w:lsdException w:name="Medium Grid 1" w:semiHidden="0" w:uiPriority="67" w:unhideWhenUsed="0"/>
-    <w:lsdException w:name="Medium Grid 2" w:semiHidden="0" w:uiPriority="68" w:unhideWhenUsed="0"/>
-    <w:lsdException w:name="Medium Grid 3" w:semiHidden="0" w:uiPriority="69" w:unhideWhenUsed="0"/>
-    <w:lsdException w:name="Dark List" w:semiHidden="0" w:uiPriority="70" w:unhideWhenUsed="0"/>
-    <w:lsdException w:name="Colorful Shading" w:semiHidden="0" w:uiPriority="71" w:unhideWhenUsed="0"/>
-    <w:lsdException w:name="Colorful List" w:semiHidden="0" w:uiPriority="72" w:unhideWhenUsed="0"/>
-    <w:lsdException w:name="Colorful Grid" w:semiHidden="0" w:uiPriority="73" w:unhideWhenUsed="0"/>
-    <w:lsdException w:name="Light Shading Accent 1" w:semiHidden="0" w:uiPriority="60" w:unhideWhenUsed="0"/>
-    <w:lsdException w:name="Light List Accent 1" w:semiHidden="0" w:uiPriority="61" w:unhideWhenUsed="0"/>
-    <w:lsdException w:name="Light Grid Accent 1" w:semiHidden="0" w:uiPriority="62" w:unhideWhenUsed="0"/>
-    <w:lsdException w:name="Medium Shading 1 Accent 1" w:semiHidden="0" w:uiPriority="63" w:unhideWhenUsed="0"/>
-    <w:lsdException w:name="Medium Shading 2 Accent 1" w:semiHidden="0" w:uiPriority="64" w:unhideWhenUsed="0"/>
-    <w:lsdException w:name="Medium List 1 Accent 1" w:semiHidden="0" w:uiPriority="65" w:unhideWhenUsed="0"/>
-    <w:lsdException w:name="Revision" w:unhideWhenUsed="0"/>
-    <w:lsdException w:name="List Paragraph" w:semiHidden="0" w:uiPriority="34" w:unhideWhenUsed="0" w:qFormat="1"/>
-    <w:lsdException w:name="Quote" w:semiHidden="0" w:uiPriority="29" w:unhideWhenUsed="0" w:qFormat="1"/>
-    <w:lsdException w:name="Intense Quote" w:semiHidden="0" w:uiPriority="30" w:unhideWhenUsed="0" w:qFormat="1"/>
-    <w:lsdException w:name="Medium List 2 Accent 1" w:semiHidden="0" w:uiPriority="66" w:unhideWhenUsed="0"/>
-    <w:lsdException w:name="Medium Grid 1 Accent 1" w:semiHidden="0" w:uiPriority="67" w:unhideWhenUsed="0"/>
-    <w:lsdException w:name="Medium Grid 2 Accent 1" w:semiHidden="0" w:uiPriority="68" w:unhideWhenUsed="0"/>
-    <w:lsdException w:name="Medium Grid 3 Accent 1" w:semiHidden="0" w:uiPriority="69" w:unhideWhenUsed="0"/>
-    <w:lsdException w:name="Dark List Accent 1" w:semiHidden="0" w:uiPriority="70" w:unhideWhenUsed="0"/>
-    <w:lsdException w:name="Colorful Shading Accent 1" w:semiHidden="0" w:uiPriority="71" w:unhideWhenUsed="0"/>
-    <w:lsdException w:name="Colorful List Accent 1" w:semiHidden="0" w:uiPriority="72" w:unhideWhenUsed="0"/>
-    <w:lsdException w:name="Colorful Grid Accent 1" w:semiHidden="0" w:uiPriority="73" w:unhideWhenUsed="0"/>
-    <w:lsdException w:name="Light Shading Accent 2" w:semiHidden="0" w:uiPriority="60" w:unhideWhenUsed="0"/>
-    <w:lsdException w:name="Light List Accent 2" w:semiHidden="0" w:uiPriority="61" w:unhideWhenUsed="0"/>
-    <w:lsdException w:name="Light Grid Accent 2" w:semiHidden="0" w:uiPriority="62" w:unhideWhenUsed="0"/>
-    <w:lsdException w:name="Medium Shading 1 Accent 2" w:semiHidden="0" w:uiPriority="63" w:unhideWhenUsed="0"/>
-    <w:lsdException w:name="Medium Shading 2 Accent 2" w:semiHidden="0" w:uiPriority="64" w:unhideWhenUsed="0"/>
-    <w:lsdException w:name="Medium List 1 Accent 2" w:semiHidden="0" w:uiPriority="65" w:unhideWhenUsed="0"/>
-    <w:lsdException w:name="Medium List 2 Accent 2" w:semiHidden="0" w:uiPriority="66" w:unhideWhenUsed="0"/>
-    <w:lsdException w:name="Medium Grid 1 Accent 2" w:semiHidden="0" w:uiPriority="67" w:unhideWhenUsed="0"/>
-    <w:lsdException w:name="Medium Grid 2 Accent 2" w:semiHidden="0" w:uiPriority="68" w:unhideWhenUsed="0"/>
-    <w:lsdException w:name="Medium Grid 3 Accent 2" w:semiHidden="0" w:uiPriority="69" w:unhideWhenUsed="0"/>
-    <w:lsdException w:name="Dark List Accent 2" w:semiHidden="0" w:uiPriority="70" w:unhideWhenUsed="0"/>
-    <w:lsdException w:name="Colorful Shading Accent 2" w:semiHidden="0" w:uiPriority="71" w:unhideWhenUsed="0"/>
-    <w:lsdException w:name="Colorful List Accent 2" w:semiHidden="0" w:uiPriority="72" w:unhideWhenUsed="0"/>
-    <w:lsdException w:name="Colorful Grid Accent 2" w:semiHidden="0" w:uiPriority="73" w:unhideWhenUsed="0"/>
-    <w:lsdException w:name="Light Shading Accent 3" w:semiHidden="0" w:uiPriority="60" w:unhideWhenUsed="0"/>
-    <w:lsdException w:name="Light List Accent 3" w:semiHidden="0" w:uiPriority="61" w:unhideWhenUsed="0"/>
-    <w:lsdException w:name="Light Grid Accent 3" w:semiHidden="0" w:uiPriority="62" w:unhideWhenUsed="0"/>
-    <w:lsdException w:name="Medium Shading 1 Accent 3" w:semiHidden="0" w:uiPriority="63" w:unhideWhenUsed="0"/>
-    <w:lsdException w:name="Medium Shading 2 Accent 3" w:semiHidden="0" w:uiPriority="64" w:unhideWhenUsed="0"/>
-    <w:lsdException w:name="Medium List 1 Accent 3" w:semiHidden="0" w:uiPriority="65" w:unhideWhenUsed="0"/>
-    <w:lsdException w:name="Medium List 2 Accent 3" w:semiHidden="0" w:uiPriority="66" w:unhideWhenUsed="0"/>
-    <w:lsdException w:name="Medium Grid 1 Accent 3" w:semiHidden="0" w:uiPriority="67" w:unhideWhenUsed="0"/>
-    <w:lsdException w:name="Medium Grid 2 Accent 3" w:semiHidden="0" w:uiPriority="68" w:unhideWhenUsed="0"/>
-    <w:lsdException w:name="Medium Grid 3 Accent 3" w:semiHidden="0" w:uiPriority="69" w:unhideWhenUsed="0"/>
-    <w:lsdException w:name="Dark List Accent 3" w:semiHidden="0" w:uiPriority="70" w:unhideWhenUsed="0"/>
-    <w:lsdException w:name="Colorful Shading Accent 3" w:semiHidden="0" w:uiPriority="71" w:unhideWhenUsed="0"/>
-    <w:lsdException w:name="Colorful List Accent 3" w:semiHidden="0" w:uiPriority="72" w:unhideWhenUsed="0"/>
-    <w:lsdException w:name="Colorful Grid Accent 3" w:semiHidden="0" w:uiPriority="73" w:unhideWhenUsed="0"/>
-    <w:lsdException w:name="Light Shading Accent 4" w:semiHidden="0" w:uiPriority="60" w:unhideWhenUsed="0"/>
-    <w:lsdException w:name="Light List Accent 4" w:semiHidden="0" w:uiPriority="61" w:unhideWhenUsed="0"/>
-    <w:lsdException w:name="Light Grid Accent 4" w:semiHidden="0" w:uiPriority="62" w:unhideWhenUsed="0"/>
-    <w:lsdException w:name="Medium Shading 1 Accent 4" w:semiHidden="0" w:uiPriority="63" w:unhideWhenUsed="0"/>
-    <w:lsdException w:name="Medium Shading 2 Accent 4" w:semiHidden="0" w:uiPriority="64" w:unhideWhenUsed="0"/>
-    <w:lsdException w:name="Medium List 1 Accent 4" w:semiHidden="0" w:uiPriority="65" w:unhideWhenUsed="0"/>
-    <w:lsdException w:name="Medium List 2 Accent 4" w:semiHidden="0" w:uiPriority="66" w:unhideWhenUsed="0"/>
-    <w:lsdException w:name="Medium Grid 1 Accent 4" w:semiHidden="0" w:uiPriority="67" w:unhideWhenUsed="0"/>
-    <w:lsdException w:name="Medium Grid 2 Accent 4" w:semiHidden="0" w:uiPriority="68" w:unhideWhenUsed="0"/>
-    <w:lsdException w:name="Medium Grid 3 Accent 4" w:semiHidden="0" w:uiPriority="69" w:unhideWhenUsed="0"/>
-    <w:lsdException w:name="Dark List Accent 4" w:semiHidden="0" w:uiPriority="70" w:unhideWhenUsed="0"/>
-    <w:lsdException w:name="Colorful Shading Accent 4" w:semiHidden="0" w:uiPriority="71" w:unhideWhenUsed="0"/>
-    <w:lsdException w:name="Colorful List Accent 4" w:semiHidden="0" w:uiPriority="72" w:unhideWhenUsed="0"/>
-    <w:lsdException w:name="Colorful Grid Accent 4" w:semiHidden="0" w:uiPriority="73" w:unhideWhenUsed="0"/>
-    <w:lsdException w:name="Light Shading Accent 5" w:semiHidden="0" w:uiPriority="60" w:unhideWhenUsed="0"/>
-    <w:lsdException w:name="Light List Accent 5" w:semiHidden="0" w:uiPriority="61" w:unhideWhenUsed="0"/>
-    <w:lsdException w:name="Light Grid Accent 5" w:semiHidden="0" w:uiPriority="62" w:unhideWhenUsed="0"/>
-    <w:lsdException w:name="Medium Shading 1 Accent 5" w:semiHidden="0" w:uiPriority="63" w:unhideWhenUsed="0"/>
-    <w:lsdException w:name="Medium Shading 2 Accent 5" w:semiHidden="0" w:uiPriority="64" w:unhideWhenUsed="0"/>
-    <w:lsdException w:name="Medium List 1 Accent 5" w:semiHidden="0" w:uiPriority="65" w:unhideWhenUsed="0"/>
-    <w:lsdException w:name="Medium List 2 Accent 5" w:semiHidden="0" w:uiPriority="66" w:unhideWhenUsed="0"/>
-    <w:lsdException w:name="Medium Grid 1 Accent 5" w:semiHidden="0" w:uiPriority="67" w:unhideWhenUsed="0"/>
-    <w:lsdException w:name="Medium Grid 2 Accent 5" w:semiHidden="0" w:uiPriority="68" w:unhideWhenUsed="0"/>
-    <w:lsdException w:name="Medium Grid 3 Accent 5" w:semiHidden="0" w:uiPriority="69" w:unhideWhenUsed="0"/>
-    <w:lsdException w:name="Dark List Accent 5" w:semiHidden="0" w:uiPriority="70" w:unhideWhenUsed="0"/>
-    <w:lsdException w:name="Colorful Shading Accent 5" w:semiHidden="0" w:uiPriority="71" w:unhideWhenUsed="0"/>
-    <w:lsdException w:name="Colorful List Accent 5" w:semiHidden="0" w:uiPriority="72" w:unhideWhenUsed="0"/>
-    <w:lsdException w:name="Colorful Grid Accent 5" w:semiHidden="0" w:uiPriority="73" w:unhideWhenUsed="0"/>
-    <w:lsdException w:name="Light Shading Accent 6" w:semiHidden="0" w:uiPriority="60" w:unhideWhenUsed="0"/>
-    <w:lsdException w:name="Light List Accent 6" w:semiHidden="0" w:uiPriority="61" w:unhideWhenUsed="0"/>
-    <w:lsdException w:name="Light Grid Accent 6" w:semiHidden="0" w:uiPriority="62" w:unhideWhenUsed="0"/>
-    <w:lsdException w:name="Medium Shading 1 Accent 6" w:semiHidden="0" w:uiPriority="63" w:unhideWhenUsed="0"/>
-    <w:lsdException w:name="Medium Shading 2 Accent 6" w:semiHidden="0" w:uiPriority="64" w:unhideWhenUsed="0"/>
-    <w:lsdException w:name="Medium List 1 Accent 6" w:semiHidden="0" w:uiPriority="65" w:unhideWhenUsed="0"/>
-    <w:lsdException w:name="Medium List 2 Accent 6" w:semiHidden="0" w:uiPriority="66" w:unhideWhenUsed="0"/>
-    <w:lsdException w:name="Medium Grid 1 Accent 6" w:semiHidden="0" w:uiPriority="67" w:unhideWhenUsed="0"/>
-    <w:lsdException w:name="Medium Grid 2 Accent 6" w:semiHidden="0" w:uiPriority="68" w:unhideWhenUsed="0"/>
-    <w:lsdException w:name="Medium Grid 3 Accent 6" w:semiHidden="0" w:uiPriority="69" w:unhideWhenUsed="0"/>
-    <w:lsdException w:name="Dark List Accent 6" w:semiHidden="0" w:uiPriority="70" w:unhideWhenUsed="0"/>
-    <w:lsdException w:name="Colorful Shading Accent 6" w:semiHidden="0" w:uiPriority="71" w:unhideWhenUsed="0"/>
-    <w:lsdException w:name="Colorful List Accent 6" w:semiHidden="0" w:uiPriority="72" w:unhideWhenUsed="0"/>
-    <w:lsdException w:name="Colorful Grid Accent 6" w:semiHidden="0" w:uiPriority="73" w:unhideWhenUsed="0"/>
-    <w:lsdException w:name="Subtle Emphasis" w:semiHidden="0" w:uiPriority="19" w:unhideWhenUsed="0" w:qFormat="1"/>
-    <w:lsdException w:name="Intense Emphasis" w:semiHidden="0" w:uiPriority="21" w:unhideWhenUsed="0" w:qFormat="1"/>
-    <w:lsdException w:name="Subtle Reference" w:semiHidden="0" w:uiPriority="31" w:unhideWhenUsed="0" w:qFormat="1"/>
-    <w:lsdException w:name="Intense Reference" w:semiHidden="0" w:uiPriority="32" w:unhideWhenUsed="0" w:qFormat="1"/>
-    <w:lsdException w:name="Book Title" w:semiHidden="0" w:uiPriority="33" w:unhideWhenUsed="0" w:qFormat="1"/>
-    <w:lsdException w:name="Bibliography" w:uiPriority="37"/>
-    <w:lsdException w:name="TOC Heading" w:uiPriority="39" w:qFormat="1"/>
-  </w:latentStyles>
-  <w:style w:type="paragraph" w:default="1" w:styleId="Normal">
-    <w:name w:val="Normal"/>
-    <w:qFormat/>
-  </w:style>
-  <w:style w:type="character" w:default="1" w:styleId="DefaultParagraphFont">
-    <w:name w:val="Default Paragraph Font"/>
-    <w:uiPriority w:val="1"/>
-    <w:semiHidden/>
-    <w:unhideWhenUsed/>
-  </w:style>
-  <w:style w:type="table" w:default="1" w:styleId="TableNormal">
-    <w:name w:val="Normal Table"/>
-    <w:uiPriority w:val="99"/>
-    <w:semiHidden/>
-    <w:unhideWhenUsed/>
-    <w:tblPr>
-      <w:tblInd w:w="0" w:type="dxa"/>
-      <w:tblCellMar>
-        <w:top w:w="0" w:type="dxa"/>
-        <w:left w:w="108" w:type="dxa"/>
-        <w:bottom w:w="0" w:type="dxa"/>
-        <w:right w:w="108" w:type="dxa"/>
-      </w:tblCellMar>
-    </w:tblPr>
-  </w:style>
-  <w:style w:type="numbering" w:default="1" w:styleId="NoList">
-    <w:name w:val="No List"/>
-    <w:uiPriority w:val="99"/>
-    <w:semiHidden/>
-    <w:unhideWhenUsed/>
-  </w:style>
-  <w:style w:type="character" w:styleId="Hyperlink">
-    <w:name w:val="Hyperlink"/>
+  <w:style w:type="character" w:styleId="UnresolvedMention">
+    <w:name w:val="Unresolved Mention"/>
     <w:basedOn w:val="DefaultParagraphFont"/>
     <w:uiPriority w:val="99"/>
     <w:semiHidden/>
     <w:unhideWhenUsed/>
-    <w:rsid w:val="00ED6A57"/>
+    <w:rsid w:val="00A71C73"/>
     <w:rPr>
-      <w:color w:val="0000FF"/>
-      <w:u w:val="single"/>
+      <w:color w:val="605E5C"/>
+      <w:shd w:val="clear" w:color="auto" w:fill="E1DFDD"/>
     </w:rPr>
-  </w:style>
-  <w:style w:type="paragraph" w:styleId="ListParagraph">
-    <w:name w:val="List Paragraph"/>
-    <w:basedOn w:val="Normal"/>
-    <w:uiPriority w:val="34"/>
-    <w:qFormat/>
-    <w:rsid w:val="006E0603"/>
-    <w:pPr>
-      <w:ind w:left="720"/>
-      <w:contextualSpacing/>
-    </w:pPr>
-  </w:style>
-  <w:style w:type="paragraph" w:styleId="NormalWeb">
-    <w:name w:val="Normal (Web)"/>
-    <w:basedOn w:val="Normal"/>
-    <w:uiPriority w:val="99"/>
-    <w:semiHidden/>
-    <w:unhideWhenUsed/>
-    <w:rsid w:val="00F30C09"/>
-    <w:pPr>
-      <w:spacing w:before="100" w:beforeAutospacing="1" w:after="100" w:afterAutospacing="1" w:line="240" w:lineRule="auto"/>
-    </w:pPr>
-    <w:rPr>
-      <w:rFonts w:ascii="Times New Roman" w:eastAsia="Times New Roman" w:hAnsi="Times New Roman" w:cs="Times New Roman"/>
-      <w:sz w:val="24"/>
-      <w:szCs w:val="24"/>
-      <w:lang w:eastAsia="en-IN"/>
-    </w:rPr>
-  </w:style>
-  <w:style w:type="character" w:customStyle="1" w:styleId="apple-tab-span">
-    <w:name w:val="apple-tab-span"/>
-    <w:basedOn w:val="DefaultParagraphFont"/>
-    <w:rsid w:val="00F30C09"/>
   </w:style>
 </w:styles>
 </file>

--- a/BackgroundStudy/BACKGROUND STUDY SMART HOME.docx
+++ b/BackgroundStudy/BACKGROUND STUDY SMART HOME.docx
@@ -474,7 +474,25 @@
           <w:szCs w:val="24"/>
           <w:lang w:eastAsia="en-IN"/>
         </w:rPr>
-        <w:t xml:space="preserve"> Since it used powerline to send signals it was more susceptible to interference.</w:t>
+        <w:t xml:space="preserve"> Since it used powerline to send signals it was more susceptible to interference</w:t>
+      </w:r>
+      <w:r>
+        <w:rPr>
+          <w:rFonts w:ascii="Times New Roman" w:eastAsia="Times New Roman" w:hAnsi="Times New Roman" w:cs="Times New Roman"/>
+          <w:sz w:val="24"/>
+          <w:szCs w:val="24"/>
+          <w:lang w:eastAsia="en-IN"/>
+        </w:rPr>
+        <w:t xml:space="preserve"> [3]</w:t>
+      </w:r>
+      <w:r>
+        <w:rPr>
+          <w:rFonts w:ascii="Times New Roman" w:eastAsia="Times New Roman" w:hAnsi="Times New Roman" w:cs="Times New Roman"/>
+          <w:sz w:val="24"/>
+          <w:szCs w:val="24"/>
+          <w:lang w:eastAsia="en-IN"/>
+        </w:rPr>
+        <w:t>.</w:t>
       </w:r>
     </w:p>
     <w:p>
@@ -552,7 +570,72 @@
           <w:szCs w:val="24"/>
           <w:lang w:eastAsia="en-IN"/>
         </w:rPr>
-        <w:t>, Zigbee etc more sophisticated smart devices aka IoTs emerged.  These IoTs can be integrated and controlled using a gateway/controller to provide various smart home solutions.</w:t>
+        <w:t xml:space="preserve"> [4]</w:t>
+      </w:r>
+      <w:r>
+        <w:rPr>
+          <w:rFonts w:ascii="Times New Roman" w:eastAsia="Times New Roman" w:hAnsi="Times New Roman" w:cs="Times New Roman"/>
+          <w:sz w:val="24"/>
+          <w:szCs w:val="24"/>
+          <w:lang w:eastAsia="en-IN"/>
+        </w:rPr>
+        <w:t xml:space="preserve">, </w:t>
+      </w:r>
+      <w:proofErr w:type="gramStart"/>
+      <w:r>
+        <w:rPr>
+          <w:rFonts w:ascii="Times New Roman" w:eastAsia="Times New Roman" w:hAnsi="Times New Roman" w:cs="Times New Roman"/>
+          <w:sz w:val="24"/>
+          <w:szCs w:val="24"/>
+          <w:lang w:eastAsia="en-IN"/>
+        </w:rPr>
+        <w:t>Zigbee</w:t>
+      </w:r>
+      <w:r>
+        <w:rPr>
+          <w:rFonts w:ascii="Times New Roman" w:eastAsia="Times New Roman" w:hAnsi="Times New Roman" w:cs="Times New Roman"/>
+          <w:sz w:val="24"/>
+          <w:szCs w:val="24"/>
+          <w:lang w:eastAsia="en-IN"/>
+        </w:rPr>
+        <w:t>[</w:t>
+      </w:r>
+      <w:proofErr w:type="gramEnd"/>
+      <w:r>
+        <w:rPr>
+          <w:rFonts w:ascii="Times New Roman" w:eastAsia="Times New Roman" w:hAnsi="Times New Roman" w:cs="Times New Roman"/>
+          <w:sz w:val="24"/>
+          <w:szCs w:val="24"/>
+          <w:lang w:eastAsia="en-IN"/>
+        </w:rPr>
+        <w:t>5]</w:t>
+      </w:r>
+      <w:r>
+        <w:rPr>
+          <w:rFonts w:ascii="Times New Roman" w:eastAsia="Times New Roman" w:hAnsi="Times New Roman" w:cs="Times New Roman"/>
+          <w:sz w:val="24"/>
+          <w:szCs w:val="24"/>
+          <w:lang w:eastAsia="en-IN"/>
+        </w:rPr>
+        <w:t xml:space="preserve"> etc more sophisticated smart devices aka IoTs emerged.  These IoTs can be integrated and controlled using a gateway/controller to provide various smart home solutions</w:t>
+      </w:r>
+      <w:r>
+        <w:rPr>
+          <w:rFonts w:ascii="Times New Roman" w:eastAsia="Times New Roman" w:hAnsi="Times New Roman" w:cs="Times New Roman"/>
+          <w:sz w:val="24"/>
+          <w:szCs w:val="24"/>
+          <w:lang w:eastAsia="en-IN"/>
+        </w:rPr>
+        <w:t xml:space="preserve"> [2]</w:t>
+      </w:r>
+      <w:r>
+        <w:rPr>
+          <w:rFonts w:ascii="Times New Roman" w:eastAsia="Times New Roman" w:hAnsi="Times New Roman" w:cs="Times New Roman"/>
+          <w:sz w:val="24"/>
+          <w:szCs w:val="24"/>
+          <w:lang w:eastAsia="en-IN"/>
+        </w:rPr>
+        <w:t>.</w:t>
       </w:r>
       <w:r>
         <w:rPr>
@@ -914,172 +997,163 @@
     </w:p>
     <w:p>
       <w:pPr>
+        <w:pStyle w:val="ListParagraph"/>
+        <w:numPr>
+          <w:ilvl w:val="0"/>
+          <w:numId w:val="24"/>
+        </w:numPr>
+        <w:spacing w:after="0" w:line="360" w:lineRule="auto"/>
+        <w:ind w:left="714" w:hanging="357"/>
         <w:jc w:val="both"/>
         <w:rPr>
           <w:rFonts w:ascii="Times New Roman" w:eastAsia="Times New Roman" w:hAnsi="Times New Roman" w:cs="Times New Roman"/>
-          <w:b/>
-          <w:sz w:val="24"/>
-          <w:szCs w:val="24"/>
-          <w:lang w:eastAsia="en-IN"/>
-        </w:rPr>
-      </w:pPr>
-      <w:r>
-        <w:rPr>
-          <w:rFonts w:ascii="Times New Roman" w:eastAsia="Times New Roman" w:hAnsi="Times New Roman" w:cs="Times New Roman"/>
-          <w:b/>
+          <w:bCs/>
+          <w:sz w:val="24"/>
+          <w:szCs w:val="24"/>
+          <w:lang w:eastAsia="en-IN"/>
+        </w:rPr>
+      </w:pPr>
+      <w:r>
+        <w:rPr>
+          <w:rFonts w:ascii="Times New Roman" w:eastAsia="Times New Roman" w:hAnsi="Times New Roman" w:cs="Times New Roman"/>
+          <w:bCs/>
           <w:sz w:val="24"/>
           <w:szCs w:val="24"/>
           <w:lang w:eastAsia="en-IN"/>
         </w:rPr>
         <w:t>Accessibility</w:t>
-      </w:r>
-      <w:r>
-        <w:rPr>
-          <w:rFonts w:ascii="Times New Roman" w:eastAsia="Times New Roman" w:hAnsi="Times New Roman" w:cs="Times New Roman"/>
-          <w:b/>
-          <w:sz w:val="24"/>
-          <w:szCs w:val="24"/>
-          <w:lang w:eastAsia="en-IN"/>
-        </w:rPr>
-        <w:t>: with references</w:t>
       </w:r>
     </w:p>
     <w:p>
       <w:pPr>
+        <w:pStyle w:val="ListParagraph"/>
+        <w:numPr>
+          <w:ilvl w:val="0"/>
+          <w:numId w:val="24"/>
+        </w:numPr>
+        <w:spacing w:after="0" w:line="360" w:lineRule="auto"/>
+        <w:ind w:left="714" w:hanging="357"/>
         <w:jc w:val="both"/>
         <w:rPr>
           <w:rFonts w:ascii="Times New Roman" w:eastAsia="Times New Roman" w:hAnsi="Times New Roman" w:cs="Times New Roman"/>
-          <w:b/>
-          <w:sz w:val="24"/>
-          <w:szCs w:val="24"/>
-          <w:lang w:eastAsia="en-IN"/>
-        </w:rPr>
-      </w:pPr>
-      <w:r>
-        <w:rPr>
-          <w:rFonts w:ascii="Times New Roman" w:eastAsia="Times New Roman" w:hAnsi="Times New Roman" w:cs="Times New Roman"/>
-          <w:b/>
+          <w:bCs/>
+          <w:sz w:val="24"/>
+          <w:szCs w:val="24"/>
+          <w:lang w:eastAsia="en-IN"/>
+        </w:rPr>
+      </w:pPr>
+      <w:r>
+        <w:rPr>
+          <w:rFonts w:ascii="Times New Roman" w:eastAsia="Times New Roman" w:hAnsi="Times New Roman" w:cs="Times New Roman"/>
+          <w:bCs/>
           <w:sz w:val="24"/>
           <w:szCs w:val="24"/>
           <w:lang w:eastAsia="en-IN"/>
         </w:rPr>
         <w:t>Environmental considerations</w:t>
-      </w:r>
-      <w:r>
-        <w:rPr>
-          <w:rFonts w:ascii="Times New Roman" w:eastAsia="Times New Roman" w:hAnsi="Times New Roman" w:cs="Times New Roman"/>
-          <w:b/>
-          <w:sz w:val="24"/>
-          <w:szCs w:val="24"/>
-          <w:lang w:eastAsia="en-IN"/>
-        </w:rPr>
-        <w:t>: with references</w:t>
       </w:r>
     </w:p>
     <w:p>
       <w:pPr>
+        <w:pStyle w:val="ListParagraph"/>
+        <w:numPr>
+          <w:ilvl w:val="0"/>
+          <w:numId w:val="24"/>
+        </w:numPr>
+        <w:spacing w:after="0" w:line="360" w:lineRule="auto"/>
+        <w:ind w:left="714" w:hanging="357"/>
         <w:jc w:val="both"/>
         <w:rPr>
           <w:rFonts w:ascii="Times New Roman" w:eastAsia="Times New Roman" w:hAnsi="Times New Roman" w:cs="Times New Roman"/>
-          <w:b/>
-          <w:sz w:val="24"/>
-          <w:szCs w:val="24"/>
-          <w:lang w:eastAsia="en-IN"/>
-        </w:rPr>
-      </w:pPr>
-      <w:r>
-        <w:rPr>
-          <w:rFonts w:ascii="Times New Roman" w:eastAsia="Times New Roman" w:hAnsi="Times New Roman" w:cs="Times New Roman"/>
-          <w:b/>
+          <w:bCs/>
+          <w:sz w:val="24"/>
+          <w:szCs w:val="24"/>
+          <w:lang w:eastAsia="en-IN"/>
+        </w:rPr>
+      </w:pPr>
+      <w:r>
+        <w:rPr>
+          <w:rFonts w:ascii="Times New Roman" w:eastAsia="Times New Roman" w:hAnsi="Times New Roman" w:cs="Times New Roman"/>
+          <w:bCs/>
           <w:sz w:val="24"/>
           <w:szCs w:val="24"/>
           <w:lang w:eastAsia="en-IN"/>
         </w:rPr>
         <w:t>Energy Efficiency</w:t>
-      </w:r>
-      <w:r>
-        <w:rPr>
-          <w:rFonts w:ascii="Times New Roman" w:eastAsia="Times New Roman" w:hAnsi="Times New Roman" w:cs="Times New Roman"/>
-          <w:b/>
-          <w:sz w:val="24"/>
-          <w:szCs w:val="24"/>
-          <w:lang w:eastAsia="en-IN"/>
-        </w:rPr>
-        <w:t>: with references</w:t>
       </w:r>
     </w:p>
     <w:p>
       <w:pPr>
+        <w:pStyle w:val="ListParagraph"/>
+        <w:numPr>
+          <w:ilvl w:val="0"/>
+          <w:numId w:val="24"/>
+        </w:numPr>
+        <w:spacing w:after="0" w:line="360" w:lineRule="auto"/>
+        <w:ind w:left="714" w:hanging="357"/>
         <w:jc w:val="both"/>
         <w:rPr>
           <w:rFonts w:ascii="Times New Roman" w:eastAsia="Times New Roman" w:hAnsi="Times New Roman" w:cs="Times New Roman"/>
-          <w:b/>
-          <w:sz w:val="24"/>
-          <w:szCs w:val="24"/>
-          <w:lang w:eastAsia="en-IN"/>
-        </w:rPr>
-      </w:pPr>
-      <w:r>
-        <w:rPr>
-          <w:rFonts w:ascii="Times New Roman" w:eastAsia="Times New Roman" w:hAnsi="Times New Roman" w:cs="Times New Roman"/>
-          <w:b/>
-          <w:sz w:val="24"/>
-          <w:szCs w:val="24"/>
-          <w:lang w:eastAsia="en-IN"/>
-        </w:rPr>
-        <w:t>Security</w:t>
-      </w:r>
-      <w:r>
-        <w:rPr>
-          <w:rFonts w:ascii="Times New Roman" w:eastAsia="Times New Roman" w:hAnsi="Times New Roman" w:cs="Times New Roman"/>
-          <w:b/>
-          <w:sz w:val="24"/>
-          <w:szCs w:val="24"/>
-          <w:lang w:eastAsia="en-IN"/>
-        </w:rPr>
-        <w:t>: with references</w:t>
+          <w:bCs/>
+          <w:sz w:val="24"/>
+          <w:szCs w:val="24"/>
+          <w:lang w:eastAsia="en-IN"/>
+        </w:rPr>
+      </w:pPr>
+      <w:r>
+        <w:rPr>
+          <w:rFonts w:ascii="Times New Roman" w:eastAsia="Times New Roman" w:hAnsi="Times New Roman" w:cs="Times New Roman"/>
+          <w:bCs/>
+          <w:sz w:val="24"/>
+          <w:szCs w:val="24"/>
+          <w:lang w:eastAsia="en-IN"/>
+        </w:rPr>
+        <w:t>Security: with references</w:t>
       </w:r>
     </w:p>
     <w:p>
       <w:pPr>
+        <w:pStyle w:val="ListParagraph"/>
+        <w:numPr>
+          <w:ilvl w:val="0"/>
+          <w:numId w:val="24"/>
+        </w:numPr>
+        <w:spacing w:after="0" w:line="360" w:lineRule="auto"/>
+        <w:ind w:left="714" w:hanging="357"/>
         <w:jc w:val="both"/>
         <w:rPr>
           <w:rFonts w:ascii="Times New Roman" w:eastAsia="Times New Roman" w:hAnsi="Times New Roman" w:cs="Times New Roman"/>
-          <w:sz w:val="24"/>
-          <w:szCs w:val="24"/>
-          <w:lang w:eastAsia="en-IN"/>
-        </w:rPr>
-      </w:pPr>
-      <w:r>
-        <w:rPr>
-          <w:rFonts w:ascii="Times New Roman" w:eastAsia="Times New Roman" w:hAnsi="Times New Roman" w:cs="Times New Roman"/>
-          <w:b/>
-          <w:sz w:val="24"/>
-          <w:szCs w:val="24"/>
-          <w:lang w:eastAsia="en-IN"/>
-        </w:rPr>
-        <w:t>Media/</w:t>
-      </w:r>
-      <w:r>
-        <w:rPr>
-          <w:rFonts w:ascii="Times New Roman" w:eastAsia="Times New Roman" w:hAnsi="Times New Roman" w:cs="Times New Roman"/>
-          <w:b/>
-          <w:sz w:val="24"/>
-          <w:szCs w:val="24"/>
-          <w:lang w:eastAsia="en-IN"/>
-        </w:rPr>
-        <w:t>E</w:t>
-      </w:r>
-      <w:r>
-        <w:rPr>
-          <w:rFonts w:ascii="Times New Roman" w:eastAsia="Times New Roman" w:hAnsi="Times New Roman" w:cs="Times New Roman"/>
-          <w:b/>
-          <w:sz w:val="24"/>
-          <w:szCs w:val="24"/>
-          <w:lang w:eastAsia="en-IN"/>
-        </w:rPr>
-        <w:t>ntertainment: with references</w:t>
-      </w:r>
+          <w:bCs/>
+          <w:sz w:val="24"/>
+          <w:szCs w:val="24"/>
+          <w:lang w:eastAsia="en-IN"/>
+        </w:rPr>
+      </w:pPr>
+      <w:r>
+        <w:rPr>
+          <w:rFonts w:ascii="Times New Roman" w:eastAsia="Times New Roman" w:hAnsi="Times New Roman" w:cs="Times New Roman"/>
+          <w:bCs/>
+          <w:sz w:val="24"/>
+          <w:szCs w:val="24"/>
+          <w:lang w:eastAsia="en-IN"/>
+        </w:rPr>
+        <w:t>Media/Entertainment</w:t>
+      </w:r>
+    </w:p>
+    <w:p>
+      <w:pPr>
+        <w:pStyle w:val="ListParagraph"/>
+        <w:spacing w:after="0" w:line="360" w:lineRule="auto"/>
+        <w:ind w:left="714"/>
+        <w:jc w:val="both"/>
+        <w:rPr>
+          <w:rFonts w:ascii="Times New Roman" w:eastAsia="Times New Roman" w:hAnsi="Times New Roman" w:cs="Times New Roman"/>
+          <w:bCs/>
+          <w:sz w:val="24"/>
+          <w:szCs w:val="24"/>
+          <w:lang w:eastAsia="en-IN"/>
+        </w:rPr>
+      </w:pPr>
     </w:p>
     <w:p>
       <w:pPr>
@@ -1165,16 +1239,7 @@
           <w:szCs w:val="24"/>
           <w:lang w:eastAsia="en-IN"/>
         </w:rPr>
-        <w:t xml:space="preserve">2. </w:t>
-      </w:r>
-      <w:r>
-        <w:rPr>
-          <w:rFonts w:ascii="Times New Roman" w:eastAsia="Times New Roman" w:hAnsi="Times New Roman" w:cs="Times New Roman"/>
-          <w:sz w:val="24"/>
-          <w:szCs w:val="24"/>
-          <w:lang w:eastAsia="en-IN"/>
-        </w:rPr>
-        <w:t xml:space="preserve">Mi </w:t>
+        <w:t xml:space="preserve">2. Mi </w:t>
       </w:r>
       <w:proofErr w:type="spellStart"/>
       <w:r>
@@ -1250,16 +1315,7 @@
           <w:szCs w:val="24"/>
           <w:lang w:eastAsia="en-IN"/>
         </w:rPr>
-        <w:t xml:space="preserve"> </w:t>
-      </w:r>
-      <w:r>
-        <w:rPr>
-          <w:rFonts w:ascii="Times New Roman" w:eastAsia="Times New Roman" w:hAnsi="Times New Roman" w:cs="Times New Roman"/>
-          <w:sz w:val="24"/>
-          <w:szCs w:val="24"/>
-          <w:lang w:eastAsia="en-IN"/>
-        </w:rPr>
-        <w:t>Developing Design Solutions for Smart Homes Through User-</w:t>
+        <w:t xml:space="preserve"> Developing Design Solutions for Smart Homes Through User-</w:t>
       </w:r>
       <w:proofErr w:type="spellStart"/>
       <w:r>
@@ -1295,33 +1351,23 @@
       <w:pPr>
         <w:spacing w:after="40"/>
         <w:jc w:val="both"/>
-        <w:rPr>
-          <w:rFonts w:ascii="Times New Roman" w:eastAsia="Times New Roman" w:hAnsi="Times New Roman" w:cs="Times New Roman"/>
-          <w:sz w:val="24"/>
-          <w:szCs w:val="24"/>
-          <w:lang w:eastAsia="en-IN"/>
-        </w:rPr>
-      </w:pPr>
-      <w:r>
-        <w:rPr>
-          <w:rFonts w:ascii="Times New Roman" w:eastAsia="Times New Roman" w:hAnsi="Times New Roman" w:cs="Times New Roman"/>
-          <w:sz w:val="24"/>
-          <w:szCs w:val="24"/>
-          <w:lang w:eastAsia="en-IN"/>
-        </w:rPr>
-        <w:t xml:space="preserve">3. </w:t>
-      </w:r>
-      <w:proofErr w:type="spellStart"/>
-      <w:r>
         <w:rPr>
           <w:rFonts w:ascii="Times New Roman" w:hAnsi="Times New Roman" w:cs="Times New Roman"/>
           <w:sz w:val="23"/>
           <w:szCs w:val="23"/>
           <w:lang w:val="en-CA"/>
         </w:rPr>
-        <w:t>Rosslin</w:t>
-      </w:r>
-      <w:proofErr w:type="spellEnd"/>
+      </w:pPr>
+      <w:r>
+        <w:rPr>
+          <w:rFonts w:ascii="Times New Roman" w:eastAsia="Times New Roman" w:hAnsi="Times New Roman" w:cs="Times New Roman"/>
+          <w:sz w:val="24"/>
+          <w:szCs w:val="24"/>
+          <w:lang w:eastAsia="en-IN"/>
+        </w:rPr>
+        <w:t xml:space="preserve">3. </w:t>
+      </w:r>
+      <w:proofErr w:type="spellStart"/>
       <w:r>
         <w:rPr>
           <w:rFonts w:ascii="Times New Roman" w:hAnsi="Times New Roman" w:cs="Times New Roman"/>
@@ -1329,6 +1375,16 @@
           <w:szCs w:val="23"/>
           <w:lang w:val="en-CA"/>
         </w:rPr>
+        <w:t>Rosslin</w:t>
+      </w:r>
+      <w:proofErr w:type="spellEnd"/>
+      <w:r>
+        <w:rPr>
+          <w:rFonts w:ascii="Times New Roman" w:hAnsi="Times New Roman" w:cs="Times New Roman"/>
+          <w:sz w:val="23"/>
+          <w:szCs w:val="23"/>
+          <w:lang w:val="en-CA"/>
+        </w:rPr>
         <w:t xml:space="preserve"> John Robles</w:t>
       </w:r>
       <w:r>
@@ -1367,7 +1423,7 @@
           <w:szCs w:val="23"/>
           <w:lang w:val="en-CA"/>
         </w:rPr>
-        <w:t xml:space="preserve"> Kim</w:t>
+        <w:t xml:space="preserve"> Kim (2010). </w:t>
       </w:r>
       <w:r>
         <w:rPr>
@@ -1376,7 +1432,7 @@
           <w:szCs w:val="23"/>
           <w:lang w:val="en-CA"/>
         </w:rPr>
-        <w:t xml:space="preserve"> (2010). </w:t>
+        <w:t>Applications, Systems and Methods in Smart Home Technology: A</w:t>
       </w:r>
       <w:r>
         <w:rPr>
@@ -1385,7 +1441,7 @@
           <w:szCs w:val="23"/>
           <w:lang w:val="en-CA"/>
         </w:rPr>
-        <w:t>Applications, Systems and Methods in Smart Home Technology: A</w:t>
+        <w:t xml:space="preserve"> </w:t>
       </w:r>
       <w:r>
         <w:rPr>
@@ -1394,17 +1450,86 @@
           <w:szCs w:val="23"/>
           <w:lang w:val="en-CA"/>
         </w:rPr>
-        <w:t xml:space="preserve"> </w:t>
-      </w:r>
-      <w:r>
+        <w:t>Review</w:t>
+      </w:r>
+    </w:p>
+    <w:p>
+      <w:pPr>
+        <w:spacing w:after="40"/>
+        <w:jc w:val="both"/>
         <w:rPr>
           <w:rFonts w:ascii="Times New Roman" w:hAnsi="Times New Roman" w:cs="Times New Roman"/>
           <w:sz w:val="23"/>
           <w:szCs w:val="23"/>
           <w:lang w:val="en-CA"/>
         </w:rPr>
-        <w:t>Review</w:t>
-      </w:r>
+      </w:pPr>
+      <w:r>
+        <w:rPr>
+          <w:rFonts w:ascii="Times New Roman" w:hAnsi="Times New Roman" w:cs="Times New Roman"/>
+          <w:sz w:val="23"/>
+          <w:szCs w:val="23"/>
+          <w:lang w:val="en-CA"/>
+        </w:rPr>
+        <w:t xml:space="preserve">4. </w:t>
+      </w:r>
+      <w:hyperlink r:id="rId6" w:history="1">
+        <w:r>
+          <w:rPr>
+            <w:rStyle w:val="Hyperlink"/>
+            <w:rFonts w:ascii="Times New Roman" w:hAnsi="Times New Roman" w:cs="Times New Roman"/>
+            <w:sz w:val="23"/>
+            <w:szCs w:val="23"/>
+            <w:lang w:val="en-CA"/>
+          </w:rPr>
+          <w:t>https://www.z-wave.com/learn</w:t>
+        </w:r>
+      </w:hyperlink>
+    </w:p>
+    <w:p>
+      <w:pPr>
+        <w:spacing w:after="40"/>
+        <w:jc w:val="both"/>
+        <w:rPr>
+          <w:rFonts w:ascii="Times New Roman" w:hAnsi="Times New Roman" w:cs="Times New Roman"/>
+          <w:sz w:val="23"/>
+          <w:szCs w:val="23"/>
+          <w:lang w:val="en-CA"/>
+        </w:rPr>
+      </w:pPr>
+      <w:r>
+        <w:rPr>
+          <w:rFonts w:ascii="Times New Roman" w:hAnsi="Times New Roman" w:cs="Times New Roman"/>
+          <w:sz w:val="23"/>
+          <w:szCs w:val="23"/>
+          <w:lang w:val="en-CA"/>
+        </w:rPr>
+        <w:t xml:space="preserve">5. </w:t>
+      </w:r>
+      <w:hyperlink r:id="rId7" w:history="1">
+        <w:r>
+          <w:rPr>
+            <w:rStyle w:val="Hyperlink"/>
+            <w:rFonts w:ascii="Times New Roman" w:hAnsi="Times New Roman" w:cs="Times New Roman"/>
+            <w:sz w:val="23"/>
+            <w:szCs w:val="23"/>
+            <w:lang w:val="en-CA"/>
+          </w:rPr>
+          <w:t>https://zigbeealliance.org/solution/zigbee/</w:t>
+        </w:r>
+      </w:hyperlink>
+    </w:p>
+    <w:p>
+      <w:pPr>
+        <w:spacing w:after="40"/>
+        <w:jc w:val="both"/>
+        <w:rPr>
+          <w:rFonts w:ascii="Times New Roman" w:eastAsia="Times New Roman" w:hAnsi="Times New Roman" w:cs="Times New Roman"/>
+          <w:sz w:val="24"/>
+          <w:szCs w:val="24"/>
+          <w:lang w:eastAsia="en-IN"/>
+        </w:rPr>
+      </w:pPr>
     </w:p>
     <w:p>
       <w:pPr>
@@ -2312,6 +2437,119 @@
     </w:lvl>
   </w:abstractNum>
   <w:abstractNum w:abstractNumId="9" w15:restartNumberingAfterBreak="0">
+    <w:nsid w:val="27A113E1"/>
+    <w:multiLevelType w:val="hybridMultilevel"/>
+    <w:tmpl w:val="8B9C5E3C"/>
+    <w:lvl w:ilvl="0" w:tplc="10090001">
+      <w:start w:val="1"/>
+      <w:numFmt w:val="bullet"/>
+      <w:lvlText w:val=""/>
+      <w:lvlJc w:val="left"/>
+      <w:pPr>
+        <w:ind w:left="720" w:hanging="360"/>
+      </w:pPr>
+      <w:rPr>
+        <w:rFonts w:ascii="Symbol" w:hAnsi="Symbol" w:hint="default"/>
+      </w:rPr>
+    </w:lvl>
+    <w:lvl w:ilvl="1" w:tplc="10090003" w:tentative="1">
+      <w:start w:val="1"/>
+      <w:numFmt w:val="bullet"/>
+      <w:lvlText w:val="o"/>
+      <w:lvlJc w:val="left"/>
+      <w:pPr>
+        <w:ind w:left="1440" w:hanging="360"/>
+      </w:pPr>
+      <w:rPr>
+        <w:rFonts w:ascii="Courier New" w:hAnsi="Courier New" w:cs="Courier New" w:hint="default"/>
+      </w:rPr>
+    </w:lvl>
+    <w:lvl w:ilvl="2" w:tplc="10090005" w:tentative="1">
+      <w:start w:val="1"/>
+      <w:numFmt w:val="bullet"/>
+      <w:lvlText w:val=""/>
+      <w:lvlJc w:val="left"/>
+      <w:pPr>
+        <w:ind w:left="2160" w:hanging="360"/>
+      </w:pPr>
+      <w:rPr>
+        <w:rFonts w:ascii="Wingdings" w:hAnsi="Wingdings" w:hint="default"/>
+      </w:rPr>
+    </w:lvl>
+    <w:lvl w:ilvl="3" w:tplc="10090001" w:tentative="1">
+      <w:start w:val="1"/>
+      <w:numFmt w:val="bullet"/>
+      <w:lvlText w:val=""/>
+      <w:lvlJc w:val="left"/>
+      <w:pPr>
+        <w:ind w:left="2880" w:hanging="360"/>
+      </w:pPr>
+      <w:rPr>
+        <w:rFonts w:ascii="Symbol" w:hAnsi="Symbol" w:hint="default"/>
+      </w:rPr>
+    </w:lvl>
+    <w:lvl w:ilvl="4" w:tplc="10090003" w:tentative="1">
+      <w:start w:val="1"/>
+      <w:numFmt w:val="bullet"/>
+      <w:lvlText w:val="o"/>
+      <w:lvlJc w:val="left"/>
+      <w:pPr>
+        <w:ind w:left="3600" w:hanging="360"/>
+      </w:pPr>
+      <w:rPr>
+        <w:rFonts w:ascii="Courier New" w:hAnsi="Courier New" w:cs="Courier New" w:hint="default"/>
+      </w:rPr>
+    </w:lvl>
+    <w:lvl w:ilvl="5" w:tplc="10090005" w:tentative="1">
+      <w:start w:val="1"/>
+      <w:numFmt w:val="bullet"/>
+      <w:lvlText w:val=""/>
+      <w:lvlJc w:val="left"/>
+      <w:pPr>
+        <w:ind w:left="4320" w:hanging="360"/>
+      </w:pPr>
+      <w:rPr>
+        <w:rFonts w:ascii="Wingdings" w:hAnsi="Wingdings" w:hint="default"/>
+      </w:rPr>
+    </w:lvl>
+    <w:lvl w:ilvl="6" w:tplc="10090001" w:tentative="1">
+      <w:start w:val="1"/>
+      <w:numFmt w:val="bullet"/>
+      <w:lvlText w:val=""/>
+      <w:lvlJc w:val="left"/>
+      <w:pPr>
+        <w:ind w:left="5040" w:hanging="360"/>
+      </w:pPr>
+      <w:rPr>
+        <w:rFonts w:ascii="Symbol" w:hAnsi="Symbol" w:hint="default"/>
+      </w:rPr>
+    </w:lvl>
+    <w:lvl w:ilvl="7" w:tplc="10090003" w:tentative="1">
+      <w:start w:val="1"/>
+      <w:numFmt w:val="bullet"/>
+      <w:lvlText w:val="o"/>
+      <w:lvlJc w:val="left"/>
+      <w:pPr>
+        <w:ind w:left="5760" w:hanging="360"/>
+      </w:pPr>
+      <w:rPr>
+        <w:rFonts w:ascii="Courier New" w:hAnsi="Courier New" w:cs="Courier New" w:hint="default"/>
+      </w:rPr>
+    </w:lvl>
+    <w:lvl w:ilvl="8" w:tplc="10090005" w:tentative="1">
+      <w:start w:val="1"/>
+      <w:numFmt w:val="bullet"/>
+      <w:lvlText w:val=""/>
+      <w:lvlJc w:val="left"/>
+      <w:pPr>
+        <w:ind w:left="6480" w:hanging="360"/>
+      </w:pPr>
+      <w:rPr>
+        <w:rFonts w:ascii="Wingdings" w:hAnsi="Wingdings" w:hint="default"/>
+      </w:rPr>
+    </w:lvl>
+  </w:abstractNum>
+  <w:abstractNum w:abstractNumId="10" w15:restartNumberingAfterBreak="0">
     <w:nsid w:val="2F4F17E7"/>
     <w:multiLevelType w:val="hybridMultilevel"/>
     <w:tmpl w:val="5C0E0F9A"/>
@@ -2401,7 +2639,7 @@
       </w:pPr>
     </w:lvl>
   </w:abstractNum>
-  <w:abstractNum w:abstractNumId="10" w15:restartNumberingAfterBreak="0">
+  <w:abstractNum w:abstractNumId="11" w15:restartNumberingAfterBreak="0">
     <w:nsid w:val="34EE4801"/>
     <w:multiLevelType w:val="hybridMultilevel"/>
     <w:tmpl w:val="C5BC7844"/>
@@ -2490,7 +2728,7 @@
       </w:pPr>
     </w:lvl>
   </w:abstractNum>
-  <w:abstractNum w:abstractNumId="11" w15:restartNumberingAfterBreak="0">
+  <w:abstractNum w:abstractNumId="12" w15:restartNumberingAfterBreak="0">
     <w:nsid w:val="361A3D0E"/>
     <w:multiLevelType w:val="hybridMultilevel"/>
     <w:tmpl w:val="EAD201AA"/>
@@ -2603,7 +2841,7 @@
       </w:rPr>
     </w:lvl>
   </w:abstractNum>
-  <w:abstractNum w:abstractNumId="12" w15:restartNumberingAfterBreak="0">
+  <w:abstractNum w:abstractNumId="13" w15:restartNumberingAfterBreak="0">
     <w:nsid w:val="418A1857"/>
     <w:multiLevelType w:val="hybridMultilevel"/>
     <w:tmpl w:val="A6F20436"/>
@@ -2693,7 +2931,7 @@
       </w:pPr>
     </w:lvl>
   </w:abstractNum>
-  <w:abstractNum w:abstractNumId="13" w15:restartNumberingAfterBreak="0">
+  <w:abstractNum w:abstractNumId="14" w15:restartNumberingAfterBreak="0">
     <w:nsid w:val="42B56732"/>
     <w:multiLevelType w:val="hybridMultilevel"/>
     <w:tmpl w:val="703050E6"/>
@@ -2782,7 +3020,7 @@
       </w:pPr>
     </w:lvl>
   </w:abstractNum>
-  <w:abstractNum w:abstractNumId="14" w15:restartNumberingAfterBreak="0">
+  <w:abstractNum w:abstractNumId="15" w15:restartNumberingAfterBreak="0">
     <w:nsid w:val="43F96A08"/>
     <w:multiLevelType w:val="hybridMultilevel"/>
     <w:tmpl w:val="EE54C732"/>
@@ -2873,7 +3111,7 @@
       </w:pPr>
     </w:lvl>
   </w:abstractNum>
-  <w:abstractNum w:abstractNumId="15" w15:restartNumberingAfterBreak="0">
+  <w:abstractNum w:abstractNumId="16" w15:restartNumberingAfterBreak="0">
     <w:nsid w:val="47874CDA"/>
     <w:multiLevelType w:val="multilevel"/>
     <w:tmpl w:val="3D1E082E"/>
@@ -2986,7 +3224,7 @@
       </w:pPr>
     </w:lvl>
   </w:abstractNum>
-  <w:abstractNum w:abstractNumId="16" w15:restartNumberingAfterBreak="0">
+  <w:abstractNum w:abstractNumId="17" w15:restartNumberingAfterBreak="0">
     <w:nsid w:val="52362A6F"/>
     <w:multiLevelType w:val="multilevel"/>
     <w:tmpl w:val="28F6EA42"/>
@@ -3099,7 +3337,7 @@
       </w:pPr>
     </w:lvl>
   </w:abstractNum>
-  <w:abstractNum w:abstractNumId="17" w15:restartNumberingAfterBreak="0">
+  <w:abstractNum w:abstractNumId="18" w15:restartNumberingAfterBreak="0">
     <w:nsid w:val="52C233A9"/>
     <w:multiLevelType w:val="hybridMultilevel"/>
     <w:tmpl w:val="1BC0FE00"/>
@@ -3212,7 +3450,7 @@
       </w:rPr>
     </w:lvl>
   </w:abstractNum>
-  <w:abstractNum w:abstractNumId="18" w15:restartNumberingAfterBreak="0">
+  <w:abstractNum w:abstractNumId="19" w15:restartNumberingAfterBreak="0">
     <w:nsid w:val="68106CB4"/>
     <w:multiLevelType w:val="hybridMultilevel"/>
     <w:tmpl w:val="FE9E9C5A"/>
@@ -3325,7 +3563,7 @@
       </w:rPr>
     </w:lvl>
   </w:abstractNum>
-  <w:abstractNum w:abstractNumId="19" w15:restartNumberingAfterBreak="0">
+  <w:abstractNum w:abstractNumId="20" w15:restartNumberingAfterBreak="0">
     <w:nsid w:val="689561B1"/>
     <w:multiLevelType w:val="hybridMultilevel"/>
     <w:tmpl w:val="39E68C0A"/>
@@ -3438,7 +3676,7 @@
       </w:rPr>
     </w:lvl>
   </w:abstractNum>
-  <w:abstractNum w:abstractNumId="20" w15:restartNumberingAfterBreak="0">
+  <w:abstractNum w:abstractNumId="21" w15:restartNumberingAfterBreak="0">
     <w:nsid w:val="6CC93B89"/>
     <w:multiLevelType w:val="hybridMultilevel"/>
     <w:tmpl w:val="925670E0"/>
@@ -3527,7 +3765,7 @@
       </w:pPr>
     </w:lvl>
   </w:abstractNum>
-  <w:abstractNum w:abstractNumId="21" w15:restartNumberingAfterBreak="0">
+  <w:abstractNum w:abstractNumId="22" w15:restartNumberingAfterBreak="0">
     <w:nsid w:val="6D082647"/>
     <w:multiLevelType w:val="hybridMultilevel"/>
     <w:tmpl w:val="CA28F28C"/>
@@ -3618,7 +3856,7 @@
       </w:pPr>
     </w:lvl>
   </w:abstractNum>
-  <w:abstractNum w:abstractNumId="22" w15:restartNumberingAfterBreak="0">
+  <w:abstractNum w:abstractNumId="23" w15:restartNumberingAfterBreak="0">
     <w:nsid w:val="6EE47D6A"/>
     <w:multiLevelType w:val="multilevel"/>
     <w:tmpl w:val="43C42952"/>
@@ -3738,16 +3976,16 @@
     <w:abstractNumId w:val="7"/>
   </w:num>
   <w:num w:numId="3">
-    <w:abstractNumId w:val="20"/>
+    <w:abstractNumId w:val="21"/>
   </w:num>
   <w:num w:numId="4">
-    <w:abstractNumId w:val="13"/>
+    <w:abstractNumId w:val="14"/>
   </w:num>
   <w:num w:numId="5">
-    <w:abstractNumId w:val="10"/>
+    <w:abstractNumId w:val="11"/>
   </w:num>
   <w:num w:numId="6">
-    <w:abstractNumId w:val="9"/>
+    <w:abstractNumId w:val="10"/>
   </w:num>
   <w:num w:numId="7">
     <w:abstractNumId w:val="6"/>
@@ -3756,31 +3994,31 @@
     <w:abstractNumId w:val="5"/>
   </w:num>
   <w:num w:numId="9">
-    <w:abstractNumId w:val="21"/>
+    <w:abstractNumId w:val="22"/>
   </w:num>
   <w:num w:numId="10">
     <w:abstractNumId w:val="8"/>
   </w:num>
   <w:num w:numId="11">
-    <w:abstractNumId w:val="11"/>
+    <w:abstractNumId w:val="12"/>
   </w:num>
   <w:num w:numId="12">
-    <w:abstractNumId w:val="18"/>
+    <w:abstractNumId w:val="19"/>
   </w:num>
   <w:num w:numId="13">
     <w:abstractNumId w:val="3"/>
   </w:num>
   <w:num w:numId="14">
-    <w:abstractNumId w:val="14"/>
+    <w:abstractNumId w:val="15"/>
   </w:num>
   <w:num w:numId="15">
     <w:abstractNumId w:val="1"/>
   </w:num>
   <w:num w:numId="16">
-    <w:abstractNumId w:val="17"/>
+    <w:abstractNumId w:val="18"/>
   </w:num>
   <w:num w:numId="17">
-    <w:abstractNumId w:val="12"/>
+    <w:abstractNumId w:val="13"/>
   </w:num>
   <w:num w:numId="18">
     <w:abstractNumId w:val="0"/>
@@ -3793,7 +4031,7 @@
     </w:lvlOverride>
   </w:num>
   <w:num w:numId="19">
-    <w:abstractNumId w:val="22"/>
+    <w:abstractNumId w:val="23"/>
     <w:lvlOverride w:ilvl="0">
       <w:lvl w:ilvl="0">
         <w:numFmt w:val="lowerLetter"/>
@@ -3803,7 +4041,7 @@
     </w:lvlOverride>
   </w:num>
   <w:num w:numId="20">
-    <w:abstractNumId w:val="15"/>
+    <w:abstractNumId w:val="16"/>
     <w:lvlOverride w:ilvl="0">
       <w:lvl w:ilvl="0">
         <w:numFmt w:val="lowerLetter"/>
@@ -3823,10 +4061,13 @@
     </w:lvlOverride>
   </w:num>
   <w:num w:numId="22">
-    <w:abstractNumId w:val="16"/>
+    <w:abstractNumId w:val="17"/>
   </w:num>
   <w:num w:numId="23">
-    <w:abstractNumId w:val="19"/>
+    <w:abstractNumId w:val="20"/>
+  </w:num>
+  <w:num w:numId="24">
+    <w:abstractNumId w:val="9"/>
   </w:num>
 </w:numbering>
 </file>
@@ -4003,7 +4244,7 @@
     <w:lsdException w:name="Table Web 2" w:semiHidden="1" w:unhideWhenUsed="1"/>
     <w:lsdException w:name="Table Web 3" w:semiHidden="1" w:unhideWhenUsed="1"/>
     <w:lsdException w:name="Balloon Text" w:semiHidden="1" w:unhideWhenUsed="1"/>
-    <w:lsdException w:name="Table Grid" w:semiHidden="1" w:uiPriority="59" w:unhideWhenUsed="1"/>
+    <w:lsdException w:name="Table Grid" w:uiPriority="59"/>
     <w:lsdException w:name="Table Theme" w:semiHidden="1" w:unhideWhenUsed="1"/>
     <w:lsdException w:name="Placeholder Text" w:semiHidden="1"/>
     <w:lsdException w:name="No Spacing" w:uiPriority="1" w:qFormat="1"/>
